--- a/deliverable2/RootDigital_Deliverable_2_UseCaseModel.docx
+++ b/deliverable2/RootDigital_Deliverable_2_UseCaseModel.docx
@@ -867,21 +867,7 @@
               <w:rPr>
                 <w:rFonts w:ascii="Nimbus Roman No9 L;Times New Ro" w:eastAsia="Nimbus Roman No9 L;Times New Ro" w:hAnsi="Nimbus Roman No9 L;Times New Ro" w:cs="Nimbus Roman No9 L;Times New Ro"/>
               </w:rPr>
-              <w:t xml:space="preserve"> will use the specified Productivity Interval </w:t>
-            </w:r>
-            <w:proofErr w:type="gramStart"/>
-            <w:r>
-              <w:rPr>
-                <w:rFonts w:ascii="Nimbus Roman No9 L;Times New Ro" w:eastAsia="Nimbus Roman No9 L;Times New Ro" w:hAnsi="Nimbus Roman No9 L;Times New Ro" w:cs="Nimbus Roman No9 L;Times New Ro"/>
-              </w:rPr>
-              <w:t>length</w:t>
-            </w:r>
-            <w:proofErr w:type="gramEnd"/>
-            <w:r>
-              <w:rPr>
-                <w:rFonts w:ascii="Nimbus Roman No9 L;Times New Ro" w:eastAsia="Nimbus Roman No9 L;Times New Ro" w:hAnsi="Nimbus Roman No9 L;Times New Ro" w:cs="Nimbus Roman No9 L;Times New Ro"/>
-              </w:rPr>
-              <w:t xml:space="preserve"> </w:t>
+              <w:t xml:space="preserve"> will use the specified Productivity Interval length </w:t>
             </w:r>
           </w:p>
           <w:p>
@@ -2098,21 +2084,7 @@
               <w:rPr>
                 <w:rFonts w:ascii="Nimbus Roman No9 L;Times New Ro" w:eastAsia="Nimbus Roman No9 L;Times New Ro" w:hAnsi="Nimbus Roman No9 L;Times New Ro" w:cs="Nimbus Roman No9 L;Times New Ro"/>
               </w:rPr>
-              <w:t xml:space="preserve"> will use the specified Activity Interval </w:t>
-            </w:r>
-            <w:proofErr w:type="gramStart"/>
-            <w:r>
-              <w:rPr>
-                <w:rFonts w:ascii="Nimbus Roman No9 L;Times New Ro" w:eastAsia="Nimbus Roman No9 L;Times New Ro" w:hAnsi="Nimbus Roman No9 L;Times New Ro" w:cs="Nimbus Roman No9 L;Times New Ro"/>
-              </w:rPr>
-              <w:t>length</w:t>
-            </w:r>
-            <w:proofErr w:type="gramEnd"/>
-            <w:r>
-              <w:rPr>
-                <w:rFonts w:ascii="Nimbus Roman No9 L;Times New Ro" w:eastAsia="Nimbus Roman No9 L;Times New Ro" w:hAnsi="Nimbus Roman No9 L;Times New Ro" w:cs="Nimbus Roman No9 L;Times New Ro"/>
-              </w:rPr>
-              <w:t xml:space="preserve"> </w:t>
+              <w:t xml:space="preserve"> will use the specified Activity Interval length </w:t>
             </w:r>
           </w:p>
           <w:p>
@@ -3719,17 +3691,8 @@
                 <w:rFonts w:ascii="Nimbus Roman No9 L;Times New Ro" w:hAnsi="Nimbus Roman No9 L;Times New Ro" w:cs="Nimbus Roman No9 L;Times New Ro"/>
                 <w:u w:val="single"/>
               </w:rPr>
-              <w:t xml:space="preserve">step </w:t>
-            </w:r>
-            <w:proofErr w:type="gramStart"/>
-            <w:r>
-              <w:rPr>
-                <w:rFonts w:ascii="Nimbus Roman No9 L;Times New Ro" w:hAnsi="Nimbus Roman No9 L;Times New Ro" w:cs="Nimbus Roman No9 L;Times New Ro"/>
-                <w:u w:val="single"/>
-              </w:rPr>
-              <w:t>7</w:t>
-            </w:r>
-            <w:proofErr w:type="gramEnd"/>
+              <w:t>step 7</w:t>
+            </w:r>
           </w:p>
           <w:p>
             <w:pPr>
@@ -9346,16 +9309,8 @@
               <w:rPr>
                 <w:rFonts w:ascii="Nimbus Roman No9 L;Times New Ro" w:hAnsi="Nimbus Roman No9 L;Times New Ro" w:cs="Nimbus Roman No9 L;Times New Ro"/>
               </w:rPr>
-              <w:t>1a. Actor selects the “minus” button next to an existing exercise</w:t>
-            </w:r>
-            <w:proofErr w:type="gramStart"/>
-            <w:r>
-              <w:rPr>
-                <w:rFonts w:ascii="Nimbus Roman No9 L;Times New Ro" w:hAnsi="Nimbus Roman No9 L;Times New Ro" w:cs="Nimbus Roman No9 L;Times New Ro"/>
-              </w:rPr>
-              <w:t>. .</w:t>
-            </w:r>
-            <w:proofErr w:type="gramEnd"/>
+              <w:t>1a. Actor selects the “minus” button next to an existing exercise. .</w:t>
+            </w:r>
           </w:p>
           <w:p>
             <w:pPr>
@@ -10251,21 +10206,7 @@
               <w:rPr>
                 <w:rFonts w:ascii="Nimbus Roman No9 L;Times New Ro" w:eastAsia="Nimbus Roman No9 L;Times New Ro" w:hAnsi="Nimbus Roman No9 L;Times New Ro" w:cs="Nimbus Roman No9 L;Times New Ro"/>
               </w:rPr>
-              <w:t xml:space="preserve">The selected Activity Source has the new desired order. Note that this is entirely organizational in the case of an Exercise </w:t>
-            </w:r>
-            <w:proofErr w:type="gramStart"/>
-            <w:r>
-              <w:rPr>
-                <w:rFonts w:ascii="Nimbus Roman No9 L;Times New Ro" w:eastAsia="Nimbus Roman No9 L;Times New Ro" w:hAnsi="Nimbus Roman No9 L;Times New Ro" w:cs="Nimbus Roman No9 L;Times New Ro"/>
-              </w:rPr>
-              <w:t>Set, but</w:t>
-            </w:r>
-            <w:proofErr w:type="gramEnd"/>
-            <w:r>
-              <w:rPr>
-                <w:rFonts w:ascii="Nimbus Roman No9 L;Times New Ro" w:eastAsia="Nimbus Roman No9 L;Times New Ro" w:hAnsi="Nimbus Roman No9 L;Times New Ro" w:cs="Nimbus Roman No9 L;Times New Ro"/>
-              </w:rPr>
-              <w:t xml:space="preserve"> enforces order in the case of Workouts.  </w:t>
+              <w:t xml:space="preserve">The selected Activity Source has the new desired order. Note that this is entirely organizational in the case of an Exercise Set, but enforces order in the case of Workouts.  </w:t>
             </w:r>
           </w:p>
         </w:tc>
@@ -12052,7 +11993,7 @@
             <w:pPr>
               <w:suppressAutoHyphens w:val="0"/>
               <w:rPr>
-                <w:rFonts w:ascii="Nimbus Roman No9 L" w:eastAsia="SimSun" w:hAnsi="Nimbus Roman No9 L" w:cs="Times New Roman"/>
+                <w:rFonts w:ascii="Nimbus Roman No9 L" w:eastAsia="SimSun" w:hAnsi="Nimbus Roman No9 L" w:cs="Times New Roman" w:hint="eastAsia"/>
                 <w:kern w:val="0"/>
                 <w:lang w:eastAsia="en-US" w:bidi="ar-SA"/>
               </w:rPr>
@@ -12117,7 +12058,7 @@
             <w:pPr>
               <w:suppressAutoHyphens w:val="0"/>
               <w:rPr>
-                <w:rFonts w:ascii="Nimbus Roman No9 L" w:eastAsia="SimSun" w:hAnsi="Nimbus Roman No9 L" w:cs="Times New Roman"/>
+                <w:rFonts w:ascii="Nimbus Roman No9 L" w:eastAsia="SimSun" w:hAnsi="Nimbus Roman No9 L" w:cs="Times New Roman" w:hint="eastAsia"/>
                 <w:kern w:val="0"/>
                 <w:lang w:eastAsia="en-US" w:bidi="ar-SA"/>
               </w:rPr>
@@ -12184,7 +12125,7 @@
             <w:pPr>
               <w:suppressAutoHyphens w:val="0"/>
               <w:rPr>
-                <w:rFonts w:ascii="Nimbus Roman No9 L" w:eastAsia="SimSun" w:hAnsi="Nimbus Roman No9 L" w:cs="Times New Roman"/>
+                <w:rFonts w:ascii="Nimbus Roman No9 L" w:eastAsia="SimSun" w:hAnsi="Nimbus Roman No9 L" w:cs="Times New Roman" w:hint="eastAsia"/>
                 <w:kern w:val="0"/>
                 <w:lang w:eastAsia="en-US" w:bidi="ar-SA"/>
               </w:rPr>
@@ -12259,7 +12200,7 @@
             <w:pPr>
               <w:suppressAutoHyphens w:val="0"/>
               <w:rPr>
-                <w:rFonts w:ascii="Nimbus Roman No9 L" w:eastAsia="SimSun" w:hAnsi="Nimbus Roman No9 L" w:cs="Times New Roman"/>
+                <w:rFonts w:ascii="Nimbus Roman No9 L" w:eastAsia="SimSun" w:hAnsi="Nimbus Roman No9 L" w:cs="Times New Roman" w:hint="eastAsia"/>
                 <w:kern w:val="0"/>
                 <w:lang w:eastAsia="en-US" w:bidi="ar-SA"/>
               </w:rPr>
@@ -12316,7 +12257,7 @@
             <w:pPr>
               <w:suppressAutoHyphens w:val="0"/>
               <w:rPr>
-                <w:rFonts w:ascii="Nimbus Roman No9 L" w:eastAsia="SimSun" w:hAnsi="Nimbus Roman No9 L" w:cs="Times New Roman"/>
+                <w:rFonts w:ascii="Nimbus Roman No9 L" w:eastAsia="SimSun" w:hAnsi="Nimbus Roman No9 L" w:cs="Times New Roman" w:hint="eastAsia"/>
                 <w:kern w:val="0"/>
                 <w:lang w:eastAsia="en-US" w:bidi="ar-SA"/>
               </w:rPr>
@@ -12399,7 +12340,7 @@
             <w:pPr>
               <w:suppressAutoHyphens w:val="0"/>
               <w:rPr>
-                <w:rFonts w:ascii="Nimbus Roman No9 L" w:eastAsia="SimSun" w:hAnsi="Nimbus Roman No9 L" w:cs="Times New Roman"/>
+                <w:rFonts w:ascii="Nimbus Roman No9 L" w:eastAsia="SimSun" w:hAnsi="Nimbus Roman No9 L" w:cs="Times New Roman" w:hint="eastAsia"/>
                 <w:kern w:val="0"/>
                 <w:lang w:eastAsia="en-US" w:bidi="ar-SA"/>
               </w:rPr>
@@ -12464,7 +12405,7 @@
             <w:pPr>
               <w:suppressAutoHyphens w:val="0"/>
               <w:rPr>
-                <w:rFonts w:ascii="Nimbus Roman No9 L" w:eastAsia="SimSun" w:hAnsi="Nimbus Roman No9 L" w:cs="Times New Roman"/>
+                <w:rFonts w:ascii="Nimbus Roman No9 L" w:eastAsia="SimSun" w:hAnsi="Nimbus Roman No9 L" w:cs="Times New Roman" w:hint="eastAsia"/>
                 <w:kern w:val="0"/>
                 <w:lang w:eastAsia="en-US" w:bidi="ar-SA"/>
               </w:rPr>
@@ -12533,7 +12474,7 @@
             <w:pPr>
               <w:suppressAutoHyphens w:val="0"/>
               <w:rPr>
-                <w:rFonts w:ascii="Nimbus Roman No9 L" w:eastAsia="SimSun" w:hAnsi="Nimbus Roman No9 L" w:cs="Times New Roman"/>
+                <w:rFonts w:ascii="Nimbus Roman No9 L" w:eastAsia="SimSun" w:hAnsi="Nimbus Roman No9 L" w:cs="Times New Roman" w:hint="eastAsia"/>
                 <w:kern w:val="0"/>
                 <w:lang w:eastAsia="en-US" w:bidi="ar-SA"/>
               </w:rPr>
@@ -12627,7 +12568,7 @@
             <w:pPr>
               <w:suppressAutoHyphens w:val="0"/>
               <w:rPr>
-                <w:rFonts w:ascii="Nimbus Roman No9 L" w:eastAsia="SimSun" w:hAnsi="Nimbus Roman No9 L" w:cs="Times New Roman"/>
+                <w:rFonts w:ascii="Nimbus Roman No9 L" w:eastAsia="SimSun" w:hAnsi="Nimbus Roman No9 L" w:cs="Times New Roman" w:hint="eastAsia"/>
                 <w:kern w:val="0"/>
                 <w:lang w:eastAsia="en-US" w:bidi="ar-SA"/>
               </w:rPr>
@@ -12754,27 +12695,27 @@
             <w:pPr>
               <w:suppressAutoHyphens w:val="0"/>
               <w:rPr>
+                <w:rFonts w:ascii="Nimbus Roman No9 L" w:eastAsia="SimSun" w:hAnsi="Nimbus Roman No9 L" w:cs="Times New Roman" w:hint="eastAsia"/>
+                <w:kern w:val="0"/>
+                <w:lang w:eastAsia="en-US" w:bidi="ar-SA"/>
+              </w:rPr>
+            </w:pPr>
+            <w:r>
+              <w:rPr>
+                <w:rFonts w:ascii="Nimbus Roman No9 L" w:eastAsia="Nimbus Roman No9 L" w:hAnsi="Nimbus Roman No9 L" w:cs="Nimbus Roman No9 L"/>
+                <w:b/>
+                <w:bCs/>
+                <w:kern w:val="0"/>
+                <w:lang w:eastAsia="en-US" w:bidi="ar-SA"/>
+              </w:rPr>
+              <w:t>STEPS</w:t>
+            </w:r>
+            <w:r>
+              <w:rPr>
                 <w:rFonts w:ascii="Nimbus Roman No9 L" w:eastAsia="SimSun" w:hAnsi="Nimbus Roman No9 L" w:cs="Times New Roman"/>
                 <w:kern w:val="0"/>
                 <w:lang w:eastAsia="en-US" w:bidi="ar-SA"/>
               </w:rPr>
-            </w:pPr>
-            <w:r>
-              <w:rPr>
-                <w:rFonts w:ascii="Nimbus Roman No9 L" w:eastAsia="Nimbus Roman No9 L" w:hAnsi="Nimbus Roman No9 L" w:cs="Nimbus Roman No9 L"/>
-                <w:b/>
-                <w:bCs/>
-                <w:kern w:val="0"/>
-                <w:lang w:eastAsia="en-US" w:bidi="ar-SA"/>
-              </w:rPr>
-              <w:t>STEPS</w:t>
-            </w:r>
-            <w:r>
-              <w:rPr>
-                <w:rFonts w:ascii="Nimbus Roman No9 L" w:eastAsia="SimSun" w:hAnsi="Nimbus Roman No9 L" w:cs="Times New Roman"/>
-                <w:kern w:val="0"/>
-                <w:lang w:eastAsia="en-US" w:bidi="ar-SA"/>
-              </w:rPr>
               <w:t xml:space="preserve">: </w:t>
             </w:r>
           </w:p>
@@ -13078,17 +13019,17 @@
             <w:pPr>
               <w:suppressAutoHyphens w:val="0"/>
               <w:rPr>
-                <w:rFonts w:ascii="Nimbus Roman No9 L" w:eastAsia="SimSun" w:hAnsi="Nimbus Roman No9 L" w:cs="Times New Roman"/>
-                <w:kern w:val="0"/>
-                <w:lang w:eastAsia="en-US" w:bidi="ar-SA"/>
-              </w:rPr>
-            </w:pPr>
-          </w:p>
-          <w:p>
-            <w:pPr>
-              <w:suppressAutoHyphens w:val="0"/>
-              <w:rPr>
-                <w:rFonts w:ascii="Nimbus Roman No9 L" w:eastAsia="SimSun" w:hAnsi="Nimbus Roman No9 L" w:cs="Times New Roman"/>
+                <w:rFonts w:ascii="Nimbus Roman No9 L" w:eastAsia="SimSun" w:hAnsi="Nimbus Roman No9 L" w:cs="Times New Roman" w:hint="eastAsia"/>
+                <w:kern w:val="0"/>
+                <w:lang w:eastAsia="en-US" w:bidi="ar-SA"/>
+              </w:rPr>
+            </w:pPr>
+          </w:p>
+          <w:p>
+            <w:pPr>
+              <w:suppressAutoHyphens w:val="0"/>
+              <w:rPr>
+                <w:rFonts w:ascii="Nimbus Roman No9 L" w:eastAsia="SimSun" w:hAnsi="Nimbus Roman No9 L" w:cs="Times New Roman" w:hint="eastAsia"/>
                 <w:kern w:val="0"/>
                 <w:lang w:eastAsia="en-US" w:bidi="ar-SA"/>
               </w:rPr>
@@ -13400,7 +13341,7 @@
             <w:pPr>
               <w:suppressAutoHyphens w:val="0"/>
               <w:rPr>
-                <w:rFonts w:ascii="Nimbus Roman No9 L" w:eastAsia="SimSun" w:hAnsi="Nimbus Roman No9 L" w:cs="Times New Roman"/>
+                <w:rFonts w:ascii="Nimbus Roman No9 L" w:eastAsia="SimSun" w:hAnsi="Nimbus Roman No9 L" w:cs="Times New Roman" w:hint="eastAsia"/>
                 <w:kern w:val="0"/>
                 <w:lang w:eastAsia="en-US" w:bidi="ar-SA"/>
               </w:rPr>
@@ -13475,7 +13416,7 @@
             <w:pPr>
               <w:suppressAutoHyphens w:val="0"/>
               <w:rPr>
-                <w:rFonts w:ascii="Nimbus Roman No9 L" w:eastAsia="SimSun" w:hAnsi="Nimbus Roman No9 L" w:cs="Times New Roman"/>
+                <w:rFonts w:ascii="Nimbus Roman No9 L" w:eastAsia="SimSun" w:hAnsi="Nimbus Roman No9 L" w:cs="Times New Roman" w:hint="eastAsia"/>
                 <w:kern w:val="0"/>
                 <w:lang w:eastAsia="en-US" w:bidi="ar-SA"/>
               </w:rPr>
@@ -13542,7 +13483,7 @@
             <w:pPr>
               <w:suppressAutoHyphens w:val="0"/>
               <w:rPr>
-                <w:rFonts w:ascii="Nimbus Roman No9 L" w:eastAsia="SimSun" w:hAnsi="Nimbus Roman No9 L" w:cs="Times New Roman"/>
+                <w:rFonts w:ascii="Nimbus Roman No9 L" w:eastAsia="SimSun" w:hAnsi="Nimbus Roman No9 L" w:cs="Times New Roman" w:hint="eastAsia"/>
                 <w:kern w:val="0"/>
                 <w:lang w:eastAsia="en-US" w:bidi="ar-SA"/>
               </w:rPr>
@@ -13617,7 +13558,7 @@
             <w:pPr>
               <w:suppressAutoHyphens w:val="0"/>
               <w:rPr>
-                <w:rFonts w:ascii="Nimbus Roman No9 L" w:eastAsia="SimSun" w:hAnsi="Nimbus Roman No9 L" w:cs="Times New Roman"/>
+                <w:rFonts w:ascii="Nimbus Roman No9 L" w:eastAsia="SimSun" w:hAnsi="Nimbus Roman No9 L" w:cs="Times New Roman" w:hint="eastAsia"/>
                 <w:kern w:val="0"/>
                 <w:lang w:eastAsia="en-US" w:bidi="ar-SA"/>
               </w:rPr>
@@ -13674,7 +13615,7 @@
             <w:pPr>
               <w:suppressAutoHyphens w:val="0"/>
               <w:rPr>
-                <w:rFonts w:ascii="Nimbus Roman No9 L" w:eastAsia="SimSun" w:hAnsi="Nimbus Roman No9 L" w:cs="Times New Roman"/>
+                <w:rFonts w:ascii="Nimbus Roman No9 L" w:eastAsia="SimSun" w:hAnsi="Nimbus Roman No9 L" w:cs="Times New Roman" w:hint="eastAsia"/>
                 <w:kern w:val="0"/>
                 <w:lang w:eastAsia="en-US" w:bidi="ar-SA"/>
               </w:rPr>
@@ -13737,7 +13678,7 @@
             <w:pPr>
               <w:suppressAutoHyphens w:val="0"/>
               <w:rPr>
-                <w:rFonts w:ascii="Nimbus Roman No9 L" w:eastAsia="SimSun" w:hAnsi="Nimbus Roman No9 L" w:cs="Times New Roman"/>
+                <w:rFonts w:ascii="Nimbus Roman No9 L" w:eastAsia="SimSun" w:hAnsi="Nimbus Roman No9 L" w:cs="Times New Roman" w:hint="eastAsia"/>
                 <w:kern w:val="0"/>
                 <w:lang w:eastAsia="en-US" w:bidi="ar-SA"/>
               </w:rPr>
@@ -13794,7 +13735,7 @@
             <w:pPr>
               <w:suppressAutoHyphens w:val="0"/>
               <w:rPr>
-                <w:rFonts w:ascii="Nimbus Roman No9 L" w:eastAsia="SimSun" w:hAnsi="Nimbus Roman No9 L" w:cs="Times New Roman"/>
+                <w:rFonts w:ascii="Nimbus Roman No9 L" w:eastAsia="SimSun" w:hAnsi="Nimbus Roman No9 L" w:cs="Times New Roman" w:hint="eastAsia"/>
                 <w:kern w:val="0"/>
                 <w:lang w:eastAsia="en-US" w:bidi="ar-SA"/>
               </w:rPr>
@@ -13863,7 +13804,7 @@
             <w:pPr>
               <w:suppressAutoHyphens w:val="0"/>
               <w:rPr>
-                <w:rFonts w:ascii="Nimbus Roman No9 L" w:eastAsia="SimSun" w:hAnsi="Nimbus Roman No9 L" w:cs="Times New Roman"/>
+                <w:rFonts w:ascii="Nimbus Roman No9 L" w:eastAsia="SimSun" w:hAnsi="Nimbus Roman No9 L" w:cs="Times New Roman" w:hint="eastAsia"/>
                 <w:kern w:val="0"/>
                 <w:lang w:eastAsia="en-US" w:bidi="ar-SA"/>
               </w:rPr>
@@ -13939,7 +13880,7 @@
             <w:pPr>
               <w:suppressAutoHyphens w:val="0"/>
               <w:rPr>
-                <w:rFonts w:ascii="Nimbus Roman No9 L" w:eastAsia="SimSun" w:hAnsi="Nimbus Roman No9 L" w:cs="Times New Roman"/>
+                <w:rFonts w:ascii="Nimbus Roman No9 L" w:eastAsia="SimSun" w:hAnsi="Nimbus Roman No9 L" w:cs="Times New Roman" w:hint="eastAsia"/>
                 <w:kern w:val="0"/>
                 <w:lang w:eastAsia="en-US" w:bidi="ar-SA"/>
               </w:rPr>
@@ -14037,101 +13978,101 @@
             <w:pPr>
               <w:suppressAutoHyphens w:val="0"/>
               <w:rPr>
+                <w:rFonts w:ascii="Nimbus Roman No9 L" w:eastAsia="SimSun" w:hAnsi="Nimbus Roman No9 L" w:cs="Times New Roman" w:hint="eastAsia"/>
+                <w:kern w:val="0"/>
+                <w:lang w:eastAsia="en-US" w:bidi="ar-SA"/>
+              </w:rPr>
+            </w:pPr>
+            <w:r>
+              <w:rPr>
+                <w:rFonts w:ascii="Nimbus Roman No9 L" w:eastAsia="Nimbus Roman No9 L" w:hAnsi="Nimbus Roman No9 L" w:cs="Nimbus Roman No9 L"/>
+                <w:b/>
+                <w:bCs/>
+                <w:kern w:val="0"/>
+                <w:lang w:eastAsia="en-US" w:bidi="ar-SA"/>
+              </w:rPr>
+              <w:t>STEPS</w:t>
+            </w:r>
+            <w:r>
+              <w:rPr>
                 <w:rFonts w:ascii="Nimbus Roman No9 L" w:eastAsia="SimSun" w:hAnsi="Nimbus Roman No9 L" w:cs="Times New Roman"/>
                 <w:kern w:val="0"/>
                 <w:lang w:eastAsia="en-US" w:bidi="ar-SA"/>
               </w:rPr>
-            </w:pPr>
-            <w:r>
-              <w:rPr>
-                <w:rFonts w:ascii="Nimbus Roman No9 L" w:eastAsia="Nimbus Roman No9 L" w:hAnsi="Nimbus Roman No9 L" w:cs="Nimbus Roman No9 L"/>
-                <w:b/>
-                <w:bCs/>
-                <w:kern w:val="0"/>
-                <w:lang w:eastAsia="en-US" w:bidi="ar-SA"/>
-              </w:rPr>
-              <w:t>STEPS</w:t>
-            </w:r>
+              <w:t xml:space="preserve">: </w:t>
+            </w:r>
+          </w:p>
+          <w:p>
+            <w:pPr>
+              <w:suppressAutoHyphens w:val="0"/>
+              <w:rPr>
+                <w:rFonts w:ascii="Nimbus Roman No9 L" w:eastAsia="SimSun" w:hAnsi="Nimbus Roman No9 L" w:cs="Times New Roman" w:hint="eastAsia"/>
+                <w:kern w:val="0"/>
+                <w:lang w:eastAsia="en-US" w:bidi="ar-SA"/>
+              </w:rPr>
+            </w:pPr>
+          </w:p>
+          <w:p>
+            <w:pPr>
+              <w:suppressAutoHyphens w:val="0"/>
+              <w:rPr>
+                <w:rFonts w:ascii="Nimbus Roman No9 L" w:eastAsia="SimSun" w:hAnsi="Nimbus Roman No9 L" w:cs="Times New Roman" w:hint="eastAsia"/>
+                <w:kern w:val="0"/>
+                <w:lang w:eastAsia="en-US" w:bidi="ar-SA"/>
+              </w:rPr>
+            </w:pPr>
+          </w:p>
+          <w:p>
+            <w:pPr>
+              <w:suppressAutoHyphens w:val="0"/>
+              <w:rPr>
+                <w:rFonts w:ascii="Nimbus Roman No9 L" w:eastAsia="SimSun" w:hAnsi="Nimbus Roman No9 L" w:cs="Times New Roman" w:hint="eastAsia"/>
+                <w:kern w:val="0"/>
+                <w:lang w:eastAsia="en-US" w:bidi="ar-SA"/>
+              </w:rPr>
+            </w:pPr>
+          </w:p>
+          <w:p>
+            <w:pPr>
+              <w:suppressAutoHyphens w:val="0"/>
+              <w:rPr>
+                <w:rFonts w:ascii="Nimbus Roman No9 L;Times New Ro" w:eastAsia="Times New Roman" w:hAnsi="Nimbus Roman No9 L;Times New Ro" w:cs="Nimbus Roman No9 L;Times New Ro"/>
+                <w:kern w:val="0"/>
+                <w:lang w:eastAsia="en-US" w:bidi="ar-SA"/>
+              </w:rPr>
+            </w:pPr>
             <w:r>
               <w:rPr>
                 <w:rFonts w:ascii="Nimbus Roman No9 L" w:eastAsia="SimSun" w:hAnsi="Nimbus Roman No9 L" w:cs="Times New Roman"/>
                 <w:kern w:val="0"/>
                 <w:lang w:eastAsia="en-US" w:bidi="ar-SA"/>
               </w:rPr>
-              <w:t xml:space="preserve">: </w:t>
-            </w:r>
-          </w:p>
-          <w:p>
-            <w:pPr>
-              <w:suppressAutoHyphens w:val="0"/>
-              <w:rPr>
-                <w:rFonts w:ascii="Nimbus Roman No9 L" w:eastAsia="SimSun" w:hAnsi="Nimbus Roman No9 L" w:cs="Times New Roman"/>
-                <w:kern w:val="0"/>
-                <w:lang w:eastAsia="en-US" w:bidi="ar-SA"/>
-              </w:rPr>
-            </w:pPr>
-          </w:p>
-          <w:p>
-            <w:pPr>
-              <w:suppressAutoHyphens w:val="0"/>
-              <w:rPr>
-                <w:rFonts w:ascii="Nimbus Roman No9 L" w:eastAsia="SimSun" w:hAnsi="Nimbus Roman No9 L" w:cs="Times New Roman"/>
-                <w:kern w:val="0"/>
-                <w:lang w:eastAsia="en-US" w:bidi="ar-SA"/>
-              </w:rPr>
-            </w:pPr>
-          </w:p>
-          <w:p>
-            <w:pPr>
-              <w:suppressAutoHyphens w:val="0"/>
-              <w:rPr>
-                <w:rFonts w:ascii="Nimbus Roman No9 L" w:eastAsia="SimSun" w:hAnsi="Nimbus Roman No9 L" w:cs="Times New Roman"/>
-                <w:kern w:val="0"/>
-                <w:lang w:eastAsia="en-US" w:bidi="ar-SA"/>
-              </w:rPr>
-            </w:pPr>
-          </w:p>
-          <w:p>
-            <w:pPr>
-              <w:suppressAutoHyphens w:val="0"/>
+              <w:t>1</w:t>
+            </w:r>
+            <w:r>
               <w:rPr>
                 <w:rFonts w:ascii="Nimbus Roman No9 L;Times New Ro" w:eastAsia="Times New Roman" w:hAnsi="Nimbus Roman No9 L;Times New Ro" w:cs="Nimbus Roman No9 L;Times New Ro"/>
                 <w:kern w:val="0"/>
                 <w:lang w:eastAsia="en-US" w:bidi="ar-SA"/>
               </w:rPr>
-            </w:pPr>
-            <w:r>
-              <w:rPr>
-                <w:rFonts w:ascii="Nimbus Roman No9 L" w:eastAsia="SimSun" w:hAnsi="Nimbus Roman No9 L" w:cs="Times New Roman"/>
-                <w:kern w:val="0"/>
-                <w:lang w:eastAsia="en-US" w:bidi="ar-SA"/>
-              </w:rPr>
-              <w:t>1</w:t>
-            </w:r>
-            <w:r>
+              <w:t>a. Actor toggles an enabled permission.</w:t>
+            </w:r>
+          </w:p>
+          <w:p>
+            <w:pPr>
+              <w:suppressAutoHyphens w:val="0"/>
               <w:rPr>
                 <w:rFonts w:ascii="Nimbus Roman No9 L;Times New Ro" w:eastAsia="Times New Roman" w:hAnsi="Nimbus Roman No9 L;Times New Ro" w:cs="Nimbus Roman No9 L;Times New Ro"/>
                 <w:kern w:val="0"/>
                 <w:lang w:eastAsia="en-US" w:bidi="ar-SA"/>
               </w:rPr>
-              <w:t>a. Actor toggles an enabled permission.</w:t>
-            </w:r>
-          </w:p>
-          <w:p>
-            <w:pPr>
-              <w:suppressAutoHyphens w:val="0"/>
+            </w:pPr>
+            <w:r>
               <w:rPr>
                 <w:rFonts w:ascii="Nimbus Roman No9 L;Times New Ro" w:eastAsia="Times New Roman" w:hAnsi="Nimbus Roman No9 L;Times New Ro" w:cs="Nimbus Roman No9 L;Times New Ro"/>
                 <w:kern w:val="0"/>
                 <w:lang w:eastAsia="en-US" w:bidi="ar-SA"/>
               </w:rPr>
-            </w:pPr>
-            <w:r>
-              <w:rPr>
-                <w:rFonts w:ascii="Nimbus Roman No9 L;Times New Ro" w:eastAsia="Times New Roman" w:hAnsi="Nimbus Roman No9 L;Times New Ro" w:cs="Nimbus Roman No9 L;Times New Ro"/>
-                <w:kern w:val="0"/>
-                <w:lang w:eastAsia="en-US" w:bidi="ar-SA"/>
-              </w:rPr>
               <w:t>1b. Actor toggles a disabled permission.</w:t>
             </w:r>
           </w:p>
@@ -14139,167 +14080,167 @@
             <w:pPr>
               <w:suppressAutoHyphens w:val="0"/>
               <w:rPr>
-                <w:rFonts w:ascii="Nimbus Roman No9 L" w:eastAsia="SimSun" w:hAnsi="Nimbus Roman No9 L" w:cs="Times New Roman"/>
-                <w:kern w:val="0"/>
-                <w:lang w:eastAsia="en-US" w:bidi="ar-SA"/>
-              </w:rPr>
-            </w:pPr>
-          </w:p>
-          <w:p>
-            <w:pPr>
-              <w:suppressAutoHyphens w:val="0"/>
-              <w:rPr>
-                <w:rFonts w:ascii="Nimbus Roman No9 L" w:eastAsia="SimSun" w:hAnsi="Nimbus Roman No9 L" w:cs="Times New Roman"/>
-                <w:kern w:val="0"/>
-                <w:lang w:eastAsia="en-US" w:bidi="ar-SA"/>
-              </w:rPr>
-            </w:pPr>
-          </w:p>
-          <w:p>
-            <w:pPr>
-              <w:suppressAutoHyphens w:val="0"/>
-              <w:rPr>
-                <w:rFonts w:ascii="Nimbus Roman No9 L" w:eastAsia="SimSun" w:hAnsi="Nimbus Roman No9 L" w:cs="Times New Roman"/>
-                <w:kern w:val="0"/>
-                <w:lang w:eastAsia="en-US" w:bidi="ar-SA"/>
-              </w:rPr>
-            </w:pPr>
-          </w:p>
-          <w:p>
-            <w:pPr>
-              <w:suppressAutoHyphens w:val="0"/>
-              <w:rPr>
-                <w:rFonts w:ascii="Nimbus Roman No9 L" w:eastAsia="SimSun" w:hAnsi="Nimbus Roman No9 L" w:cs="Times New Roman"/>
-                <w:kern w:val="0"/>
-                <w:lang w:eastAsia="en-US" w:bidi="ar-SA"/>
-              </w:rPr>
-            </w:pPr>
-          </w:p>
-          <w:p>
-            <w:pPr>
-              <w:suppressAutoHyphens w:val="0"/>
-              <w:rPr>
-                <w:rFonts w:ascii="Nimbus Roman No9 L" w:eastAsia="SimSun" w:hAnsi="Nimbus Roman No9 L" w:cs="Times New Roman"/>
-                <w:kern w:val="0"/>
-                <w:lang w:eastAsia="en-US" w:bidi="ar-SA"/>
-              </w:rPr>
-            </w:pPr>
-          </w:p>
-          <w:p>
-            <w:pPr>
-              <w:suppressAutoHyphens w:val="0"/>
-              <w:rPr>
-                <w:rFonts w:ascii="Nimbus Roman No9 L" w:eastAsia="SimSun" w:hAnsi="Nimbus Roman No9 L" w:cs="Times New Roman"/>
-                <w:kern w:val="0"/>
-                <w:lang w:eastAsia="en-US" w:bidi="ar-SA"/>
-              </w:rPr>
-            </w:pPr>
-          </w:p>
-          <w:p>
-            <w:pPr>
-              <w:suppressAutoHyphens w:val="0"/>
-              <w:rPr>
-                <w:rFonts w:ascii="Nimbus Roman No9 L" w:eastAsia="SimSun" w:hAnsi="Nimbus Roman No9 L" w:cs="Times New Roman"/>
-                <w:kern w:val="0"/>
-                <w:lang w:eastAsia="en-US" w:bidi="ar-SA"/>
-              </w:rPr>
-            </w:pPr>
-          </w:p>
-          <w:p>
-            <w:pPr>
-              <w:suppressAutoHyphens w:val="0"/>
-              <w:rPr>
-                <w:rFonts w:ascii="Nimbus Roman No9 L" w:eastAsia="SimSun" w:hAnsi="Nimbus Roman No9 L" w:cs="Times New Roman"/>
-                <w:kern w:val="0"/>
-                <w:lang w:eastAsia="en-US" w:bidi="ar-SA"/>
-              </w:rPr>
-            </w:pPr>
-          </w:p>
-          <w:p>
-            <w:pPr>
-              <w:suppressAutoHyphens w:val="0"/>
-              <w:rPr>
-                <w:rFonts w:ascii="Nimbus Roman No9 L" w:eastAsia="SimSun" w:hAnsi="Nimbus Roman No9 L" w:cs="Times New Roman"/>
-                <w:kern w:val="0"/>
-                <w:lang w:eastAsia="en-US" w:bidi="ar-SA"/>
-              </w:rPr>
-            </w:pPr>
-          </w:p>
-          <w:p>
-            <w:pPr>
-              <w:suppressAutoHyphens w:val="0"/>
-              <w:rPr>
-                <w:rFonts w:ascii="Nimbus Roman No9 L" w:eastAsia="SimSun" w:hAnsi="Nimbus Roman No9 L" w:cs="Times New Roman"/>
-                <w:kern w:val="0"/>
-                <w:lang w:eastAsia="en-US" w:bidi="ar-SA"/>
-              </w:rPr>
-            </w:pPr>
-          </w:p>
-          <w:p>
-            <w:pPr>
-              <w:suppressAutoHyphens w:val="0"/>
-              <w:rPr>
-                <w:rFonts w:ascii="Nimbus Roman No9 L" w:eastAsia="SimSun" w:hAnsi="Nimbus Roman No9 L" w:cs="Times New Roman"/>
-                <w:kern w:val="0"/>
-                <w:lang w:eastAsia="en-US" w:bidi="ar-SA"/>
-              </w:rPr>
-            </w:pPr>
-          </w:p>
-          <w:p>
-            <w:pPr>
-              <w:suppressAutoHyphens w:val="0"/>
-              <w:rPr>
-                <w:rFonts w:ascii="Nimbus Roman No9 L" w:eastAsia="SimSun" w:hAnsi="Nimbus Roman No9 L" w:cs="Times New Roman"/>
-                <w:kern w:val="0"/>
-                <w:lang w:eastAsia="en-US" w:bidi="ar-SA"/>
-              </w:rPr>
-            </w:pPr>
-          </w:p>
-          <w:p>
-            <w:pPr>
-              <w:suppressAutoHyphens w:val="0"/>
-              <w:rPr>
-                <w:rFonts w:ascii="Nimbus Roman No9 L" w:eastAsia="SimSun" w:hAnsi="Nimbus Roman No9 L" w:cs="Times New Roman"/>
-                <w:kern w:val="0"/>
-                <w:lang w:eastAsia="en-US" w:bidi="ar-SA"/>
-              </w:rPr>
-            </w:pPr>
-          </w:p>
-          <w:p>
-            <w:pPr>
-              <w:suppressAutoHyphens w:val="0"/>
-              <w:rPr>
-                <w:rFonts w:ascii="Nimbus Roman No9 L" w:eastAsia="SimSun" w:hAnsi="Nimbus Roman No9 L" w:cs="Times New Roman"/>
-                <w:kern w:val="0"/>
-                <w:lang w:eastAsia="en-US" w:bidi="ar-SA"/>
-              </w:rPr>
-            </w:pPr>
-          </w:p>
-          <w:p>
-            <w:pPr>
-              <w:suppressAutoHyphens w:val="0"/>
-              <w:rPr>
-                <w:rFonts w:ascii="Nimbus Roman No9 L" w:eastAsia="SimSun" w:hAnsi="Nimbus Roman No9 L" w:cs="Times New Roman"/>
-                <w:kern w:val="0"/>
-                <w:lang w:eastAsia="en-US" w:bidi="ar-SA"/>
-              </w:rPr>
-            </w:pPr>
-          </w:p>
-          <w:p>
-            <w:pPr>
-              <w:suppressAutoHyphens w:val="0"/>
-              <w:rPr>
-                <w:rFonts w:ascii="Nimbus Roman No9 L" w:eastAsia="SimSun" w:hAnsi="Nimbus Roman No9 L" w:cs="Times New Roman"/>
-                <w:kern w:val="0"/>
-                <w:lang w:eastAsia="en-US" w:bidi="ar-SA"/>
-              </w:rPr>
-            </w:pPr>
-          </w:p>
-          <w:p>
-            <w:pPr>
-              <w:suppressAutoHyphens w:val="0"/>
-              <w:rPr>
-                <w:rFonts w:ascii="Nimbus Roman No9 L" w:eastAsia="SimSun" w:hAnsi="Nimbus Roman No9 L" w:cs="Times New Roman"/>
+                <w:rFonts w:ascii="Nimbus Roman No9 L" w:eastAsia="SimSun" w:hAnsi="Nimbus Roman No9 L" w:cs="Times New Roman" w:hint="eastAsia"/>
+                <w:kern w:val="0"/>
+                <w:lang w:eastAsia="en-US" w:bidi="ar-SA"/>
+              </w:rPr>
+            </w:pPr>
+          </w:p>
+          <w:p>
+            <w:pPr>
+              <w:suppressAutoHyphens w:val="0"/>
+              <w:rPr>
+                <w:rFonts w:ascii="Nimbus Roman No9 L" w:eastAsia="SimSun" w:hAnsi="Nimbus Roman No9 L" w:cs="Times New Roman" w:hint="eastAsia"/>
+                <w:kern w:val="0"/>
+                <w:lang w:eastAsia="en-US" w:bidi="ar-SA"/>
+              </w:rPr>
+            </w:pPr>
+          </w:p>
+          <w:p>
+            <w:pPr>
+              <w:suppressAutoHyphens w:val="0"/>
+              <w:rPr>
+                <w:rFonts w:ascii="Nimbus Roman No9 L" w:eastAsia="SimSun" w:hAnsi="Nimbus Roman No9 L" w:cs="Times New Roman" w:hint="eastAsia"/>
+                <w:kern w:val="0"/>
+                <w:lang w:eastAsia="en-US" w:bidi="ar-SA"/>
+              </w:rPr>
+            </w:pPr>
+          </w:p>
+          <w:p>
+            <w:pPr>
+              <w:suppressAutoHyphens w:val="0"/>
+              <w:rPr>
+                <w:rFonts w:ascii="Nimbus Roman No9 L" w:eastAsia="SimSun" w:hAnsi="Nimbus Roman No9 L" w:cs="Times New Roman" w:hint="eastAsia"/>
+                <w:kern w:val="0"/>
+                <w:lang w:eastAsia="en-US" w:bidi="ar-SA"/>
+              </w:rPr>
+            </w:pPr>
+          </w:p>
+          <w:p>
+            <w:pPr>
+              <w:suppressAutoHyphens w:val="0"/>
+              <w:rPr>
+                <w:rFonts w:ascii="Nimbus Roman No9 L" w:eastAsia="SimSun" w:hAnsi="Nimbus Roman No9 L" w:cs="Times New Roman" w:hint="eastAsia"/>
+                <w:kern w:val="0"/>
+                <w:lang w:eastAsia="en-US" w:bidi="ar-SA"/>
+              </w:rPr>
+            </w:pPr>
+          </w:p>
+          <w:p>
+            <w:pPr>
+              <w:suppressAutoHyphens w:val="0"/>
+              <w:rPr>
+                <w:rFonts w:ascii="Nimbus Roman No9 L" w:eastAsia="SimSun" w:hAnsi="Nimbus Roman No9 L" w:cs="Times New Roman" w:hint="eastAsia"/>
+                <w:kern w:val="0"/>
+                <w:lang w:eastAsia="en-US" w:bidi="ar-SA"/>
+              </w:rPr>
+            </w:pPr>
+          </w:p>
+          <w:p>
+            <w:pPr>
+              <w:suppressAutoHyphens w:val="0"/>
+              <w:rPr>
+                <w:rFonts w:ascii="Nimbus Roman No9 L" w:eastAsia="SimSun" w:hAnsi="Nimbus Roman No9 L" w:cs="Times New Roman" w:hint="eastAsia"/>
+                <w:kern w:val="0"/>
+                <w:lang w:eastAsia="en-US" w:bidi="ar-SA"/>
+              </w:rPr>
+            </w:pPr>
+          </w:p>
+          <w:p>
+            <w:pPr>
+              <w:suppressAutoHyphens w:val="0"/>
+              <w:rPr>
+                <w:rFonts w:ascii="Nimbus Roman No9 L" w:eastAsia="SimSun" w:hAnsi="Nimbus Roman No9 L" w:cs="Times New Roman" w:hint="eastAsia"/>
+                <w:kern w:val="0"/>
+                <w:lang w:eastAsia="en-US" w:bidi="ar-SA"/>
+              </w:rPr>
+            </w:pPr>
+          </w:p>
+          <w:p>
+            <w:pPr>
+              <w:suppressAutoHyphens w:val="0"/>
+              <w:rPr>
+                <w:rFonts w:ascii="Nimbus Roman No9 L" w:eastAsia="SimSun" w:hAnsi="Nimbus Roman No9 L" w:cs="Times New Roman" w:hint="eastAsia"/>
+                <w:kern w:val="0"/>
+                <w:lang w:eastAsia="en-US" w:bidi="ar-SA"/>
+              </w:rPr>
+            </w:pPr>
+          </w:p>
+          <w:p>
+            <w:pPr>
+              <w:suppressAutoHyphens w:val="0"/>
+              <w:rPr>
+                <w:rFonts w:ascii="Nimbus Roman No9 L" w:eastAsia="SimSun" w:hAnsi="Nimbus Roman No9 L" w:cs="Times New Roman" w:hint="eastAsia"/>
+                <w:kern w:val="0"/>
+                <w:lang w:eastAsia="en-US" w:bidi="ar-SA"/>
+              </w:rPr>
+            </w:pPr>
+          </w:p>
+          <w:p>
+            <w:pPr>
+              <w:suppressAutoHyphens w:val="0"/>
+              <w:rPr>
+                <w:rFonts w:ascii="Nimbus Roman No9 L" w:eastAsia="SimSun" w:hAnsi="Nimbus Roman No9 L" w:cs="Times New Roman" w:hint="eastAsia"/>
+                <w:kern w:val="0"/>
+                <w:lang w:eastAsia="en-US" w:bidi="ar-SA"/>
+              </w:rPr>
+            </w:pPr>
+          </w:p>
+          <w:p>
+            <w:pPr>
+              <w:suppressAutoHyphens w:val="0"/>
+              <w:rPr>
+                <w:rFonts w:ascii="Nimbus Roman No9 L" w:eastAsia="SimSun" w:hAnsi="Nimbus Roman No9 L" w:cs="Times New Roman" w:hint="eastAsia"/>
+                <w:kern w:val="0"/>
+                <w:lang w:eastAsia="en-US" w:bidi="ar-SA"/>
+              </w:rPr>
+            </w:pPr>
+          </w:p>
+          <w:p>
+            <w:pPr>
+              <w:suppressAutoHyphens w:val="0"/>
+              <w:rPr>
+                <w:rFonts w:ascii="Nimbus Roman No9 L" w:eastAsia="SimSun" w:hAnsi="Nimbus Roman No9 L" w:cs="Times New Roman" w:hint="eastAsia"/>
+                <w:kern w:val="0"/>
+                <w:lang w:eastAsia="en-US" w:bidi="ar-SA"/>
+              </w:rPr>
+            </w:pPr>
+          </w:p>
+          <w:p>
+            <w:pPr>
+              <w:suppressAutoHyphens w:val="0"/>
+              <w:rPr>
+                <w:rFonts w:ascii="Nimbus Roman No9 L" w:eastAsia="SimSun" w:hAnsi="Nimbus Roman No9 L" w:cs="Times New Roman" w:hint="eastAsia"/>
+                <w:kern w:val="0"/>
+                <w:lang w:eastAsia="en-US" w:bidi="ar-SA"/>
+              </w:rPr>
+            </w:pPr>
+          </w:p>
+          <w:p>
+            <w:pPr>
+              <w:suppressAutoHyphens w:val="0"/>
+              <w:rPr>
+                <w:rFonts w:ascii="Nimbus Roman No9 L" w:eastAsia="SimSun" w:hAnsi="Nimbus Roman No9 L" w:cs="Times New Roman" w:hint="eastAsia"/>
+                <w:kern w:val="0"/>
+                <w:lang w:eastAsia="en-US" w:bidi="ar-SA"/>
+              </w:rPr>
+            </w:pPr>
+          </w:p>
+          <w:p>
+            <w:pPr>
+              <w:suppressAutoHyphens w:val="0"/>
+              <w:rPr>
+                <w:rFonts w:ascii="Nimbus Roman No9 L" w:eastAsia="SimSun" w:hAnsi="Nimbus Roman No9 L" w:cs="Times New Roman" w:hint="eastAsia"/>
+                <w:kern w:val="0"/>
+                <w:lang w:eastAsia="en-US" w:bidi="ar-SA"/>
+              </w:rPr>
+            </w:pPr>
+          </w:p>
+          <w:p>
+            <w:pPr>
+              <w:suppressAutoHyphens w:val="0"/>
+              <w:rPr>
+                <w:rFonts w:ascii="Nimbus Roman No9 L" w:eastAsia="SimSun" w:hAnsi="Nimbus Roman No9 L" w:cs="Times New Roman" w:hint="eastAsia"/>
                 <w:kern w:val="0"/>
                 <w:lang w:eastAsia="en-US" w:bidi="ar-SA"/>
               </w:rPr>
@@ -14937,7 +14878,7 @@
             <w:pPr>
               <w:suppressAutoHyphens w:val="0"/>
               <w:rPr>
-                <w:rFonts w:ascii="Nimbus Roman No9 L" w:eastAsia="SimSun" w:hAnsi="Nimbus Roman No9 L" w:cs="Times New Roman"/>
+                <w:rFonts w:ascii="Nimbus Roman No9 L" w:eastAsia="SimSun" w:hAnsi="Nimbus Roman No9 L" w:cs="Times New Roman" w:hint="eastAsia"/>
                 <w:kern w:val="0"/>
                 <w:lang w:eastAsia="en-US" w:bidi="ar-SA"/>
               </w:rPr>
@@ -15002,7 +14943,7 @@
             <w:pPr>
               <w:suppressAutoHyphens w:val="0"/>
               <w:rPr>
-                <w:rFonts w:ascii="Nimbus Roman No9 L" w:eastAsia="SimSun" w:hAnsi="Nimbus Roman No9 L" w:cs="Times New Roman"/>
+                <w:rFonts w:ascii="Nimbus Roman No9 L" w:eastAsia="SimSun" w:hAnsi="Nimbus Roman No9 L" w:cs="Times New Roman" w:hint="eastAsia"/>
                 <w:kern w:val="0"/>
                 <w:lang w:eastAsia="en-US" w:bidi="ar-SA"/>
               </w:rPr>
@@ -15069,7 +15010,7 @@
             <w:pPr>
               <w:suppressAutoHyphens w:val="0"/>
               <w:rPr>
-                <w:rFonts w:ascii="Nimbus Roman No9 L" w:eastAsia="SimSun" w:hAnsi="Nimbus Roman No9 L" w:cs="Times New Roman"/>
+                <w:rFonts w:ascii="Nimbus Roman No9 L" w:eastAsia="SimSun" w:hAnsi="Nimbus Roman No9 L" w:cs="Times New Roman" w:hint="eastAsia"/>
                 <w:kern w:val="0"/>
                 <w:lang w:eastAsia="en-US" w:bidi="ar-SA"/>
               </w:rPr>
@@ -15144,7 +15085,7 @@
             <w:pPr>
               <w:suppressAutoHyphens w:val="0"/>
               <w:rPr>
-                <w:rFonts w:ascii="Nimbus Roman No9 L" w:eastAsia="SimSun" w:hAnsi="Nimbus Roman No9 L" w:cs="Times New Roman"/>
+                <w:rFonts w:ascii="Nimbus Roman No9 L" w:eastAsia="SimSun" w:hAnsi="Nimbus Roman No9 L" w:cs="Times New Roman" w:hint="eastAsia"/>
                 <w:kern w:val="0"/>
                 <w:lang w:eastAsia="en-US" w:bidi="ar-SA"/>
               </w:rPr>
@@ -15201,7 +15142,7 @@
             <w:pPr>
               <w:suppressAutoHyphens w:val="0"/>
               <w:rPr>
-                <w:rFonts w:ascii="Nimbus Roman No9 L" w:eastAsia="SimSun" w:hAnsi="Nimbus Roman No9 L" w:cs="Times New Roman"/>
+                <w:rFonts w:ascii="Nimbus Roman No9 L" w:eastAsia="SimSun" w:hAnsi="Nimbus Roman No9 L" w:cs="Times New Roman" w:hint="eastAsia"/>
                 <w:kern w:val="0"/>
                 <w:lang w:eastAsia="en-US" w:bidi="ar-SA"/>
               </w:rPr>
@@ -15266,7 +15207,7 @@
             <w:pPr>
               <w:suppressAutoHyphens w:val="0"/>
               <w:rPr>
-                <w:rFonts w:ascii="Nimbus Roman No9 L" w:eastAsia="SimSun" w:hAnsi="Nimbus Roman No9 L" w:cs="Times New Roman"/>
+                <w:rFonts w:ascii="Nimbus Roman No9 L" w:eastAsia="SimSun" w:hAnsi="Nimbus Roman No9 L" w:cs="Times New Roman" w:hint="eastAsia"/>
                 <w:kern w:val="0"/>
                 <w:lang w:eastAsia="en-US" w:bidi="ar-SA"/>
               </w:rPr>
@@ -15331,7 +15272,7 @@
             <w:pPr>
               <w:suppressAutoHyphens w:val="0"/>
               <w:rPr>
-                <w:rFonts w:ascii="Nimbus Roman No9 L" w:eastAsia="SimSun" w:hAnsi="Nimbus Roman No9 L" w:cs="Times New Roman"/>
+                <w:rFonts w:ascii="Nimbus Roman No9 L" w:eastAsia="SimSun" w:hAnsi="Nimbus Roman No9 L" w:cs="Times New Roman" w:hint="eastAsia"/>
                 <w:kern w:val="0"/>
                 <w:lang w:eastAsia="en-US" w:bidi="ar-SA"/>
               </w:rPr>
@@ -15400,7 +15341,7 @@
             <w:pPr>
               <w:suppressAutoHyphens w:val="0"/>
               <w:rPr>
-                <w:rFonts w:ascii="Nimbus Roman No9 L" w:eastAsia="SimSun" w:hAnsi="Nimbus Roman No9 L" w:cs="Times New Roman"/>
+                <w:rFonts w:ascii="Nimbus Roman No9 L" w:eastAsia="SimSun" w:hAnsi="Nimbus Roman No9 L" w:cs="Times New Roman" w:hint="eastAsia"/>
                 <w:kern w:val="0"/>
                 <w:lang w:eastAsia="en-US" w:bidi="ar-SA"/>
               </w:rPr>
@@ -15476,7 +15417,7 @@
             <w:pPr>
               <w:suppressAutoHyphens w:val="0"/>
               <w:rPr>
-                <w:rFonts w:ascii="Nimbus Roman No9 L" w:eastAsia="SimSun" w:hAnsi="Nimbus Roman No9 L" w:cs="Times New Roman"/>
+                <w:rFonts w:ascii="Nimbus Roman No9 L" w:eastAsia="SimSun" w:hAnsi="Nimbus Roman No9 L" w:cs="Times New Roman" w:hint="eastAsia"/>
                 <w:kern w:val="0"/>
                 <w:lang w:eastAsia="en-US" w:bidi="ar-SA"/>
               </w:rPr>
@@ -15585,27 +15526,27 @@
             <w:pPr>
               <w:suppressAutoHyphens w:val="0"/>
               <w:rPr>
+                <w:rFonts w:ascii="Nimbus Roman No9 L" w:eastAsia="SimSun" w:hAnsi="Nimbus Roman No9 L" w:cs="Times New Roman" w:hint="eastAsia"/>
+                <w:kern w:val="0"/>
+                <w:lang w:eastAsia="en-US" w:bidi="ar-SA"/>
+              </w:rPr>
+            </w:pPr>
+            <w:r>
+              <w:rPr>
+                <w:rFonts w:ascii="Nimbus Roman No9 L" w:eastAsia="Nimbus Roman No9 L" w:hAnsi="Nimbus Roman No9 L" w:cs="Nimbus Roman No9 L"/>
+                <w:b/>
+                <w:bCs/>
+                <w:kern w:val="0"/>
+                <w:lang w:eastAsia="en-US" w:bidi="ar-SA"/>
+              </w:rPr>
+              <w:t>STEPS</w:t>
+            </w:r>
+            <w:r>
+              <w:rPr>
                 <w:rFonts w:ascii="Nimbus Roman No9 L" w:eastAsia="SimSun" w:hAnsi="Nimbus Roman No9 L" w:cs="Times New Roman"/>
                 <w:kern w:val="0"/>
                 <w:lang w:eastAsia="en-US" w:bidi="ar-SA"/>
               </w:rPr>
-            </w:pPr>
-            <w:r>
-              <w:rPr>
-                <w:rFonts w:ascii="Nimbus Roman No9 L" w:eastAsia="Nimbus Roman No9 L" w:hAnsi="Nimbus Roman No9 L" w:cs="Nimbus Roman No9 L"/>
-                <w:b/>
-                <w:bCs/>
-                <w:kern w:val="0"/>
-                <w:lang w:eastAsia="en-US" w:bidi="ar-SA"/>
-              </w:rPr>
-              <w:t>STEPS</w:t>
-            </w:r>
-            <w:r>
-              <w:rPr>
-                <w:rFonts w:ascii="Nimbus Roman No9 L" w:eastAsia="SimSun" w:hAnsi="Nimbus Roman No9 L" w:cs="Times New Roman"/>
-                <w:kern w:val="0"/>
-                <w:lang w:eastAsia="en-US" w:bidi="ar-SA"/>
-              </w:rPr>
               <w:t xml:space="preserve">: </w:t>
             </w:r>
           </w:p>
@@ -15613,7 +15554,7 @@
             <w:pPr>
               <w:suppressAutoHyphens w:val="0"/>
               <w:rPr>
-                <w:rFonts w:ascii="Nimbus Roman No9 L" w:eastAsia="SimSun" w:hAnsi="Nimbus Roman No9 L" w:cs="Times New Roman"/>
+                <w:rFonts w:ascii="Nimbus Roman No9 L" w:eastAsia="SimSun" w:hAnsi="Nimbus Roman No9 L" w:cs="Times New Roman" w:hint="eastAsia"/>
                 <w:kern w:val="0"/>
                 <w:lang w:eastAsia="en-US" w:bidi="ar-SA"/>
               </w:rPr>
@@ -15699,237 +15640,237 @@
             <w:pPr>
               <w:suppressAutoHyphens w:val="0"/>
               <w:rPr>
-                <w:rFonts w:ascii="Nimbus Roman No9 L" w:eastAsia="SimSun" w:hAnsi="Nimbus Roman No9 L" w:cs="Times New Roman"/>
-                <w:kern w:val="0"/>
-                <w:lang w:eastAsia="en-US" w:bidi="ar-SA"/>
-              </w:rPr>
-            </w:pPr>
-          </w:p>
-          <w:p>
-            <w:pPr>
-              <w:suppressAutoHyphens w:val="0"/>
-              <w:rPr>
-                <w:rFonts w:ascii="Nimbus Roman No9 L" w:eastAsia="SimSun" w:hAnsi="Nimbus Roman No9 L" w:cs="Times New Roman"/>
-                <w:kern w:val="0"/>
-                <w:lang w:eastAsia="en-US" w:bidi="ar-SA"/>
-              </w:rPr>
-            </w:pPr>
-          </w:p>
-          <w:p>
-            <w:pPr>
-              <w:suppressAutoHyphens w:val="0"/>
-              <w:rPr>
-                <w:rFonts w:ascii="Nimbus Roman No9 L" w:eastAsia="SimSun" w:hAnsi="Nimbus Roman No9 L" w:cs="Times New Roman"/>
-                <w:kern w:val="0"/>
-                <w:lang w:eastAsia="en-US" w:bidi="ar-SA"/>
-              </w:rPr>
-            </w:pPr>
-          </w:p>
-          <w:p>
-            <w:pPr>
-              <w:suppressAutoHyphens w:val="0"/>
-              <w:rPr>
-                <w:rFonts w:ascii="Nimbus Roman No9 L" w:eastAsia="SimSun" w:hAnsi="Nimbus Roman No9 L" w:cs="Times New Roman"/>
-                <w:kern w:val="0"/>
-                <w:lang w:eastAsia="en-US" w:bidi="ar-SA"/>
-              </w:rPr>
-            </w:pPr>
-          </w:p>
-          <w:p>
-            <w:pPr>
-              <w:suppressAutoHyphens w:val="0"/>
-              <w:rPr>
-                <w:rFonts w:ascii="Nimbus Roman No9 L" w:eastAsia="SimSun" w:hAnsi="Nimbus Roman No9 L" w:cs="Times New Roman"/>
-                <w:kern w:val="0"/>
-                <w:lang w:eastAsia="en-US" w:bidi="ar-SA"/>
-              </w:rPr>
-            </w:pPr>
-          </w:p>
-          <w:p>
-            <w:pPr>
-              <w:suppressAutoHyphens w:val="0"/>
-              <w:rPr>
-                <w:rFonts w:ascii="Nimbus Roman No9 L" w:eastAsia="SimSun" w:hAnsi="Nimbus Roman No9 L" w:cs="Times New Roman"/>
-                <w:kern w:val="0"/>
-                <w:lang w:eastAsia="en-US" w:bidi="ar-SA"/>
-              </w:rPr>
-            </w:pPr>
-          </w:p>
-          <w:p>
-            <w:pPr>
-              <w:suppressAutoHyphens w:val="0"/>
-              <w:rPr>
-                <w:rFonts w:ascii="Nimbus Roman No9 L" w:eastAsia="SimSun" w:hAnsi="Nimbus Roman No9 L" w:cs="Times New Roman"/>
-                <w:kern w:val="0"/>
-                <w:lang w:eastAsia="en-US" w:bidi="ar-SA"/>
-              </w:rPr>
-            </w:pPr>
-          </w:p>
-          <w:p>
-            <w:pPr>
-              <w:suppressAutoHyphens w:val="0"/>
-              <w:rPr>
-                <w:rFonts w:ascii="Nimbus Roman No9 L" w:eastAsia="SimSun" w:hAnsi="Nimbus Roman No9 L" w:cs="Times New Roman"/>
-                <w:kern w:val="0"/>
-                <w:lang w:eastAsia="en-US" w:bidi="ar-SA"/>
-              </w:rPr>
-            </w:pPr>
-          </w:p>
-          <w:p>
-            <w:pPr>
-              <w:suppressAutoHyphens w:val="0"/>
-              <w:rPr>
-                <w:rFonts w:ascii="Nimbus Roman No9 L" w:eastAsia="SimSun" w:hAnsi="Nimbus Roman No9 L" w:cs="Times New Roman"/>
-                <w:kern w:val="0"/>
-                <w:lang w:eastAsia="en-US" w:bidi="ar-SA"/>
-              </w:rPr>
-            </w:pPr>
-          </w:p>
-          <w:p>
-            <w:pPr>
-              <w:suppressAutoHyphens w:val="0"/>
-              <w:rPr>
-                <w:rFonts w:ascii="Nimbus Roman No9 L" w:eastAsia="SimSun" w:hAnsi="Nimbus Roman No9 L" w:cs="Times New Roman"/>
-                <w:kern w:val="0"/>
-                <w:lang w:eastAsia="en-US" w:bidi="ar-SA"/>
-              </w:rPr>
-            </w:pPr>
-          </w:p>
-          <w:p>
-            <w:pPr>
-              <w:suppressAutoHyphens w:val="0"/>
-              <w:rPr>
-                <w:rFonts w:ascii="Nimbus Roman No9 L" w:eastAsia="SimSun" w:hAnsi="Nimbus Roman No9 L" w:cs="Times New Roman"/>
-                <w:kern w:val="0"/>
-                <w:lang w:eastAsia="en-US" w:bidi="ar-SA"/>
-              </w:rPr>
-            </w:pPr>
-          </w:p>
-          <w:p>
-            <w:pPr>
-              <w:suppressAutoHyphens w:val="0"/>
-              <w:rPr>
-                <w:rFonts w:ascii="Nimbus Roman No9 L" w:eastAsia="SimSun" w:hAnsi="Nimbus Roman No9 L" w:cs="Times New Roman"/>
-                <w:kern w:val="0"/>
-                <w:lang w:eastAsia="en-US" w:bidi="ar-SA"/>
-              </w:rPr>
-            </w:pPr>
-          </w:p>
-          <w:p>
-            <w:pPr>
-              <w:suppressAutoHyphens w:val="0"/>
-              <w:rPr>
-                <w:rFonts w:ascii="Nimbus Roman No9 L" w:eastAsia="SimSun" w:hAnsi="Nimbus Roman No9 L" w:cs="Times New Roman"/>
-                <w:kern w:val="0"/>
-                <w:lang w:eastAsia="en-US" w:bidi="ar-SA"/>
-              </w:rPr>
-            </w:pPr>
-          </w:p>
-          <w:p>
-            <w:pPr>
-              <w:suppressAutoHyphens w:val="0"/>
-              <w:rPr>
-                <w:rFonts w:ascii="Nimbus Roman No9 L" w:eastAsia="SimSun" w:hAnsi="Nimbus Roman No9 L" w:cs="Times New Roman"/>
-                <w:kern w:val="0"/>
-                <w:lang w:eastAsia="en-US" w:bidi="ar-SA"/>
-              </w:rPr>
-            </w:pPr>
-          </w:p>
-          <w:p>
-            <w:pPr>
-              <w:suppressAutoHyphens w:val="0"/>
-              <w:rPr>
-                <w:rFonts w:ascii="Nimbus Roman No9 L" w:eastAsia="SimSun" w:hAnsi="Nimbus Roman No9 L" w:cs="Times New Roman"/>
-                <w:kern w:val="0"/>
-                <w:lang w:eastAsia="en-US" w:bidi="ar-SA"/>
-              </w:rPr>
-            </w:pPr>
-          </w:p>
-          <w:p>
-            <w:pPr>
-              <w:suppressAutoHyphens w:val="0"/>
-              <w:rPr>
-                <w:rFonts w:ascii="Nimbus Roman No9 L" w:eastAsia="SimSun" w:hAnsi="Nimbus Roman No9 L" w:cs="Times New Roman"/>
-                <w:kern w:val="0"/>
-                <w:lang w:eastAsia="en-US" w:bidi="ar-SA"/>
-              </w:rPr>
-            </w:pPr>
-          </w:p>
-          <w:p>
-            <w:pPr>
-              <w:suppressAutoHyphens w:val="0"/>
-              <w:rPr>
-                <w:rFonts w:ascii="Nimbus Roman No9 L" w:eastAsia="SimSun" w:hAnsi="Nimbus Roman No9 L" w:cs="Times New Roman"/>
-                <w:kern w:val="0"/>
-                <w:lang w:eastAsia="en-US" w:bidi="ar-SA"/>
-              </w:rPr>
-            </w:pPr>
-          </w:p>
-          <w:p>
-            <w:pPr>
-              <w:suppressAutoHyphens w:val="0"/>
-              <w:rPr>
-                <w:rFonts w:ascii="Nimbus Roman No9 L" w:eastAsia="SimSun" w:hAnsi="Nimbus Roman No9 L" w:cs="Times New Roman"/>
-                <w:kern w:val="0"/>
-                <w:lang w:eastAsia="en-US" w:bidi="ar-SA"/>
-              </w:rPr>
-            </w:pPr>
-          </w:p>
-          <w:p>
-            <w:pPr>
-              <w:suppressAutoHyphens w:val="0"/>
-              <w:rPr>
-                <w:rFonts w:ascii="Nimbus Roman No9 L" w:eastAsia="SimSun" w:hAnsi="Nimbus Roman No9 L" w:cs="Times New Roman"/>
-                <w:kern w:val="0"/>
-                <w:lang w:eastAsia="en-US" w:bidi="ar-SA"/>
-              </w:rPr>
-            </w:pPr>
-          </w:p>
-          <w:p>
-            <w:pPr>
-              <w:suppressAutoHyphens w:val="0"/>
-              <w:rPr>
-                <w:rFonts w:ascii="Nimbus Roman No9 L" w:eastAsia="SimSun" w:hAnsi="Nimbus Roman No9 L" w:cs="Times New Roman"/>
-                <w:kern w:val="0"/>
-                <w:lang w:eastAsia="en-US" w:bidi="ar-SA"/>
-              </w:rPr>
-            </w:pPr>
-          </w:p>
-          <w:p>
-            <w:pPr>
-              <w:suppressAutoHyphens w:val="0"/>
-              <w:rPr>
-                <w:rFonts w:ascii="Nimbus Roman No9 L" w:eastAsia="SimSun" w:hAnsi="Nimbus Roman No9 L" w:cs="Times New Roman"/>
-                <w:kern w:val="0"/>
-                <w:lang w:eastAsia="en-US" w:bidi="ar-SA"/>
-              </w:rPr>
-            </w:pPr>
-          </w:p>
-          <w:p>
-            <w:pPr>
-              <w:suppressAutoHyphens w:val="0"/>
-              <w:rPr>
-                <w:rFonts w:ascii="Nimbus Roman No9 L" w:eastAsia="SimSun" w:hAnsi="Nimbus Roman No9 L" w:cs="Times New Roman"/>
-                <w:kern w:val="0"/>
-                <w:lang w:eastAsia="en-US" w:bidi="ar-SA"/>
-              </w:rPr>
-            </w:pPr>
-          </w:p>
-          <w:p>
-            <w:pPr>
-              <w:suppressAutoHyphens w:val="0"/>
-              <w:rPr>
-                <w:rFonts w:ascii="Nimbus Roman No9 L" w:eastAsia="SimSun" w:hAnsi="Nimbus Roman No9 L" w:cs="Times New Roman"/>
-                <w:kern w:val="0"/>
-                <w:lang w:eastAsia="en-US" w:bidi="ar-SA"/>
-              </w:rPr>
-            </w:pPr>
-          </w:p>
-          <w:p>
-            <w:pPr>
-              <w:suppressAutoHyphens w:val="0"/>
-              <w:rPr>
-                <w:rFonts w:ascii="Nimbus Roman No9 L" w:eastAsia="SimSun" w:hAnsi="Nimbus Roman No9 L" w:cs="Times New Roman"/>
+                <w:rFonts w:ascii="Nimbus Roman No9 L" w:eastAsia="SimSun" w:hAnsi="Nimbus Roman No9 L" w:cs="Times New Roman" w:hint="eastAsia"/>
+                <w:kern w:val="0"/>
+                <w:lang w:eastAsia="en-US" w:bidi="ar-SA"/>
+              </w:rPr>
+            </w:pPr>
+          </w:p>
+          <w:p>
+            <w:pPr>
+              <w:suppressAutoHyphens w:val="0"/>
+              <w:rPr>
+                <w:rFonts w:ascii="Nimbus Roman No9 L" w:eastAsia="SimSun" w:hAnsi="Nimbus Roman No9 L" w:cs="Times New Roman" w:hint="eastAsia"/>
+                <w:kern w:val="0"/>
+                <w:lang w:eastAsia="en-US" w:bidi="ar-SA"/>
+              </w:rPr>
+            </w:pPr>
+          </w:p>
+          <w:p>
+            <w:pPr>
+              <w:suppressAutoHyphens w:val="0"/>
+              <w:rPr>
+                <w:rFonts w:ascii="Nimbus Roman No9 L" w:eastAsia="SimSun" w:hAnsi="Nimbus Roman No9 L" w:cs="Times New Roman" w:hint="eastAsia"/>
+                <w:kern w:val="0"/>
+                <w:lang w:eastAsia="en-US" w:bidi="ar-SA"/>
+              </w:rPr>
+            </w:pPr>
+          </w:p>
+          <w:p>
+            <w:pPr>
+              <w:suppressAutoHyphens w:val="0"/>
+              <w:rPr>
+                <w:rFonts w:ascii="Nimbus Roman No9 L" w:eastAsia="SimSun" w:hAnsi="Nimbus Roman No9 L" w:cs="Times New Roman" w:hint="eastAsia"/>
+                <w:kern w:val="0"/>
+                <w:lang w:eastAsia="en-US" w:bidi="ar-SA"/>
+              </w:rPr>
+            </w:pPr>
+          </w:p>
+          <w:p>
+            <w:pPr>
+              <w:suppressAutoHyphens w:val="0"/>
+              <w:rPr>
+                <w:rFonts w:ascii="Nimbus Roman No9 L" w:eastAsia="SimSun" w:hAnsi="Nimbus Roman No9 L" w:cs="Times New Roman" w:hint="eastAsia"/>
+                <w:kern w:val="0"/>
+                <w:lang w:eastAsia="en-US" w:bidi="ar-SA"/>
+              </w:rPr>
+            </w:pPr>
+          </w:p>
+          <w:p>
+            <w:pPr>
+              <w:suppressAutoHyphens w:val="0"/>
+              <w:rPr>
+                <w:rFonts w:ascii="Nimbus Roman No9 L" w:eastAsia="SimSun" w:hAnsi="Nimbus Roman No9 L" w:cs="Times New Roman" w:hint="eastAsia"/>
+                <w:kern w:val="0"/>
+                <w:lang w:eastAsia="en-US" w:bidi="ar-SA"/>
+              </w:rPr>
+            </w:pPr>
+          </w:p>
+          <w:p>
+            <w:pPr>
+              <w:suppressAutoHyphens w:val="0"/>
+              <w:rPr>
+                <w:rFonts w:ascii="Nimbus Roman No9 L" w:eastAsia="SimSun" w:hAnsi="Nimbus Roman No9 L" w:cs="Times New Roman" w:hint="eastAsia"/>
+                <w:kern w:val="0"/>
+                <w:lang w:eastAsia="en-US" w:bidi="ar-SA"/>
+              </w:rPr>
+            </w:pPr>
+          </w:p>
+          <w:p>
+            <w:pPr>
+              <w:suppressAutoHyphens w:val="0"/>
+              <w:rPr>
+                <w:rFonts w:ascii="Nimbus Roman No9 L" w:eastAsia="SimSun" w:hAnsi="Nimbus Roman No9 L" w:cs="Times New Roman" w:hint="eastAsia"/>
+                <w:kern w:val="0"/>
+                <w:lang w:eastAsia="en-US" w:bidi="ar-SA"/>
+              </w:rPr>
+            </w:pPr>
+          </w:p>
+          <w:p>
+            <w:pPr>
+              <w:suppressAutoHyphens w:val="0"/>
+              <w:rPr>
+                <w:rFonts w:ascii="Nimbus Roman No9 L" w:eastAsia="SimSun" w:hAnsi="Nimbus Roman No9 L" w:cs="Times New Roman" w:hint="eastAsia"/>
+                <w:kern w:val="0"/>
+                <w:lang w:eastAsia="en-US" w:bidi="ar-SA"/>
+              </w:rPr>
+            </w:pPr>
+          </w:p>
+          <w:p>
+            <w:pPr>
+              <w:suppressAutoHyphens w:val="0"/>
+              <w:rPr>
+                <w:rFonts w:ascii="Nimbus Roman No9 L" w:eastAsia="SimSun" w:hAnsi="Nimbus Roman No9 L" w:cs="Times New Roman" w:hint="eastAsia"/>
+                <w:kern w:val="0"/>
+                <w:lang w:eastAsia="en-US" w:bidi="ar-SA"/>
+              </w:rPr>
+            </w:pPr>
+          </w:p>
+          <w:p>
+            <w:pPr>
+              <w:suppressAutoHyphens w:val="0"/>
+              <w:rPr>
+                <w:rFonts w:ascii="Nimbus Roman No9 L" w:eastAsia="SimSun" w:hAnsi="Nimbus Roman No9 L" w:cs="Times New Roman" w:hint="eastAsia"/>
+                <w:kern w:val="0"/>
+                <w:lang w:eastAsia="en-US" w:bidi="ar-SA"/>
+              </w:rPr>
+            </w:pPr>
+          </w:p>
+          <w:p>
+            <w:pPr>
+              <w:suppressAutoHyphens w:val="0"/>
+              <w:rPr>
+                <w:rFonts w:ascii="Nimbus Roman No9 L" w:eastAsia="SimSun" w:hAnsi="Nimbus Roman No9 L" w:cs="Times New Roman" w:hint="eastAsia"/>
+                <w:kern w:val="0"/>
+                <w:lang w:eastAsia="en-US" w:bidi="ar-SA"/>
+              </w:rPr>
+            </w:pPr>
+          </w:p>
+          <w:p>
+            <w:pPr>
+              <w:suppressAutoHyphens w:val="0"/>
+              <w:rPr>
+                <w:rFonts w:ascii="Nimbus Roman No9 L" w:eastAsia="SimSun" w:hAnsi="Nimbus Roman No9 L" w:cs="Times New Roman" w:hint="eastAsia"/>
+                <w:kern w:val="0"/>
+                <w:lang w:eastAsia="en-US" w:bidi="ar-SA"/>
+              </w:rPr>
+            </w:pPr>
+          </w:p>
+          <w:p>
+            <w:pPr>
+              <w:suppressAutoHyphens w:val="0"/>
+              <w:rPr>
+                <w:rFonts w:ascii="Nimbus Roman No9 L" w:eastAsia="SimSun" w:hAnsi="Nimbus Roman No9 L" w:cs="Times New Roman" w:hint="eastAsia"/>
+                <w:kern w:val="0"/>
+                <w:lang w:eastAsia="en-US" w:bidi="ar-SA"/>
+              </w:rPr>
+            </w:pPr>
+          </w:p>
+          <w:p>
+            <w:pPr>
+              <w:suppressAutoHyphens w:val="0"/>
+              <w:rPr>
+                <w:rFonts w:ascii="Nimbus Roman No9 L" w:eastAsia="SimSun" w:hAnsi="Nimbus Roman No9 L" w:cs="Times New Roman" w:hint="eastAsia"/>
+                <w:kern w:val="0"/>
+                <w:lang w:eastAsia="en-US" w:bidi="ar-SA"/>
+              </w:rPr>
+            </w:pPr>
+          </w:p>
+          <w:p>
+            <w:pPr>
+              <w:suppressAutoHyphens w:val="0"/>
+              <w:rPr>
+                <w:rFonts w:ascii="Nimbus Roman No9 L" w:eastAsia="SimSun" w:hAnsi="Nimbus Roman No9 L" w:cs="Times New Roman" w:hint="eastAsia"/>
+                <w:kern w:val="0"/>
+                <w:lang w:eastAsia="en-US" w:bidi="ar-SA"/>
+              </w:rPr>
+            </w:pPr>
+          </w:p>
+          <w:p>
+            <w:pPr>
+              <w:suppressAutoHyphens w:val="0"/>
+              <w:rPr>
+                <w:rFonts w:ascii="Nimbus Roman No9 L" w:eastAsia="SimSun" w:hAnsi="Nimbus Roman No9 L" w:cs="Times New Roman" w:hint="eastAsia"/>
+                <w:kern w:val="0"/>
+                <w:lang w:eastAsia="en-US" w:bidi="ar-SA"/>
+              </w:rPr>
+            </w:pPr>
+          </w:p>
+          <w:p>
+            <w:pPr>
+              <w:suppressAutoHyphens w:val="0"/>
+              <w:rPr>
+                <w:rFonts w:ascii="Nimbus Roman No9 L" w:eastAsia="SimSun" w:hAnsi="Nimbus Roman No9 L" w:cs="Times New Roman" w:hint="eastAsia"/>
+                <w:kern w:val="0"/>
+                <w:lang w:eastAsia="en-US" w:bidi="ar-SA"/>
+              </w:rPr>
+            </w:pPr>
+          </w:p>
+          <w:p>
+            <w:pPr>
+              <w:suppressAutoHyphens w:val="0"/>
+              <w:rPr>
+                <w:rFonts w:ascii="Nimbus Roman No9 L" w:eastAsia="SimSun" w:hAnsi="Nimbus Roman No9 L" w:cs="Times New Roman" w:hint="eastAsia"/>
+                <w:kern w:val="0"/>
+                <w:lang w:eastAsia="en-US" w:bidi="ar-SA"/>
+              </w:rPr>
+            </w:pPr>
+          </w:p>
+          <w:p>
+            <w:pPr>
+              <w:suppressAutoHyphens w:val="0"/>
+              <w:rPr>
+                <w:rFonts w:ascii="Nimbus Roman No9 L" w:eastAsia="SimSun" w:hAnsi="Nimbus Roman No9 L" w:cs="Times New Roman" w:hint="eastAsia"/>
+                <w:kern w:val="0"/>
+                <w:lang w:eastAsia="en-US" w:bidi="ar-SA"/>
+              </w:rPr>
+            </w:pPr>
+          </w:p>
+          <w:p>
+            <w:pPr>
+              <w:suppressAutoHyphens w:val="0"/>
+              <w:rPr>
+                <w:rFonts w:ascii="Nimbus Roman No9 L" w:eastAsia="SimSun" w:hAnsi="Nimbus Roman No9 L" w:cs="Times New Roman" w:hint="eastAsia"/>
+                <w:kern w:val="0"/>
+                <w:lang w:eastAsia="en-US" w:bidi="ar-SA"/>
+              </w:rPr>
+            </w:pPr>
+          </w:p>
+          <w:p>
+            <w:pPr>
+              <w:suppressAutoHyphens w:val="0"/>
+              <w:rPr>
+                <w:rFonts w:ascii="Nimbus Roman No9 L" w:eastAsia="SimSun" w:hAnsi="Nimbus Roman No9 L" w:cs="Times New Roman" w:hint="eastAsia"/>
+                <w:kern w:val="0"/>
+                <w:lang w:eastAsia="en-US" w:bidi="ar-SA"/>
+              </w:rPr>
+            </w:pPr>
+          </w:p>
+          <w:p>
+            <w:pPr>
+              <w:suppressAutoHyphens w:val="0"/>
+              <w:rPr>
+                <w:rFonts w:ascii="Nimbus Roman No9 L" w:eastAsia="SimSun" w:hAnsi="Nimbus Roman No9 L" w:cs="Times New Roman" w:hint="eastAsia"/>
+                <w:kern w:val="0"/>
+                <w:lang w:eastAsia="en-US" w:bidi="ar-SA"/>
+              </w:rPr>
+            </w:pPr>
+          </w:p>
+          <w:p>
+            <w:pPr>
+              <w:suppressAutoHyphens w:val="0"/>
+              <w:rPr>
+                <w:rFonts w:ascii="Nimbus Roman No9 L" w:eastAsia="SimSun" w:hAnsi="Nimbus Roman No9 L" w:cs="Times New Roman" w:hint="eastAsia"/>
                 <w:kern w:val="0"/>
                 <w:lang w:eastAsia="en-US" w:bidi="ar-SA"/>
               </w:rPr>
@@ -16266,7 +16207,7 @@
             <w:pPr>
               <w:suppressAutoHyphens w:val="0"/>
               <w:rPr>
-                <w:rFonts w:ascii="Nimbus Roman No9 L" w:eastAsia="SimSun" w:hAnsi="Nimbus Roman No9 L" w:cs="Times New Roman"/>
+                <w:rFonts w:ascii="Nimbus Roman No9 L" w:eastAsia="SimSun" w:hAnsi="Nimbus Roman No9 L" w:cs="Times New Roman" w:hint="eastAsia"/>
                 <w:kern w:val="0"/>
                 <w:lang w:eastAsia="en-US" w:bidi="ar-SA"/>
               </w:rPr>
@@ -16331,7 +16272,7 @@
             <w:pPr>
               <w:suppressAutoHyphens w:val="0"/>
               <w:rPr>
-                <w:rFonts w:ascii="Nimbus Roman No9 L" w:eastAsia="SimSun" w:hAnsi="Nimbus Roman No9 L" w:cs="Times New Roman"/>
+                <w:rFonts w:ascii="Nimbus Roman No9 L" w:eastAsia="SimSun" w:hAnsi="Nimbus Roman No9 L" w:cs="Times New Roman" w:hint="eastAsia"/>
                 <w:kern w:val="0"/>
                 <w:lang w:eastAsia="en-US" w:bidi="ar-SA"/>
               </w:rPr>
@@ -16398,7 +16339,7 @@
             <w:pPr>
               <w:suppressAutoHyphens w:val="0"/>
               <w:rPr>
-                <w:rFonts w:ascii="Nimbus Roman No9 L" w:eastAsia="SimSun" w:hAnsi="Nimbus Roman No9 L" w:cs="Times New Roman"/>
+                <w:rFonts w:ascii="Nimbus Roman No9 L" w:eastAsia="SimSun" w:hAnsi="Nimbus Roman No9 L" w:cs="Times New Roman" w:hint="eastAsia"/>
                 <w:kern w:val="0"/>
                 <w:lang w:eastAsia="en-US" w:bidi="ar-SA"/>
               </w:rPr>
@@ -16473,7 +16414,7 @@
             <w:pPr>
               <w:suppressAutoHyphens w:val="0"/>
               <w:rPr>
-                <w:rFonts w:ascii="Nimbus Roman No9 L" w:eastAsia="SimSun" w:hAnsi="Nimbus Roman No9 L" w:cs="Times New Roman"/>
+                <w:rFonts w:ascii="Nimbus Roman No9 L" w:eastAsia="SimSun" w:hAnsi="Nimbus Roman No9 L" w:cs="Times New Roman" w:hint="eastAsia"/>
                 <w:kern w:val="0"/>
                 <w:lang w:eastAsia="en-US" w:bidi="ar-SA"/>
               </w:rPr>
@@ -16530,7 +16471,7 @@
             <w:pPr>
               <w:suppressAutoHyphens w:val="0"/>
               <w:rPr>
-                <w:rFonts w:ascii="Nimbus Roman No9 L" w:eastAsia="SimSun" w:hAnsi="Nimbus Roman No9 L" w:cs="Times New Roman"/>
+                <w:rFonts w:ascii="Nimbus Roman No9 L" w:eastAsia="SimSun" w:hAnsi="Nimbus Roman No9 L" w:cs="Times New Roman" w:hint="eastAsia"/>
                 <w:kern w:val="0"/>
                 <w:lang w:eastAsia="en-US" w:bidi="ar-SA"/>
               </w:rPr>
@@ -16595,7 +16536,7 @@
             <w:pPr>
               <w:suppressAutoHyphens w:val="0"/>
               <w:rPr>
-                <w:rFonts w:ascii="Nimbus Roman No9 L" w:eastAsia="SimSun" w:hAnsi="Nimbus Roman No9 L" w:cs="Times New Roman"/>
+                <w:rFonts w:ascii="Nimbus Roman No9 L" w:eastAsia="SimSun" w:hAnsi="Nimbus Roman No9 L" w:cs="Times New Roman" w:hint="eastAsia"/>
                 <w:kern w:val="0"/>
                 <w:lang w:eastAsia="en-US" w:bidi="ar-SA"/>
               </w:rPr>
@@ -16664,7 +16605,7 @@
             <w:pPr>
               <w:suppressAutoHyphens w:val="0"/>
               <w:rPr>
-                <w:rFonts w:ascii="Nimbus Roman No9 L" w:eastAsia="SimSun" w:hAnsi="Nimbus Roman No9 L" w:cs="Times New Roman"/>
+                <w:rFonts w:ascii="Nimbus Roman No9 L" w:eastAsia="SimSun" w:hAnsi="Nimbus Roman No9 L" w:cs="Times New Roman" w:hint="eastAsia"/>
                 <w:kern w:val="0"/>
                 <w:lang w:eastAsia="en-US" w:bidi="ar-SA"/>
               </w:rPr>
@@ -16733,7 +16674,7 @@
             <w:pPr>
               <w:suppressAutoHyphens w:val="0"/>
               <w:rPr>
-                <w:rFonts w:ascii="Nimbus Roman No9 L" w:eastAsia="SimSun" w:hAnsi="Nimbus Roman No9 L" w:cs="Times New Roman"/>
+                <w:rFonts w:ascii="Nimbus Roman No9 L" w:eastAsia="SimSun" w:hAnsi="Nimbus Roman No9 L" w:cs="Times New Roman" w:hint="eastAsia"/>
                 <w:kern w:val="0"/>
                 <w:lang w:eastAsia="en-US" w:bidi="ar-SA"/>
               </w:rPr>
@@ -16798,7 +16739,7 @@
             <w:pPr>
               <w:suppressAutoHyphens w:val="0"/>
               <w:rPr>
-                <w:rFonts w:ascii="Nimbus Roman No9 L" w:eastAsia="SimSun" w:hAnsi="Nimbus Roman No9 L" w:cs="Times New Roman"/>
+                <w:rFonts w:ascii="Nimbus Roman No9 L" w:eastAsia="SimSun" w:hAnsi="Nimbus Roman No9 L" w:cs="Times New Roman" w:hint="eastAsia"/>
                 <w:kern w:val="0"/>
                 <w:lang w:eastAsia="en-US" w:bidi="ar-SA"/>
               </w:rPr>
@@ -16896,27 +16837,27 @@
             <w:pPr>
               <w:suppressAutoHyphens w:val="0"/>
               <w:rPr>
+                <w:rFonts w:ascii="Nimbus Roman No9 L" w:eastAsia="SimSun" w:hAnsi="Nimbus Roman No9 L" w:cs="Times New Roman" w:hint="eastAsia"/>
+                <w:kern w:val="0"/>
+                <w:lang w:eastAsia="en-US" w:bidi="ar-SA"/>
+              </w:rPr>
+            </w:pPr>
+            <w:r>
+              <w:rPr>
+                <w:rFonts w:ascii="Nimbus Roman No9 L" w:eastAsia="Nimbus Roman No9 L" w:hAnsi="Nimbus Roman No9 L" w:cs="Nimbus Roman No9 L"/>
+                <w:b/>
+                <w:bCs/>
+                <w:kern w:val="0"/>
+                <w:lang w:eastAsia="en-US" w:bidi="ar-SA"/>
+              </w:rPr>
+              <w:t>STEPS</w:t>
+            </w:r>
+            <w:r>
+              <w:rPr>
                 <w:rFonts w:ascii="Nimbus Roman No9 L" w:eastAsia="SimSun" w:hAnsi="Nimbus Roman No9 L" w:cs="Times New Roman"/>
                 <w:kern w:val="0"/>
                 <w:lang w:eastAsia="en-US" w:bidi="ar-SA"/>
               </w:rPr>
-            </w:pPr>
-            <w:r>
-              <w:rPr>
-                <w:rFonts w:ascii="Nimbus Roman No9 L" w:eastAsia="Nimbus Roman No9 L" w:hAnsi="Nimbus Roman No9 L" w:cs="Nimbus Roman No9 L"/>
-                <w:b/>
-                <w:bCs/>
-                <w:kern w:val="0"/>
-                <w:lang w:eastAsia="en-US" w:bidi="ar-SA"/>
-              </w:rPr>
-              <w:t>STEPS</w:t>
-            </w:r>
-            <w:r>
-              <w:rPr>
-                <w:rFonts w:ascii="Nimbus Roman No9 L" w:eastAsia="SimSun" w:hAnsi="Nimbus Roman No9 L" w:cs="Times New Roman"/>
-                <w:kern w:val="0"/>
-                <w:lang w:eastAsia="en-US" w:bidi="ar-SA"/>
-              </w:rPr>
               <w:t xml:space="preserve">: </w:t>
             </w:r>
           </w:p>
@@ -17028,227 +16969,227 @@
             <w:pPr>
               <w:suppressAutoHyphens w:val="0"/>
               <w:rPr>
-                <w:rFonts w:ascii="Nimbus Roman No9 L" w:eastAsia="SimSun" w:hAnsi="Nimbus Roman No9 L" w:cs="Times New Roman"/>
-                <w:kern w:val="0"/>
-                <w:lang w:eastAsia="en-US" w:bidi="ar-SA"/>
-              </w:rPr>
-            </w:pPr>
-          </w:p>
-          <w:p>
-            <w:pPr>
-              <w:suppressAutoHyphens w:val="0"/>
-              <w:rPr>
-                <w:rFonts w:ascii="Nimbus Roman No9 L" w:eastAsia="SimSun" w:hAnsi="Nimbus Roman No9 L" w:cs="Times New Roman"/>
-                <w:kern w:val="0"/>
-                <w:lang w:eastAsia="en-US" w:bidi="ar-SA"/>
-              </w:rPr>
-            </w:pPr>
-          </w:p>
-          <w:p>
-            <w:pPr>
-              <w:suppressAutoHyphens w:val="0"/>
-              <w:rPr>
-                <w:rFonts w:ascii="Nimbus Roman No9 L" w:eastAsia="SimSun" w:hAnsi="Nimbus Roman No9 L" w:cs="Times New Roman"/>
-                <w:kern w:val="0"/>
-                <w:lang w:eastAsia="en-US" w:bidi="ar-SA"/>
-              </w:rPr>
-            </w:pPr>
-          </w:p>
-          <w:p>
-            <w:pPr>
-              <w:suppressAutoHyphens w:val="0"/>
-              <w:rPr>
-                <w:rFonts w:ascii="Nimbus Roman No9 L" w:eastAsia="SimSun" w:hAnsi="Nimbus Roman No9 L" w:cs="Times New Roman"/>
-                <w:kern w:val="0"/>
-                <w:lang w:eastAsia="en-US" w:bidi="ar-SA"/>
-              </w:rPr>
-            </w:pPr>
-          </w:p>
-          <w:p>
-            <w:pPr>
-              <w:suppressAutoHyphens w:val="0"/>
-              <w:rPr>
-                <w:rFonts w:ascii="Nimbus Roman No9 L" w:eastAsia="SimSun" w:hAnsi="Nimbus Roman No9 L" w:cs="Times New Roman"/>
-                <w:kern w:val="0"/>
-                <w:lang w:eastAsia="en-US" w:bidi="ar-SA"/>
-              </w:rPr>
-            </w:pPr>
-          </w:p>
-          <w:p>
-            <w:pPr>
-              <w:suppressAutoHyphens w:val="0"/>
-              <w:rPr>
-                <w:rFonts w:ascii="Nimbus Roman No9 L" w:eastAsia="SimSun" w:hAnsi="Nimbus Roman No9 L" w:cs="Times New Roman"/>
-                <w:kern w:val="0"/>
-                <w:lang w:eastAsia="en-US" w:bidi="ar-SA"/>
-              </w:rPr>
-            </w:pPr>
-          </w:p>
-          <w:p>
-            <w:pPr>
-              <w:suppressAutoHyphens w:val="0"/>
-              <w:rPr>
-                <w:rFonts w:ascii="Nimbus Roman No9 L" w:eastAsia="SimSun" w:hAnsi="Nimbus Roman No9 L" w:cs="Times New Roman"/>
-                <w:kern w:val="0"/>
-                <w:lang w:eastAsia="en-US" w:bidi="ar-SA"/>
-              </w:rPr>
-            </w:pPr>
-          </w:p>
-          <w:p>
-            <w:pPr>
-              <w:suppressAutoHyphens w:val="0"/>
-              <w:rPr>
-                <w:rFonts w:ascii="Nimbus Roman No9 L" w:eastAsia="SimSun" w:hAnsi="Nimbus Roman No9 L" w:cs="Times New Roman"/>
-                <w:kern w:val="0"/>
-                <w:lang w:eastAsia="en-US" w:bidi="ar-SA"/>
-              </w:rPr>
-            </w:pPr>
-          </w:p>
-          <w:p>
-            <w:pPr>
-              <w:suppressAutoHyphens w:val="0"/>
-              <w:rPr>
-                <w:rFonts w:ascii="Nimbus Roman No9 L" w:eastAsia="SimSun" w:hAnsi="Nimbus Roman No9 L" w:cs="Times New Roman"/>
-                <w:kern w:val="0"/>
-                <w:lang w:eastAsia="en-US" w:bidi="ar-SA"/>
-              </w:rPr>
-            </w:pPr>
-          </w:p>
-          <w:p>
-            <w:pPr>
-              <w:suppressAutoHyphens w:val="0"/>
-              <w:rPr>
-                <w:rFonts w:ascii="Nimbus Roman No9 L" w:eastAsia="SimSun" w:hAnsi="Nimbus Roman No9 L" w:cs="Times New Roman"/>
-                <w:kern w:val="0"/>
-                <w:lang w:eastAsia="en-US" w:bidi="ar-SA"/>
-              </w:rPr>
-            </w:pPr>
-          </w:p>
-          <w:p>
-            <w:pPr>
-              <w:suppressAutoHyphens w:val="0"/>
-              <w:rPr>
-                <w:rFonts w:ascii="Nimbus Roman No9 L" w:eastAsia="SimSun" w:hAnsi="Nimbus Roman No9 L" w:cs="Times New Roman"/>
-                <w:kern w:val="0"/>
-                <w:lang w:eastAsia="en-US" w:bidi="ar-SA"/>
-              </w:rPr>
-            </w:pPr>
-          </w:p>
-          <w:p>
-            <w:pPr>
-              <w:suppressAutoHyphens w:val="0"/>
-              <w:rPr>
-                <w:rFonts w:ascii="Nimbus Roman No9 L" w:eastAsia="SimSun" w:hAnsi="Nimbus Roman No9 L" w:cs="Times New Roman"/>
-                <w:kern w:val="0"/>
-                <w:lang w:eastAsia="en-US" w:bidi="ar-SA"/>
-              </w:rPr>
-            </w:pPr>
-          </w:p>
-          <w:p>
-            <w:pPr>
-              <w:suppressAutoHyphens w:val="0"/>
-              <w:rPr>
-                <w:rFonts w:ascii="Nimbus Roman No9 L" w:eastAsia="SimSun" w:hAnsi="Nimbus Roman No9 L" w:cs="Times New Roman"/>
-                <w:kern w:val="0"/>
-                <w:lang w:eastAsia="en-US" w:bidi="ar-SA"/>
-              </w:rPr>
-            </w:pPr>
-          </w:p>
-          <w:p>
-            <w:pPr>
-              <w:suppressAutoHyphens w:val="0"/>
-              <w:rPr>
-                <w:rFonts w:ascii="Nimbus Roman No9 L" w:eastAsia="SimSun" w:hAnsi="Nimbus Roman No9 L" w:cs="Times New Roman"/>
-                <w:kern w:val="0"/>
-                <w:lang w:eastAsia="en-US" w:bidi="ar-SA"/>
-              </w:rPr>
-            </w:pPr>
-          </w:p>
-          <w:p>
-            <w:pPr>
-              <w:suppressAutoHyphens w:val="0"/>
-              <w:rPr>
-                <w:rFonts w:ascii="Nimbus Roman No9 L" w:eastAsia="SimSun" w:hAnsi="Nimbus Roman No9 L" w:cs="Times New Roman"/>
-                <w:kern w:val="0"/>
-                <w:lang w:eastAsia="en-US" w:bidi="ar-SA"/>
-              </w:rPr>
-            </w:pPr>
-          </w:p>
-          <w:p>
-            <w:pPr>
-              <w:suppressAutoHyphens w:val="0"/>
-              <w:rPr>
-                <w:rFonts w:ascii="Nimbus Roman No9 L" w:eastAsia="SimSun" w:hAnsi="Nimbus Roman No9 L" w:cs="Times New Roman"/>
-                <w:kern w:val="0"/>
-                <w:lang w:eastAsia="en-US" w:bidi="ar-SA"/>
-              </w:rPr>
-            </w:pPr>
-          </w:p>
-          <w:p>
-            <w:pPr>
-              <w:suppressAutoHyphens w:val="0"/>
-              <w:rPr>
-                <w:rFonts w:ascii="Nimbus Roman No9 L" w:eastAsia="SimSun" w:hAnsi="Nimbus Roman No9 L" w:cs="Times New Roman"/>
-                <w:kern w:val="0"/>
-                <w:lang w:eastAsia="en-US" w:bidi="ar-SA"/>
-              </w:rPr>
-            </w:pPr>
-          </w:p>
-          <w:p>
-            <w:pPr>
-              <w:suppressAutoHyphens w:val="0"/>
-              <w:rPr>
-                <w:rFonts w:ascii="Nimbus Roman No9 L" w:eastAsia="SimSun" w:hAnsi="Nimbus Roman No9 L" w:cs="Times New Roman"/>
-                <w:kern w:val="0"/>
-                <w:lang w:eastAsia="en-US" w:bidi="ar-SA"/>
-              </w:rPr>
-            </w:pPr>
-          </w:p>
-          <w:p>
-            <w:pPr>
-              <w:suppressAutoHyphens w:val="0"/>
-              <w:rPr>
-                <w:rFonts w:ascii="Nimbus Roman No9 L" w:eastAsia="SimSun" w:hAnsi="Nimbus Roman No9 L" w:cs="Times New Roman"/>
-                <w:kern w:val="0"/>
-                <w:lang w:eastAsia="en-US" w:bidi="ar-SA"/>
-              </w:rPr>
-            </w:pPr>
-          </w:p>
-          <w:p>
-            <w:pPr>
-              <w:suppressAutoHyphens w:val="0"/>
-              <w:rPr>
-                <w:rFonts w:ascii="Nimbus Roman No9 L" w:eastAsia="SimSun" w:hAnsi="Nimbus Roman No9 L" w:cs="Times New Roman"/>
-                <w:kern w:val="0"/>
-                <w:lang w:eastAsia="en-US" w:bidi="ar-SA"/>
-              </w:rPr>
-            </w:pPr>
-          </w:p>
-          <w:p>
-            <w:pPr>
-              <w:suppressAutoHyphens w:val="0"/>
-              <w:rPr>
-                <w:rFonts w:ascii="Nimbus Roman No9 L" w:eastAsia="SimSun" w:hAnsi="Nimbus Roman No9 L" w:cs="Times New Roman"/>
-                <w:kern w:val="0"/>
-                <w:lang w:eastAsia="en-US" w:bidi="ar-SA"/>
-              </w:rPr>
-            </w:pPr>
-          </w:p>
-          <w:p>
-            <w:pPr>
-              <w:suppressAutoHyphens w:val="0"/>
-              <w:rPr>
-                <w:rFonts w:ascii="Nimbus Roman No9 L" w:eastAsia="SimSun" w:hAnsi="Nimbus Roman No9 L" w:cs="Times New Roman"/>
-                <w:kern w:val="0"/>
-                <w:lang w:eastAsia="en-US" w:bidi="ar-SA"/>
-              </w:rPr>
-            </w:pPr>
-          </w:p>
-          <w:p>
-            <w:pPr>
-              <w:suppressAutoHyphens w:val="0"/>
-              <w:rPr>
-                <w:rFonts w:ascii="Nimbus Roman No9 L" w:eastAsia="SimSun" w:hAnsi="Nimbus Roman No9 L" w:cs="Times New Roman"/>
+                <w:rFonts w:ascii="Nimbus Roman No9 L" w:eastAsia="SimSun" w:hAnsi="Nimbus Roman No9 L" w:cs="Times New Roman" w:hint="eastAsia"/>
+                <w:kern w:val="0"/>
+                <w:lang w:eastAsia="en-US" w:bidi="ar-SA"/>
+              </w:rPr>
+            </w:pPr>
+          </w:p>
+          <w:p>
+            <w:pPr>
+              <w:suppressAutoHyphens w:val="0"/>
+              <w:rPr>
+                <w:rFonts w:ascii="Nimbus Roman No9 L" w:eastAsia="SimSun" w:hAnsi="Nimbus Roman No9 L" w:cs="Times New Roman" w:hint="eastAsia"/>
+                <w:kern w:val="0"/>
+                <w:lang w:eastAsia="en-US" w:bidi="ar-SA"/>
+              </w:rPr>
+            </w:pPr>
+          </w:p>
+          <w:p>
+            <w:pPr>
+              <w:suppressAutoHyphens w:val="0"/>
+              <w:rPr>
+                <w:rFonts w:ascii="Nimbus Roman No9 L" w:eastAsia="SimSun" w:hAnsi="Nimbus Roman No9 L" w:cs="Times New Roman" w:hint="eastAsia"/>
+                <w:kern w:val="0"/>
+                <w:lang w:eastAsia="en-US" w:bidi="ar-SA"/>
+              </w:rPr>
+            </w:pPr>
+          </w:p>
+          <w:p>
+            <w:pPr>
+              <w:suppressAutoHyphens w:val="0"/>
+              <w:rPr>
+                <w:rFonts w:ascii="Nimbus Roman No9 L" w:eastAsia="SimSun" w:hAnsi="Nimbus Roman No9 L" w:cs="Times New Roman" w:hint="eastAsia"/>
+                <w:kern w:val="0"/>
+                <w:lang w:eastAsia="en-US" w:bidi="ar-SA"/>
+              </w:rPr>
+            </w:pPr>
+          </w:p>
+          <w:p>
+            <w:pPr>
+              <w:suppressAutoHyphens w:val="0"/>
+              <w:rPr>
+                <w:rFonts w:ascii="Nimbus Roman No9 L" w:eastAsia="SimSun" w:hAnsi="Nimbus Roman No9 L" w:cs="Times New Roman" w:hint="eastAsia"/>
+                <w:kern w:val="0"/>
+                <w:lang w:eastAsia="en-US" w:bidi="ar-SA"/>
+              </w:rPr>
+            </w:pPr>
+          </w:p>
+          <w:p>
+            <w:pPr>
+              <w:suppressAutoHyphens w:val="0"/>
+              <w:rPr>
+                <w:rFonts w:ascii="Nimbus Roman No9 L" w:eastAsia="SimSun" w:hAnsi="Nimbus Roman No9 L" w:cs="Times New Roman" w:hint="eastAsia"/>
+                <w:kern w:val="0"/>
+                <w:lang w:eastAsia="en-US" w:bidi="ar-SA"/>
+              </w:rPr>
+            </w:pPr>
+          </w:p>
+          <w:p>
+            <w:pPr>
+              <w:suppressAutoHyphens w:val="0"/>
+              <w:rPr>
+                <w:rFonts w:ascii="Nimbus Roman No9 L" w:eastAsia="SimSun" w:hAnsi="Nimbus Roman No9 L" w:cs="Times New Roman" w:hint="eastAsia"/>
+                <w:kern w:val="0"/>
+                <w:lang w:eastAsia="en-US" w:bidi="ar-SA"/>
+              </w:rPr>
+            </w:pPr>
+          </w:p>
+          <w:p>
+            <w:pPr>
+              <w:suppressAutoHyphens w:val="0"/>
+              <w:rPr>
+                <w:rFonts w:ascii="Nimbus Roman No9 L" w:eastAsia="SimSun" w:hAnsi="Nimbus Roman No9 L" w:cs="Times New Roman" w:hint="eastAsia"/>
+                <w:kern w:val="0"/>
+                <w:lang w:eastAsia="en-US" w:bidi="ar-SA"/>
+              </w:rPr>
+            </w:pPr>
+          </w:p>
+          <w:p>
+            <w:pPr>
+              <w:suppressAutoHyphens w:val="0"/>
+              <w:rPr>
+                <w:rFonts w:ascii="Nimbus Roman No9 L" w:eastAsia="SimSun" w:hAnsi="Nimbus Roman No9 L" w:cs="Times New Roman" w:hint="eastAsia"/>
+                <w:kern w:val="0"/>
+                <w:lang w:eastAsia="en-US" w:bidi="ar-SA"/>
+              </w:rPr>
+            </w:pPr>
+          </w:p>
+          <w:p>
+            <w:pPr>
+              <w:suppressAutoHyphens w:val="0"/>
+              <w:rPr>
+                <w:rFonts w:ascii="Nimbus Roman No9 L" w:eastAsia="SimSun" w:hAnsi="Nimbus Roman No9 L" w:cs="Times New Roman" w:hint="eastAsia"/>
+                <w:kern w:val="0"/>
+                <w:lang w:eastAsia="en-US" w:bidi="ar-SA"/>
+              </w:rPr>
+            </w:pPr>
+          </w:p>
+          <w:p>
+            <w:pPr>
+              <w:suppressAutoHyphens w:val="0"/>
+              <w:rPr>
+                <w:rFonts w:ascii="Nimbus Roman No9 L" w:eastAsia="SimSun" w:hAnsi="Nimbus Roman No9 L" w:cs="Times New Roman" w:hint="eastAsia"/>
+                <w:kern w:val="0"/>
+                <w:lang w:eastAsia="en-US" w:bidi="ar-SA"/>
+              </w:rPr>
+            </w:pPr>
+          </w:p>
+          <w:p>
+            <w:pPr>
+              <w:suppressAutoHyphens w:val="0"/>
+              <w:rPr>
+                <w:rFonts w:ascii="Nimbus Roman No9 L" w:eastAsia="SimSun" w:hAnsi="Nimbus Roman No9 L" w:cs="Times New Roman" w:hint="eastAsia"/>
+                <w:kern w:val="0"/>
+                <w:lang w:eastAsia="en-US" w:bidi="ar-SA"/>
+              </w:rPr>
+            </w:pPr>
+          </w:p>
+          <w:p>
+            <w:pPr>
+              <w:suppressAutoHyphens w:val="0"/>
+              <w:rPr>
+                <w:rFonts w:ascii="Nimbus Roman No9 L" w:eastAsia="SimSun" w:hAnsi="Nimbus Roman No9 L" w:cs="Times New Roman" w:hint="eastAsia"/>
+                <w:kern w:val="0"/>
+                <w:lang w:eastAsia="en-US" w:bidi="ar-SA"/>
+              </w:rPr>
+            </w:pPr>
+          </w:p>
+          <w:p>
+            <w:pPr>
+              <w:suppressAutoHyphens w:val="0"/>
+              <w:rPr>
+                <w:rFonts w:ascii="Nimbus Roman No9 L" w:eastAsia="SimSun" w:hAnsi="Nimbus Roman No9 L" w:cs="Times New Roman" w:hint="eastAsia"/>
+                <w:kern w:val="0"/>
+                <w:lang w:eastAsia="en-US" w:bidi="ar-SA"/>
+              </w:rPr>
+            </w:pPr>
+          </w:p>
+          <w:p>
+            <w:pPr>
+              <w:suppressAutoHyphens w:val="0"/>
+              <w:rPr>
+                <w:rFonts w:ascii="Nimbus Roman No9 L" w:eastAsia="SimSun" w:hAnsi="Nimbus Roman No9 L" w:cs="Times New Roman" w:hint="eastAsia"/>
+                <w:kern w:val="0"/>
+                <w:lang w:eastAsia="en-US" w:bidi="ar-SA"/>
+              </w:rPr>
+            </w:pPr>
+          </w:p>
+          <w:p>
+            <w:pPr>
+              <w:suppressAutoHyphens w:val="0"/>
+              <w:rPr>
+                <w:rFonts w:ascii="Nimbus Roman No9 L" w:eastAsia="SimSun" w:hAnsi="Nimbus Roman No9 L" w:cs="Times New Roman" w:hint="eastAsia"/>
+                <w:kern w:val="0"/>
+                <w:lang w:eastAsia="en-US" w:bidi="ar-SA"/>
+              </w:rPr>
+            </w:pPr>
+          </w:p>
+          <w:p>
+            <w:pPr>
+              <w:suppressAutoHyphens w:val="0"/>
+              <w:rPr>
+                <w:rFonts w:ascii="Nimbus Roman No9 L" w:eastAsia="SimSun" w:hAnsi="Nimbus Roman No9 L" w:cs="Times New Roman" w:hint="eastAsia"/>
+                <w:kern w:val="0"/>
+                <w:lang w:eastAsia="en-US" w:bidi="ar-SA"/>
+              </w:rPr>
+            </w:pPr>
+          </w:p>
+          <w:p>
+            <w:pPr>
+              <w:suppressAutoHyphens w:val="0"/>
+              <w:rPr>
+                <w:rFonts w:ascii="Nimbus Roman No9 L" w:eastAsia="SimSun" w:hAnsi="Nimbus Roman No9 L" w:cs="Times New Roman" w:hint="eastAsia"/>
+                <w:kern w:val="0"/>
+                <w:lang w:eastAsia="en-US" w:bidi="ar-SA"/>
+              </w:rPr>
+            </w:pPr>
+          </w:p>
+          <w:p>
+            <w:pPr>
+              <w:suppressAutoHyphens w:val="0"/>
+              <w:rPr>
+                <w:rFonts w:ascii="Nimbus Roman No9 L" w:eastAsia="SimSun" w:hAnsi="Nimbus Roman No9 L" w:cs="Times New Roman" w:hint="eastAsia"/>
+                <w:kern w:val="0"/>
+                <w:lang w:eastAsia="en-US" w:bidi="ar-SA"/>
+              </w:rPr>
+            </w:pPr>
+          </w:p>
+          <w:p>
+            <w:pPr>
+              <w:suppressAutoHyphens w:val="0"/>
+              <w:rPr>
+                <w:rFonts w:ascii="Nimbus Roman No9 L" w:eastAsia="SimSun" w:hAnsi="Nimbus Roman No9 L" w:cs="Times New Roman" w:hint="eastAsia"/>
+                <w:kern w:val="0"/>
+                <w:lang w:eastAsia="en-US" w:bidi="ar-SA"/>
+              </w:rPr>
+            </w:pPr>
+          </w:p>
+          <w:p>
+            <w:pPr>
+              <w:suppressAutoHyphens w:val="0"/>
+              <w:rPr>
+                <w:rFonts w:ascii="Nimbus Roman No9 L" w:eastAsia="SimSun" w:hAnsi="Nimbus Roman No9 L" w:cs="Times New Roman" w:hint="eastAsia"/>
+                <w:kern w:val="0"/>
+                <w:lang w:eastAsia="en-US" w:bidi="ar-SA"/>
+              </w:rPr>
+            </w:pPr>
+          </w:p>
+          <w:p>
+            <w:pPr>
+              <w:suppressAutoHyphens w:val="0"/>
+              <w:rPr>
+                <w:rFonts w:ascii="Nimbus Roman No9 L" w:eastAsia="SimSun" w:hAnsi="Nimbus Roman No9 L" w:cs="Times New Roman" w:hint="eastAsia"/>
+                <w:kern w:val="0"/>
+                <w:lang w:eastAsia="en-US" w:bidi="ar-SA"/>
+              </w:rPr>
+            </w:pPr>
+          </w:p>
+          <w:p>
+            <w:pPr>
+              <w:suppressAutoHyphens w:val="0"/>
+              <w:rPr>
+                <w:rFonts w:ascii="Nimbus Roman No9 L" w:eastAsia="SimSun" w:hAnsi="Nimbus Roman No9 L" w:cs="Times New Roman" w:hint="eastAsia"/>
                 <w:kern w:val="0"/>
                 <w:lang w:eastAsia="en-US" w:bidi="ar-SA"/>
               </w:rPr>
@@ -17855,1560 +17796,5449 @@
     </w:p>
     <w:p>
       <w:pPr>
-        <w:suppressAutoHyphens w:val="0"/>
-        <w:ind w:left="720"/>
+        <w:spacing w:after="140" w:line="276" w:lineRule="auto"/>
+        <w:jc w:val="center"/>
         <w:rPr>
-          <w:rFonts w:ascii="Times New Roman" w:eastAsia="Times New Roman" w:hAnsi="Times New Roman" w:cs="Times New Roman"/>
-          <w:kern w:val="0"/>
-          <w:sz w:val="4"/>
-          <w:szCs w:val="4"/>
-          <w:lang w:eastAsia="en-US" w:bidi="ar-SA"/>
+          <w:sz w:val="28"/>
+          <w:szCs w:val="28"/>
         </w:rPr>
       </w:pPr>
     </w:p>
     <w:p>
       <w:pPr>
-        <w:suppressAutoHyphens w:val="0"/>
-        <w:ind w:left="720"/>
+        <w:spacing w:after="140" w:line="276" w:lineRule="auto"/>
+        <w:jc w:val="center"/>
         <w:rPr>
-          <w:rFonts w:ascii="Times New Roman" w:eastAsia="Times New Roman" w:hAnsi="Times New Roman" w:cs="Times New Roman"/>
-          <w:kern w:val="0"/>
-          <w:sz w:val="4"/>
-          <w:szCs w:val="4"/>
-          <w:lang w:eastAsia="en-US" w:bidi="ar-SA"/>
+          <w:sz w:val="28"/>
+          <w:szCs w:val="28"/>
         </w:rPr>
       </w:pPr>
     </w:p>
     <w:p>
       <w:pPr>
-        <w:suppressAutoHyphens w:val="0"/>
-        <w:ind w:left="720"/>
+        <w:spacing w:after="140" w:line="276" w:lineRule="auto"/>
+        <w:jc w:val="center"/>
         <w:rPr>
-          <w:rFonts w:ascii="Times New Roman" w:eastAsia="Times New Roman" w:hAnsi="Times New Roman" w:cs="Times New Roman"/>
-          <w:kern w:val="0"/>
-          <w:sz w:val="4"/>
-          <w:szCs w:val="4"/>
-          <w:lang w:eastAsia="en-US" w:bidi="ar-SA"/>
+          <w:sz w:val="28"/>
+          <w:szCs w:val="28"/>
         </w:rPr>
       </w:pPr>
     </w:p>
     <w:p>
       <w:pPr>
-        <w:suppressAutoHyphens w:val="0"/>
-        <w:ind w:left="720"/>
+        <w:spacing w:after="140" w:line="276" w:lineRule="auto"/>
+        <w:jc w:val="center"/>
         <w:rPr>
-          <w:rFonts w:ascii="Times New Roman" w:eastAsia="Times New Roman" w:hAnsi="Times New Roman" w:cs="Times New Roman"/>
-          <w:kern w:val="0"/>
-          <w:sz w:val="4"/>
-          <w:szCs w:val="4"/>
-          <w:lang w:eastAsia="en-US" w:bidi="ar-SA"/>
+          <w:sz w:val="28"/>
+          <w:szCs w:val="28"/>
         </w:rPr>
       </w:pPr>
     </w:p>
     <w:p>
       <w:pPr>
-        <w:suppressAutoHyphens w:val="0"/>
-        <w:ind w:left="720"/>
+        <w:spacing w:after="140" w:line="276" w:lineRule="auto"/>
+        <w:jc w:val="center"/>
         <w:rPr>
-          <w:rFonts w:ascii="Times New Roman" w:eastAsia="Times New Roman" w:hAnsi="Times New Roman" w:cs="Times New Roman"/>
-          <w:kern w:val="0"/>
-          <w:sz w:val="4"/>
-          <w:szCs w:val="4"/>
-          <w:lang w:eastAsia="en-US" w:bidi="ar-SA"/>
+          <w:sz w:val="28"/>
+          <w:szCs w:val="28"/>
         </w:rPr>
       </w:pPr>
     </w:p>
     <w:p>
       <w:pPr>
-        <w:suppressAutoHyphens w:val="0"/>
-        <w:ind w:left="720"/>
+        <w:spacing w:after="140" w:line="276" w:lineRule="auto"/>
+        <w:jc w:val="center"/>
         <w:rPr>
-          <w:rFonts w:ascii="Times New Roman" w:eastAsia="Times New Roman" w:hAnsi="Times New Roman" w:cs="Times New Roman"/>
-          <w:kern w:val="0"/>
-          <w:sz w:val="4"/>
-          <w:szCs w:val="4"/>
-          <w:lang w:eastAsia="en-US" w:bidi="ar-SA"/>
+          <w:sz w:val="28"/>
+          <w:szCs w:val="28"/>
         </w:rPr>
       </w:pPr>
     </w:p>
     <w:p>
       <w:pPr>
-        <w:suppressAutoHyphens w:val="0"/>
-        <w:ind w:left="720"/>
+        <w:spacing w:after="140" w:line="276" w:lineRule="auto"/>
+        <w:jc w:val="center"/>
         <w:rPr>
-          <w:rFonts w:ascii="Times New Roman" w:eastAsia="Times New Roman" w:hAnsi="Times New Roman" w:cs="Times New Roman"/>
-          <w:kern w:val="0"/>
-          <w:sz w:val="4"/>
-          <w:szCs w:val="4"/>
-          <w:lang w:eastAsia="en-US" w:bidi="ar-SA"/>
+          <w:sz w:val="28"/>
+          <w:szCs w:val="28"/>
         </w:rPr>
       </w:pPr>
     </w:p>
     <w:p>
       <w:pPr>
-        <w:suppressAutoHyphens w:val="0"/>
-        <w:ind w:left="720"/>
+        <w:spacing w:after="140" w:line="276" w:lineRule="auto"/>
+        <w:jc w:val="center"/>
         <w:rPr>
-          <w:rFonts w:ascii="Times New Roman" w:eastAsia="Times New Roman" w:hAnsi="Times New Roman" w:cs="Times New Roman"/>
-          <w:kern w:val="0"/>
-          <w:sz w:val="4"/>
-          <w:szCs w:val="4"/>
-          <w:lang w:eastAsia="en-US" w:bidi="ar-SA"/>
+          <w:sz w:val="28"/>
+          <w:szCs w:val="28"/>
         </w:rPr>
       </w:pPr>
     </w:p>
     <w:p>
       <w:pPr>
-        <w:suppressAutoHyphens w:val="0"/>
-        <w:ind w:left="720"/>
         <w:rPr>
-          <w:rFonts w:ascii="Times New Roman" w:eastAsia="Times New Roman" w:hAnsi="Times New Roman" w:cs="Times New Roman"/>
-          <w:kern w:val="0"/>
-          <w:sz w:val="4"/>
-          <w:szCs w:val="4"/>
-          <w:lang w:eastAsia="en-US" w:bidi="ar-SA"/>
+          <w:sz w:val="28"/>
+          <w:szCs w:val="28"/>
+        </w:rPr>
+      </w:pPr>
+      <w:bookmarkStart w:id="1" w:name="_Hlk128933745"/>
+    </w:p>
+    <w:p>
+      <w:pPr>
+        <w:rPr>
+          <w:sz w:val="28"/>
+          <w:szCs w:val="28"/>
         </w:rPr>
       </w:pPr>
     </w:p>
     <w:p>
       <w:pPr>
-        <w:suppressAutoHyphens w:val="0"/>
-        <w:ind w:left="720"/>
         <w:rPr>
-          <w:rFonts w:ascii="Times New Roman" w:eastAsia="Times New Roman" w:hAnsi="Times New Roman" w:cs="Times New Roman"/>
-          <w:kern w:val="0"/>
           <w:sz w:val="4"/>
           <w:szCs w:val="4"/>
-          <w:lang w:eastAsia="en-US" w:bidi="ar-SA"/>
+        </w:rPr>
+      </w:pPr>
+    </w:p>
+    <w:bookmarkEnd w:id="1"/>
+    <w:p>
+      <w:pPr>
+        <w:rPr>
+          <w:sz w:val="4"/>
+          <w:szCs w:val="4"/>
         </w:rPr>
       </w:pPr>
     </w:p>
     <w:p>
       <w:pPr>
-        <w:suppressAutoHyphens w:val="0"/>
         <w:ind w:left="720"/>
         <w:rPr>
-          <w:rFonts w:ascii="Times New Roman" w:eastAsia="Times New Roman" w:hAnsi="Times New Roman" w:cs="Times New Roman"/>
-          <w:kern w:val="0"/>
           <w:sz w:val="4"/>
           <w:szCs w:val="4"/>
-          <w:lang w:eastAsia="en-US" w:bidi="ar-SA"/>
         </w:rPr>
       </w:pPr>
     </w:p>
     <w:p>
       <w:pPr>
-        <w:suppressAutoHyphens w:val="0"/>
         <w:ind w:left="720"/>
         <w:rPr>
-          <w:rFonts w:ascii="Times New Roman" w:eastAsia="Times New Roman" w:hAnsi="Times New Roman" w:cs="Times New Roman"/>
-          <w:kern w:val="0"/>
           <w:sz w:val="4"/>
           <w:szCs w:val="4"/>
-          <w:lang w:eastAsia="en-US" w:bidi="ar-SA"/>
         </w:rPr>
       </w:pPr>
     </w:p>
     <w:p>
       <w:pPr>
-        <w:suppressAutoHyphens w:val="0"/>
         <w:ind w:left="720"/>
         <w:rPr>
-          <w:rFonts w:ascii="Times New Roman" w:eastAsia="Times New Roman" w:hAnsi="Times New Roman" w:cs="Times New Roman"/>
-          <w:kern w:val="0"/>
           <w:sz w:val="4"/>
           <w:szCs w:val="4"/>
-          <w:lang w:eastAsia="en-US" w:bidi="ar-SA"/>
         </w:rPr>
       </w:pPr>
     </w:p>
     <w:p>
       <w:pPr>
-        <w:suppressAutoHyphens w:val="0"/>
         <w:ind w:left="720"/>
         <w:rPr>
-          <w:rFonts w:ascii="Times New Roman" w:eastAsia="Times New Roman" w:hAnsi="Times New Roman" w:cs="Times New Roman"/>
-          <w:kern w:val="0"/>
           <w:sz w:val="4"/>
           <w:szCs w:val="4"/>
-          <w:lang w:eastAsia="en-US" w:bidi="ar-SA"/>
         </w:rPr>
       </w:pPr>
     </w:p>
     <w:p>
       <w:pPr>
-        <w:suppressAutoHyphens w:val="0"/>
         <w:ind w:left="720"/>
         <w:rPr>
-          <w:rFonts w:ascii="Times New Roman" w:eastAsia="Times New Roman" w:hAnsi="Times New Roman" w:cs="Times New Roman"/>
-          <w:kern w:val="0"/>
           <w:sz w:val="4"/>
           <w:szCs w:val="4"/>
-          <w:lang w:eastAsia="en-US" w:bidi="ar-SA"/>
         </w:rPr>
       </w:pPr>
     </w:p>
     <w:p>
       <w:pPr>
-        <w:suppressAutoHyphens w:val="0"/>
         <w:ind w:left="720"/>
         <w:rPr>
-          <w:rFonts w:ascii="Times New Roman" w:eastAsia="Times New Roman" w:hAnsi="Times New Roman" w:cs="Times New Roman"/>
-          <w:kern w:val="0"/>
           <w:sz w:val="4"/>
           <w:szCs w:val="4"/>
-          <w:lang w:eastAsia="en-US" w:bidi="ar-SA"/>
+        </w:rPr>
+      </w:pPr>
+    </w:p>
+    <w:tbl>
+      <w:tblPr>
+        <w:tblW w:w="10490" w:type="dxa"/>
+        <w:jc w:val="center"/>
+        <w:tblBorders>
+          <w:top w:val="single" w:sz="4" w:space="0" w:color="auto"/>
+          <w:left w:val="single" w:sz="4" w:space="0" w:color="auto"/>
+          <w:bottom w:val="single" w:sz="4" w:space="0" w:color="auto"/>
+          <w:right w:val="single" w:sz="4" w:space="0" w:color="auto"/>
+          <w:insideH w:val="single" w:sz="4" w:space="0" w:color="auto"/>
+          <w:insideV w:val="single" w:sz="4" w:space="0" w:color="auto"/>
+        </w:tblBorders>
+        <w:tblLook w:val="01E0" w:firstRow="1" w:lastRow="1" w:firstColumn="1" w:lastColumn="1" w:noHBand="0" w:noVBand="0"/>
+      </w:tblPr>
+      <w:tblGrid>
+        <w:gridCol w:w="3076"/>
+        <w:gridCol w:w="7414"/>
+      </w:tblGrid>
+      <w:tr>
+        <w:trPr>
+          <w:jc w:val="center"/>
+        </w:trPr>
+        <w:tc>
+          <w:tcPr>
+            <w:tcW w:w="3076" w:type="dxa"/>
+            <w:shd w:val="clear" w:color="auto" w:fill="auto"/>
+          </w:tcPr>
+          <w:p>
+            <w:pPr>
+              <w:pStyle w:val="Heading1"/>
+              <w:widowControl w:val="0"/>
+              <w:tabs>
+                <w:tab w:val="left" w:pos="0"/>
+              </w:tabs>
+              <w:spacing w:before="0" w:after="0"/>
+              <w:rPr>
+                <w:rFonts w:eastAsia="SimSun"/>
+              </w:rPr>
+            </w:pPr>
+            <w:r>
+              <w:rPr>
+                <w:rFonts w:eastAsia="Nimbus Roman No9 L"/>
+              </w:rPr>
+              <w:lastRenderedPageBreak/>
+              <w:t>Title</w:t>
+            </w:r>
+            <w:r>
+              <w:rPr>
+                <w:rFonts w:eastAsia="SimSun"/>
+              </w:rPr>
+              <w:t xml:space="preserve">: </w:t>
+            </w:r>
+          </w:p>
+        </w:tc>
+        <w:tc>
+          <w:tcPr>
+            <w:tcW w:w="7414" w:type="dxa"/>
+            <w:shd w:val="clear" w:color="auto" w:fill="auto"/>
+          </w:tcPr>
+          <w:p>
+            <w:pPr>
+              <w:pStyle w:val="Heading1"/>
+              <w:widowControl w:val="0"/>
+              <w:tabs>
+                <w:tab w:val="left" w:pos="0"/>
+              </w:tabs>
+              <w:spacing w:before="0" w:after="0"/>
+              <w:rPr>
+                <w:rFonts w:eastAsia="Nimbus Roman No9 L"/>
+              </w:rPr>
+            </w:pPr>
+            <w:r>
+              <w:rPr>
+                <w:rFonts w:eastAsia="Nimbus Roman No9 L"/>
+              </w:rPr>
+              <w:t>Return to Previous Interval</w:t>
+            </w:r>
+          </w:p>
+        </w:tc>
+      </w:tr>
+      <w:tr>
+        <w:trPr>
+          <w:jc w:val="center"/>
+        </w:trPr>
+        <w:tc>
+          <w:tcPr>
+            <w:tcW w:w="3076" w:type="dxa"/>
+            <w:shd w:val="clear" w:color="auto" w:fill="auto"/>
+          </w:tcPr>
+          <w:p>
+            <w:pPr>
+              <w:rPr>
+                <w:rFonts w:ascii="Nimbus Roman No9 L" w:eastAsia="SimSun" w:hAnsi="Nimbus Roman No9 L"/>
+              </w:rPr>
+            </w:pPr>
+            <w:r>
+              <w:rPr>
+                <w:rFonts w:ascii="Nimbus Roman No9 L" w:eastAsia="Nimbus Roman No9 L" w:hAnsi="Nimbus Roman No9 L" w:cs="Nimbus Roman No9 L"/>
+                <w:b/>
+                <w:bCs/>
+              </w:rPr>
+              <w:t>Description</w:t>
+            </w:r>
+            <w:r>
+              <w:rPr>
+                <w:rFonts w:ascii="Nimbus Roman No9 L" w:eastAsia="SimSun" w:hAnsi="Nimbus Roman No9 L"/>
+              </w:rPr>
+              <w:t xml:space="preserve">: </w:t>
+            </w:r>
+          </w:p>
+        </w:tc>
+        <w:tc>
+          <w:tcPr>
+            <w:tcW w:w="7414" w:type="dxa"/>
+            <w:shd w:val="clear" w:color="auto" w:fill="auto"/>
+          </w:tcPr>
+          <w:p>
+            <w:pPr>
+              <w:rPr>
+                <w:rFonts w:ascii="Nimbus Roman No9 L" w:eastAsia="Nimbus Roman No9 L" w:hAnsi="Nimbus Roman No9 L" w:cs="Nimbus Roman No9 L"/>
+                <w:b/>
+                <w:bCs/>
+              </w:rPr>
+            </w:pPr>
+            <w:r>
+              <w:rPr>
+                <w:rFonts w:ascii="Nimbus Roman No9 L;Times New Ro" w:eastAsia="Nimbus Roman No9 L;Times New Ro" w:hAnsi="Nimbus Roman No9 L;Times New Ro" w:cs="Nimbus Roman No9 L;Times New Ro"/>
+              </w:rPr>
+              <w:t xml:space="preserve">This use case describes </w:t>
+            </w:r>
+            <w:r>
+              <w:rPr>
+                <w:rFonts w:ascii="Nimbus Roman No9 L;Times New Ro" w:eastAsia="Nimbus Roman No9 L;Times New Ro" w:hAnsi="Nimbus Roman No9 L;Times New Ro" w:cs="Nimbus Roman No9 L;Times New Ro"/>
+              </w:rPr>
+              <w:t>the process of returning to the interval prior to the current one.</w:t>
+            </w:r>
+          </w:p>
+        </w:tc>
+      </w:tr>
+      <w:tr>
+        <w:trPr>
+          <w:jc w:val="center"/>
+        </w:trPr>
+        <w:tc>
+          <w:tcPr>
+            <w:tcW w:w="3076" w:type="dxa"/>
+            <w:shd w:val="clear" w:color="auto" w:fill="auto"/>
+          </w:tcPr>
+          <w:p>
+            <w:pPr>
+              <w:rPr>
+                <w:rFonts w:ascii="Nimbus Roman No9 L" w:eastAsia="SimSun" w:hAnsi="Nimbus Roman No9 L"/>
+              </w:rPr>
+            </w:pPr>
+            <w:r>
+              <w:rPr>
+                <w:rFonts w:ascii="Nimbus Roman No9 L" w:eastAsia="Nimbus Roman No9 L" w:hAnsi="Nimbus Roman No9 L" w:cs="Nimbus Roman No9 L"/>
+                <w:b/>
+                <w:bCs/>
+              </w:rPr>
+              <w:t>System Under Design:</w:t>
+            </w:r>
+            <w:r>
+              <w:rPr>
+                <w:rFonts w:ascii="Nimbus Roman No9 L" w:eastAsia="SimSun" w:hAnsi="Nimbus Roman No9 L"/>
+              </w:rPr>
+              <w:t xml:space="preserve"> </w:t>
+            </w:r>
+          </w:p>
+        </w:tc>
+        <w:tc>
+          <w:tcPr>
+            <w:tcW w:w="7414" w:type="dxa"/>
+            <w:shd w:val="clear" w:color="auto" w:fill="auto"/>
+          </w:tcPr>
+          <w:p>
+            <w:pPr>
+              <w:rPr>
+                <w:rFonts w:ascii="Nimbus Roman No9 L" w:eastAsia="Nimbus Roman No9 L" w:hAnsi="Nimbus Roman No9 L" w:cs="Nimbus Roman No9 L"/>
+                <w:b/>
+                <w:bCs/>
+              </w:rPr>
+            </w:pPr>
+            <w:proofErr w:type="spellStart"/>
+            <w:r>
+              <w:rPr>
+                <w:rFonts w:ascii="Nimbus Roman No9 L;Times New Ro" w:eastAsia="Nimbus Roman No9 L;Times New Ro" w:hAnsi="Nimbus Roman No9 L;Times New Ro" w:cs="Nimbus Roman No9 L;Times New Ro"/>
+              </w:rPr>
+              <w:t>Illo</w:t>
+            </w:r>
+            <w:proofErr w:type="spellEnd"/>
+          </w:p>
+        </w:tc>
+      </w:tr>
+      <w:tr>
+        <w:trPr>
+          <w:jc w:val="center"/>
+        </w:trPr>
+        <w:tc>
+          <w:tcPr>
+            <w:tcW w:w="3076" w:type="dxa"/>
+            <w:shd w:val="clear" w:color="auto" w:fill="auto"/>
+          </w:tcPr>
+          <w:p>
+            <w:pPr>
+              <w:rPr>
+                <w:rFonts w:ascii="Nimbus Roman No9 L" w:eastAsia="SimSun" w:hAnsi="Nimbus Roman No9 L"/>
+              </w:rPr>
+            </w:pPr>
+            <w:r>
+              <w:rPr>
+                <w:rFonts w:ascii="Nimbus Roman No9 L" w:eastAsia="Nimbus Roman No9 L" w:hAnsi="Nimbus Roman No9 L" w:cs="Nimbus Roman No9 L"/>
+                <w:b/>
+                <w:bCs/>
+              </w:rPr>
+              <w:t>Primary Actor</w:t>
+            </w:r>
+            <w:r>
+              <w:rPr>
+                <w:rFonts w:ascii="Nimbus Roman No9 L" w:eastAsia="SimSun" w:hAnsi="Nimbus Roman No9 L"/>
+              </w:rPr>
+              <w:t xml:space="preserve">: </w:t>
+            </w:r>
+          </w:p>
+        </w:tc>
+        <w:tc>
+          <w:tcPr>
+            <w:tcW w:w="7414" w:type="dxa"/>
+            <w:shd w:val="clear" w:color="auto" w:fill="auto"/>
+          </w:tcPr>
+          <w:p>
+            <w:pPr>
+              <w:rPr>
+                <w:rFonts w:ascii="Nimbus Roman No9 L" w:eastAsia="Nimbus Roman No9 L" w:hAnsi="Nimbus Roman No9 L" w:cs="Nimbus Roman No9 L"/>
+                <w:b/>
+                <w:bCs/>
+              </w:rPr>
+            </w:pPr>
+            <w:proofErr w:type="spellStart"/>
+            <w:r>
+              <w:rPr>
+                <w:rFonts w:ascii="Nimbus Roman No9 L;Times New Ro" w:eastAsia="Nimbus Roman No9 L;Times New Ro" w:hAnsi="Nimbus Roman No9 L;Times New Ro" w:cs="Nimbus Roman No9 L;Times New Ro"/>
+              </w:rPr>
+              <w:t>Illo</w:t>
+            </w:r>
+            <w:proofErr w:type="spellEnd"/>
+            <w:r>
+              <w:rPr>
+                <w:rFonts w:ascii="Nimbus Roman No9 L;Times New Ro" w:eastAsia="Nimbus Roman No9 L;Times New Ro" w:hAnsi="Nimbus Roman No9 L;Times New Ro" w:cs="Nimbus Roman No9 L;Times New Ro"/>
+              </w:rPr>
+              <w:t xml:space="preserve"> User</w:t>
+            </w:r>
+          </w:p>
+        </w:tc>
+      </w:tr>
+      <w:tr>
+        <w:trPr>
+          <w:jc w:val="center"/>
+        </w:trPr>
+        <w:tc>
+          <w:tcPr>
+            <w:tcW w:w="3076" w:type="dxa"/>
+            <w:shd w:val="clear" w:color="auto" w:fill="auto"/>
+          </w:tcPr>
+          <w:p>
+            <w:pPr>
+              <w:rPr>
+                <w:rFonts w:ascii="Nimbus Roman No9 L" w:eastAsia="SimSun" w:hAnsi="Nimbus Roman No9 L"/>
+              </w:rPr>
+            </w:pPr>
+            <w:r>
+              <w:rPr>
+                <w:rFonts w:ascii="Nimbus Roman No9 L" w:eastAsia="Nimbus Roman No9 L" w:hAnsi="Nimbus Roman No9 L" w:cs="Nimbus Roman No9 L"/>
+                <w:b/>
+                <w:bCs/>
+              </w:rPr>
+              <w:t>Participants</w:t>
+            </w:r>
+            <w:r>
+              <w:rPr>
+                <w:rFonts w:ascii="Nimbus Roman No9 L" w:eastAsia="SimSun" w:hAnsi="Nimbus Roman No9 L"/>
+              </w:rPr>
+              <w:t xml:space="preserve">: </w:t>
+            </w:r>
+          </w:p>
+        </w:tc>
+        <w:tc>
+          <w:tcPr>
+            <w:tcW w:w="7414" w:type="dxa"/>
+            <w:shd w:val="clear" w:color="auto" w:fill="auto"/>
+          </w:tcPr>
+          <w:p>
+            <w:pPr>
+              <w:rPr>
+                <w:rFonts w:ascii="Nimbus Roman No9 L" w:eastAsia="Nimbus Roman No9 L" w:hAnsi="Nimbus Roman No9 L" w:cs="Nimbus Roman No9 L"/>
+                <w:b/>
+                <w:bCs/>
+              </w:rPr>
+            </w:pPr>
+          </w:p>
+        </w:tc>
+      </w:tr>
+      <w:tr>
+        <w:trPr>
+          <w:jc w:val="center"/>
+        </w:trPr>
+        <w:tc>
+          <w:tcPr>
+            <w:tcW w:w="3076" w:type="dxa"/>
+            <w:shd w:val="clear" w:color="auto" w:fill="auto"/>
+          </w:tcPr>
+          <w:p>
+            <w:pPr>
+              <w:rPr>
+                <w:rFonts w:ascii="Nimbus Roman No9 L" w:eastAsia="SimSun" w:hAnsi="Nimbus Roman No9 L"/>
+              </w:rPr>
+            </w:pPr>
+            <w:r>
+              <w:rPr>
+                <w:rFonts w:ascii="Nimbus Roman No9 L" w:eastAsia="Nimbus Roman No9 L" w:hAnsi="Nimbus Roman No9 L" w:cs="Nimbus Roman No9 L"/>
+                <w:b/>
+                <w:bCs/>
+              </w:rPr>
+              <w:t>Goal</w:t>
+            </w:r>
+            <w:r>
+              <w:rPr>
+                <w:rFonts w:ascii="Nimbus Roman No9 L" w:eastAsia="SimSun" w:hAnsi="Nimbus Roman No9 L"/>
+              </w:rPr>
+              <w:t xml:space="preserve">: </w:t>
+            </w:r>
+          </w:p>
+        </w:tc>
+        <w:tc>
+          <w:tcPr>
+            <w:tcW w:w="7414" w:type="dxa"/>
+            <w:shd w:val="clear" w:color="auto" w:fill="auto"/>
+          </w:tcPr>
+          <w:p>
+            <w:pPr>
+              <w:rPr>
+                <w:rFonts w:ascii="Nimbus Roman No9 L" w:eastAsia="Nimbus Roman No9 L" w:hAnsi="Nimbus Roman No9 L" w:cs="Nimbus Roman No9 L"/>
+                <w:b/>
+                <w:bCs/>
+              </w:rPr>
+            </w:pPr>
+            <w:r>
+              <w:rPr>
+                <w:rFonts w:ascii="Nimbus Roman No9 L;Times New Ro" w:eastAsia="Nimbus Roman No9 L;Times New Ro" w:hAnsi="Nimbus Roman No9 L;Times New Ro" w:cs="Nimbus Roman No9 L;Times New Ro"/>
+              </w:rPr>
+              <w:t xml:space="preserve">Load the workout interval that is prior to the one currently set.  </w:t>
+            </w:r>
+          </w:p>
+        </w:tc>
+      </w:tr>
+      <w:tr>
+        <w:trPr>
+          <w:jc w:val="center"/>
+        </w:trPr>
+        <w:tc>
+          <w:tcPr>
+            <w:tcW w:w="3076" w:type="dxa"/>
+            <w:shd w:val="clear" w:color="auto" w:fill="auto"/>
+          </w:tcPr>
+          <w:p>
+            <w:pPr>
+              <w:rPr>
+                <w:rFonts w:ascii="Nimbus Roman No9 L" w:eastAsia="SimSun" w:hAnsi="Nimbus Roman No9 L"/>
+              </w:rPr>
+            </w:pPr>
+            <w:r>
+              <w:rPr>
+                <w:rFonts w:ascii="Nimbus Roman No9 L" w:eastAsia="Nimbus Roman No9 L" w:hAnsi="Nimbus Roman No9 L" w:cs="Nimbus Roman No9 L"/>
+                <w:b/>
+                <w:bCs/>
+              </w:rPr>
+              <w:t>Following Use Cases</w:t>
+            </w:r>
+            <w:r>
+              <w:rPr>
+                <w:rFonts w:ascii="Nimbus Roman No9 L" w:eastAsia="SimSun" w:hAnsi="Nimbus Roman No9 L"/>
+              </w:rPr>
+              <w:t xml:space="preserve">: </w:t>
+            </w:r>
+          </w:p>
+        </w:tc>
+        <w:tc>
+          <w:tcPr>
+            <w:tcW w:w="7414" w:type="dxa"/>
+            <w:shd w:val="clear" w:color="auto" w:fill="auto"/>
+          </w:tcPr>
+          <w:p>
+            <w:pPr>
+              <w:rPr>
+                <w:rFonts w:ascii="Nimbus Roman No9 L" w:eastAsia="Nimbus Roman No9 L" w:hAnsi="Nimbus Roman No9 L" w:cs="Nimbus Roman No9 L"/>
+                <w:b/>
+                <w:bCs/>
+              </w:rPr>
+            </w:pPr>
+          </w:p>
+        </w:tc>
+      </w:tr>
+      <w:tr>
+        <w:trPr>
+          <w:jc w:val="center"/>
+        </w:trPr>
+        <w:tc>
+          <w:tcPr>
+            <w:tcW w:w="3076" w:type="dxa"/>
+            <w:shd w:val="clear" w:color="auto" w:fill="auto"/>
+          </w:tcPr>
+          <w:p>
+            <w:pPr>
+              <w:rPr>
+                <w:rFonts w:ascii="Nimbus Roman No9 L" w:eastAsia="SimSun" w:hAnsi="Nimbus Roman No9 L"/>
+              </w:rPr>
+            </w:pPr>
+            <w:r>
+              <w:rPr>
+                <w:rFonts w:ascii="Nimbus Roman No9 L" w:eastAsia="Nimbus Roman No9 L" w:hAnsi="Nimbus Roman No9 L" w:cs="Nimbus Roman No9 L"/>
+                <w:b/>
+                <w:bCs/>
+              </w:rPr>
+              <w:t>Invariant</w:t>
+            </w:r>
+            <w:r>
+              <w:rPr>
+                <w:rFonts w:ascii="Nimbus Roman No9 L" w:eastAsia="SimSun" w:hAnsi="Nimbus Roman No9 L"/>
+              </w:rPr>
+              <w:t xml:space="preserve">: </w:t>
+            </w:r>
+          </w:p>
+        </w:tc>
+        <w:tc>
+          <w:tcPr>
+            <w:tcW w:w="7414" w:type="dxa"/>
+            <w:shd w:val="clear" w:color="auto" w:fill="auto"/>
+          </w:tcPr>
+          <w:p>
+            <w:pPr>
+              <w:rPr>
+                <w:rFonts w:ascii="Nimbus Roman No9 L" w:eastAsia="Nimbus Roman No9 L" w:hAnsi="Nimbus Roman No9 L" w:cs="Nimbus Roman No9 L"/>
+                <w:b/>
+                <w:bCs/>
+              </w:rPr>
+            </w:pPr>
+          </w:p>
+          <w:p>
+            <w:pPr>
+              <w:rPr>
+                <w:rFonts w:ascii="Nimbus Roman No9 L" w:eastAsia="Nimbus Roman No9 L" w:hAnsi="Nimbus Roman No9 L" w:cs="Nimbus Roman No9 L"/>
+                <w:b/>
+                <w:bCs/>
+              </w:rPr>
+            </w:pPr>
+          </w:p>
+        </w:tc>
+      </w:tr>
+      <w:tr>
+        <w:trPr>
+          <w:jc w:val="center"/>
+        </w:trPr>
+        <w:tc>
+          <w:tcPr>
+            <w:tcW w:w="3076" w:type="dxa"/>
+            <w:shd w:val="clear" w:color="auto" w:fill="auto"/>
+          </w:tcPr>
+          <w:p>
+            <w:pPr>
+              <w:rPr>
+                <w:rFonts w:ascii="Nimbus Roman No9 L" w:eastAsia="SimSun" w:hAnsi="Nimbus Roman No9 L"/>
+              </w:rPr>
+            </w:pPr>
+            <w:r>
+              <w:rPr>
+                <w:rFonts w:ascii="Nimbus Roman No9 L" w:eastAsia="Nimbus Roman No9 L" w:hAnsi="Nimbus Roman No9 L" w:cs="Nimbus Roman No9 L"/>
+                <w:b/>
+                <w:bCs/>
+              </w:rPr>
+              <w:t>Precondition</w:t>
+            </w:r>
+            <w:r>
+              <w:rPr>
+                <w:rFonts w:ascii="Nimbus Roman No9 L" w:eastAsia="SimSun" w:hAnsi="Nimbus Roman No9 L"/>
+              </w:rPr>
+              <w:t>:</w:t>
+            </w:r>
+          </w:p>
+        </w:tc>
+        <w:tc>
+          <w:tcPr>
+            <w:tcW w:w="7414" w:type="dxa"/>
+            <w:shd w:val="clear" w:color="auto" w:fill="auto"/>
+          </w:tcPr>
+          <w:p>
+            <w:pPr>
+              <w:rPr>
+                <w:rFonts w:ascii="Nimbus Roman No9 L;Times New Ro" w:eastAsia="Nimbus Roman No9 L;Times New Ro" w:hAnsi="Nimbus Roman No9 L;Times New Ro" w:cs="Nimbus Roman No9 L;Times New Ro"/>
+              </w:rPr>
+            </w:pPr>
+            <w:r>
+              <w:rPr>
+                <w:rFonts w:ascii="Nimbus Roman No9 L;Times New Ro" w:eastAsia="Nimbus Roman No9 L;Times New Ro" w:hAnsi="Nimbus Roman No9 L;Times New Ro" w:cs="Nimbus Roman No9 L;Times New Ro"/>
+              </w:rPr>
+              <w:t>In the Timer Screen</w:t>
+            </w:r>
+            <w:r>
+              <w:rPr>
+                <w:rFonts w:ascii="Nimbus Roman No9 L;Times New Ro" w:eastAsia="Nimbus Roman No9 L;Times New Ro" w:hAnsi="Nimbus Roman No9 L;Times New Ro" w:cs="Nimbus Roman No9 L;Times New Ro"/>
+              </w:rPr>
+              <w:t xml:space="preserve">. </w:t>
+            </w:r>
+          </w:p>
+          <w:p>
+            <w:pPr>
+              <w:rPr>
+                <w:rFonts w:ascii="Nimbus Roman No9 L;Times New Ro" w:eastAsia="Nimbus Roman No9 L;Times New Ro" w:hAnsi="Nimbus Roman No9 L;Times New Ro" w:cs="Nimbus Roman No9 L;Times New Ro"/>
+              </w:rPr>
+            </w:pPr>
+          </w:p>
+        </w:tc>
+      </w:tr>
+      <w:tr>
+        <w:trPr>
+          <w:jc w:val="center"/>
+        </w:trPr>
+        <w:tc>
+          <w:tcPr>
+            <w:tcW w:w="3076" w:type="dxa"/>
+            <w:shd w:val="clear" w:color="auto" w:fill="auto"/>
+          </w:tcPr>
+          <w:p>
+            <w:pPr>
+              <w:rPr>
+                <w:rFonts w:ascii="Nimbus Roman No9 L" w:eastAsia="SimSun" w:hAnsi="Nimbus Roman No9 L"/>
+              </w:rPr>
+            </w:pPr>
+            <w:r>
+              <w:rPr>
+                <w:rFonts w:ascii="Nimbus Roman No9 L" w:eastAsia="Nimbus Roman No9 L" w:hAnsi="Nimbus Roman No9 L" w:cs="Nimbus Roman No9 L"/>
+                <w:b/>
+                <w:bCs/>
+              </w:rPr>
+              <w:t>Success Postcondition</w:t>
+            </w:r>
+            <w:r>
+              <w:rPr>
+                <w:rFonts w:ascii="Nimbus Roman No9 L" w:eastAsia="SimSun" w:hAnsi="Nimbus Roman No9 L"/>
+              </w:rPr>
+              <w:t xml:space="preserve">: </w:t>
+            </w:r>
+          </w:p>
+        </w:tc>
+        <w:tc>
+          <w:tcPr>
+            <w:tcW w:w="7414" w:type="dxa"/>
+            <w:shd w:val="clear" w:color="auto" w:fill="auto"/>
+          </w:tcPr>
+          <w:p>
+            <w:pPr>
+              <w:rPr>
+                <w:rFonts w:ascii="Nimbus Roman No9 L;Times New Ro" w:eastAsia="Nimbus Roman No9 L;Times New Ro" w:hAnsi="Nimbus Roman No9 L;Times New Ro" w:cs="Nimbus Roman No9 L;Times New Ro"/>
+              </w:rPr>
+            </w:pPr>
+            <w:r>
+              <w:rPr>
+                <w:rFonts w:ascii="Nimbus Roman No9 L;Times New Ro" w:eastAsia="Nimbus Roman No9 L;Times New Ro" w:hAnsi="Nimbus Roman No9 L;Times New Ro" w:cs="Nimbus Roman No9 L;Times New Ro"/>
+              </w:rPr>
+              <w:t>The workout interval has been set to the one prior.</w:t>
+            </w:r>
+          </w:p>
+        </w:tc>
+      </w:tr>
+    </w:tbl>
+    <w:p>
+      <w:pPr>
+        <w:spacing w:line="360" w:lineRule="auto"/>
+        <w:rPr>
+          <w:rFonts w:ascii="Nimbus Roman No9 L" w:eastAsia="Nimbus Roman No9 L" w:hAnsi="Nimbus Roman No9 L" w:cs="Nimbus Roman No9 L"/>
+          <w:b/>
+          <w:bCs/>
+        </w:rPr>
+      </w:pPr>
+    </w:p>
+    <w:tbl>
+      <w:tblPr>
+        <w:tblW w:w="10490" w:type="dxa"/>
+        <w:jc w:val="center"/>
+        <w:tblBorders>
+          <w:top w:val="single" w:sz="4" w:space="0" w:color="auto"/>
+          <w:left w:val="single" w:sz="4" w:space="0" w:color="auto"/>
+          <w:bottom w:val="single" w:sz="4" w:space="0" w:color="auto"/>
+          <w:right w:val="single" w:sz="4" w:space="0" w:color="auto"/>
+          <w:insideH w:val="single" w:sz="4" w:space="0" w:color="auto"/>
+          <w:insideV w:val="single" w:sz="4" w:space="0" w:color="auto"/>
+        </w:tblBorders>
+        <w:tblLook w:val="01E0" w:firstRow="1" w:lastRow="1" w:firstColumn="1" w:lastColumn="1" w:noHBand="0" w:noVBand="0"/>
+      </w:tblPr>
+      <w:tblGrid>
+        <w:gridCol w:w="5245"/>
+        <w:gridCol w:w="5245"/>
+      </w:tblGrid>
+      <w:tr>
+        <w:trPr>
+          <w:trHeight w:val="4290"/>
+          <w:jc w:val="center"/>
+        </w:trPr>
+        <w:tc>
+          <w:tcPr>
+            <w:tcW w:w="5245" w:type="dxa"/>
+            <w:shd w:val="clear" w:color="auto" w:fill="auto"/>
+          </w:tcPr>
+          <w:p>
+            <w:pPr>
+              <w:rPr>
+                <w:rFonts w:ascii="Nimbus Roman No9 L" w:eastAsia="SimSun" w:hAnsi="Nimbus Roman No9 L"/>
+              </w:rPr>
+            </w:pPr>
+            <w:r>
+              <w:rPr>
+                <w:rFonts w:ascii="Nimbus Roman No9 L" w:eastAsia="Nimbus Roman No9 L" w:hAnsi="Nimbus Roman No9 L" w:cs="Nimbus Roman No9 L"/>
+                <w:b/>
+                <w:bCs/>
+              </w:rPr>
+              <w:t>ACTOR</w:t>
+            </w:r>
+            <w:r>
+              <w:rPr>
+                <w:rFonts w:ascii="Nimbus Roman No9 L" w:eastAsia="SimSun" w:hAnsi="Nimbus Roman No9 L"/>
+              </w:rPr>
+              <w:t xml:space="preserve">: </w:t>
+            </w:r>
+          </w:p>
+          <w:p>
+            <w:pPr>
+              <w:rPr>
+                <w:rFonts w:ascii="Nimbus Roman No9 L" w:eastAsia="SimSun" w:hAnsi="Nimbus Roman No9 L"/>
+              </w:rPr>
+            </w:pPr>
+          </w:p>
+          <w:p>
+            <w:pPr>
+              <w:rPr>
+                <w:rFonts w:ascii="Nimbus Roman No9 L" w:eastAsia="SimSun" w:hAnsi="Nimbus Roman No9 L"/>
+              </w:rPr>
+            </w:pPr>
+            <w:r>
+              <w:rPr>
+                <w:rFonts w:ascii="Nimbus Roman No9 L" w:eastAsia="SimSun" w:hAnsi="Nimbus Roman No9 L"/>
+              </w:rPr>
+              <w:t>1. Actor selects the “Reverse” button.</w:t>
+            </w:r>
+          </w:p>
+          <w:p>
+            <w:pPr>
+              <w:rPr>
+                <w:rFonts w:ascii="Nimbus Roman No9 L" w:eastAsia="SimSun" w:hAnsi="Nimbus Roman No9 L"/>
+              </w:rPr>
+            </w:pPr>
+          </w:p>
+          <w:p>
+            <w:pPr>
+              <w:rPr>
+                <w:rFonts w:ascii="Nimbus Roman No9 L" w:eastAsia="SimSun" w:hAnsi="Nimbus Roman No9 L"/>
+              </w:rPr>
+            </w:pPr>
+          </w:p>
+          <w:p>
+            <w:pPr>
+              <w:rPr>
+                <w:rFonts w:ascii="Nimbus Roman No9 L" w:eastAsia="SimSun" w:hAnsi="Nimbus Roman No9 L"/>
+              </w:rPr>
+            </w:pPr>
+          </w:p>
+          <w:p>
+            <w:pPr>
+              <w:rPr>
+                <w:rFonts w:ascii="Nimbus Roman No9 L" w:eastAsia="SimSun" w:hAnsi="Nimbus Roman No9 L"/>
+              </w:rPr>
+            </w:pPr>
+          </w:p>
+          <w:p>
+            <w:pPr>
+              <w:rPr>
+                <w:rFonts w:ascii="Nimbus Roman No9 L" w:eastAsia="SimSun" w:hAnsi="Nimbus Roman No9 L"/>
+              </w:rPr>
+            </w:pPr>
+          </w:p>
+          <w:p>
+            <w:pPr>
+              <w:rPr>
+                <w:rFonts w:ascii="Nimbus Roman No9 L" w:eastAsia="SimSun" w:hAnsi="Nimbus Roman No9 L"/>
+              </w:rPr>
+            </w:pPr>
+          </w:p>
+          <w:p>
+            <w:pPr>
+              <w:rPr>
+                <w:rFonts w:ascii="Nimbus Roman No9 L" w:eastAsia="SimSun" w:hAnsi="Nimbus Roman No9 L"/>
+              </w:rPr>
+            </w:pPr>
+          </w:p>
+          <w:p>
+            <w:pPr>
+              <w:rPr>
+                <w:rFonts w:ascii="Nimbus Roman No9 L" w:eastAsia="SimSun" w:hAnsi="Nimbus Roman No9 L"/>
+              </w:rPr>
+            </w:pPr>
+          </w:p>
+          <w:p>
+            <w:pPr>
+              <w:rPr>
+                <w:rFonts w:ascii="Nimbus Roman No9 L" w:eastAsia="SimSun" w:hAnsi="Nimbus Roman No9 L"/>
+              </w:rPr>
+            </w:pPr>
+          </w:p>
+          <w:p>
+            <w:pPr>
+              <w:rPr>
+                <w:rFonts w:ascii="Nimbus Roman No9 L" w:eastAsia="SimSun" w:hAnsi="Nimbus Roman No9 L"/>
+              </w:rPr>
+            </w:pPr>
+          </w:p>
+          <w:p>
+            <w:pPr>
+              <w:rPr>
+                <w:rFonts w:ascii="Nimbus Roman No9 L" w:eastAsia="SimSun" w:hAnsi="Nimbus Roman No9 L"/>
+              </w:rPr>
+            </w:pPr>
+          </w:p>
+          <w:p>
+            <w:pPr>
+              <w:rPr>
+                <w:rFonts w:ascii="Nimbus Roman No9 L" w:eastAsia="SimSun" w:hAnsi="Nimbus Roman No9 L"/>
+              </w:rPr>
+            </w:pPr>
+          </w:p>
+          <w:p>
+            <w:pPr>
+              <w:rPr>
+                <w:rFonts w:ascii="Nimbus Roman No9 L" w:eastAsia="SimSun" w:hAnsi="Nimbus Roman No9 L"/>
+              </w:rPr>
+            </w:pPr>
+          </w:p>
+          <w:p>
+            <w:pPr>
+              <w:rPr>
+                <w:rFonts w:ascii="Nimbus Roman No9 L" w:eastAsia="SimSun" w:hAnsi="Nimbus Roman No9 L"/>
+              </w:rPr>
+            </w:pPr>
+          </w:p>
+          <w:p>
+            <w:pPr>
+              <w:rPr>
+                <w:rFonts w:ascii="Nimbus Roman No9 L" w:eastAsia="SimSun" w:hAnsi="Nimbus Roman No9 L"/>
+              </w:rPr>
+            </w:pPr>
+          </w:p>
+          <w:p>
+            <w:pPr>
+              <w:rPr>
+                <w:rFonts w:ascii="Nimbus Roman No9 L" w:eastAsia="SimSun" w:hAnsi="Nimbus Roman No9 L"/>
+              </w:rPr>
+            </w:pPr>
+          </w:p>
+          <w:p>
+            <w:pPr>
+              <w:rPr>
+                <w:rFonts w:ascii="Nimbus Roman No9 L" w:eastAsia="SimSun" w:hAnsi="Nimbus Roman No9 L"/>
+              </w:rPr>
+            </w:pPr>
+          </w:p>
+          <w:p>
+            <w:pPr>
+              <w:rPr>
+                <w:rFonts w:ascii="Nimbus Roman No9 L" w:eastAsia="SimSun" w:hAnsi="Nimbus Roman No9 L"/>
+              </w:rPr>
+            </w:pPr>
+          </w:p>
+          <w:p>
+            <w:pPr>
+              <w:rPr>
+                <w:rFonts w:ascii="Nimbus Roman No9 L" w:eastAsia="SimSun" w:hAnsi="Nimbus Roman No9 L"/>
+              </w:rPr>
+            </w:pPr>
+          </w:p>
+          <w:p>
+            <w:pPr>
+              <w:rPr>
+                <w:rFonts w:ascii="Nimbus Roman No9 L" w:eastAsia="SimSun" w:hAnsi="Nimbus Roman No9 L"/>
+              </w:rPr>
+            </w:pPr>
+          </w:p>
+          <w:p>
+            <w:pPr>
+              <w:rPr>
+                <w:rFonts w:ascii="Nimbus Roman No9 L" w:eastAsia="SimSun" w:hAnsi="Nimbus Roman No9 L"/>
+              </w:rPr>
+            </w:pPr>
+          </w:p>
+          <w:p>
+            <w:pPr>
+              <w:rPr>
+                <w:rFonts w:ascii="Nimbus Roman No9 L" w:eastAsia="SimSun" w:hAnsi="Nimbus Roman No9 L"/>
+              </w:rPr>
+            </w:pPr>
+          </w:p>
+          <w:p>
+            <w:pPr>
+              <w:rPr>
+                <w:rFonts w:ascii="Nimbus Roman No9 L" w:eastAsia="SimSun" w:hAnsi="Nimbus Roman No9 L"/>
+              </w:rPr>
+            </w:pPr>
+          </w:p>
+          <w:p>
+            <w:pPr>
+              <w:rPr>
+                <w:rFonts w:ascii="Nimbus Roman No9 L" w:eastAsia="SimSun" w:hAnsi="Nimbus Roman No9 L"/>
+              </w:rPr>
+            </w:pPr>
+          </w:p>
+          <w:p>
+            <w:pPr>
+              <w:rPr>
+                <w:rFonts w:ascii="Nimbus Roman No9 L" w:eastAsia="SimSun" w:hAnsi="Nimbus Roman No9 L"/>
+              </w:rPr>
+            </w:pPr>
+          </w:p>
+          <w:p>
+            <w:pPr>
+              <w:rPr>
+                <w:rFonts w:ascii="Nimbus Roman No9 L" w:eastAsia="SimSun" w:hAnsi="Nimbus Roman No9 L"/>
+              </w:rPr>
+            </w:pPr>
+          </w:p>
+          <w:p>
+            <w:pPr>
+              <w:rPr>
+                <w:rFonts w:ascii="Nimbus Roman No9 L" w:eastAsia="SimSun" w:hAnsi="Nimbus Roman No9 L"/>
+              </w:rPr>
+            </w:pPr>
+          </w:p>
+          <w:p>
+            <w:pPr>
+              <w:rPr>
+                <w:rFonts w:ascii="Nimbus Roman No9 L" w:eastAsia="SimSun" w:hAnsi="Nimbus Roman No9 L"/>
+              </w:rPr>
+            </w:pPr>
+          </w:p>
+          <w:p>
+            <w:pPr>
+              <w:rPr>
+                <w:rFonts w:ascii="Nimbus Roman No9 L" w:eastAsia="SimSun" w:hAnsi="Nimbus Roman No9 L"/>
+              </w:rPr>
+            </w:pPr>
+          </w:p>
+          <w:p>
+            <w:pPr>
+              <w:rPr>
+                <w:rFonts w:ascii="Nimbus Roman No9 L" w:eastAsia="SimSun" w:hAnsi="Nimbus Roman No9 L"/>
+              </w:rPr>
+            </w:pPr>
+          </w:p>
+        </w:tc>
+        <w:tc>
+          <w:tcPr>
+            <w:tcW w:w="5245" w:type="dxa"/>
+            <w:shd w:val="clear" w:color="auto" w:fill="auto"/>
+          </w:tcPr>
+          <w:p>
+            <w:r>
+              <w:rPr>
+                <w:rFonts w:ascii="Nimbus Roman No9 L;Times New Ro" w:eastAsia="Nimbus Roman No9 L;Times New Ro" w:hAnsi="Nimbus Roman No9 L;Times New Ro" w:cs="Nimbus Roman No9 L;Times New Ro"/>
+                <w:b/>
+                <w:bCs/>
+              </w:rPr>
+              <w:t>SYSTEM RESPONSE</w:t>
+            </w:r>
+            <w:r>
+              <w:rPr>
+                <w:rFonts w:ascii="Nimbus Roman No9 L;Times New Ro" w:hAnsi="Nimbus Roman No9 L;Times New Ro" w:cs="Nimbus Roman No9 L;Times New Ro"/>
+              </w:rPr>
+              <w:t>:</w:t>
+            </w:r>
+          </w:p>
+          <w:p>
+            <w:pPr>
+              <w:rPr>
+                <w:rFonts w:ascii="Nimbus Roman No9 L;Times New Ro" w:hAnsi="Nimbus Roman No9 L;Times New Ro" w:cs="Nimbus Roman No9 L;Times New Ro"/>
+              </w:rPr>
+            </w:pPr>
+            <w:r>
+              <w:rPr>
+                <w:rFonts w:ascii="Nimbus Roman No9 L;Times New Ro" w:hAnsi="Nimbus Roman No9 L;Times New Ro" w:cs="Nimbus Roman No9 L;Times New Ro"/>
+              </w:rPr>
+              <w:t xml:space="preserve">0. </w:t>
+            </w:r>
+            <w:proofErr w:type="spellStart"/>
+            <w:r>
+              <w:rPr>
+                <w:rFonts w:ascii="Nimbus Roman No9 L;Times New Ro" w:hAnsi="Nimbus Roman No9 L;Times New Ro" w:cs="Nimbus Roman No9 L;Times New Ro"/>
+              </w:rPr>
+              <w:t>Illo</w:t>
+            </w:r>
+            <w:proofErr w:type="spellEnd"/>
+            <w:r>
+              <w:rPr>
+                <w:rFonts w:ascii="Nimbus Roman No9 L;Times New Ro" w:hAnsi="Nimbus Roman No9 L;Times New Ro" w:cs="Nimbus Roman No9 L;Times New Ro"/>
+              </w:rPr>
+              <w:t xml:space="preserve"> is in the Timer Screen.</w:t>
+            </w:r>
+          </w:p>
+          <w:p>
+            <w:pPr>
+              <w:rPr>
+                <w:rFonts w:ascii="Nimbus Roman No9 L" w:eastAsia="Nimbus Roman No9 L" w:hAnsi="Nimbus Roman No9 L" w:cs="Nimbus Roman No9 L"/>
+                <w:b/>
+                <w:bCs/>
+              </w:rPr>
+            </w:pPr>
+          </w:p>
+          <w:p>
+            <w:pPr>
+              <w:rPr>
+                <w:rFonts w:ascii="Nimbus Roman No9 L" w:eastAsia="Nimbus Roman No9 L" w:hAnsi="Nimbus Roman No9 L" w:cs="Nimbus Roman No9 L"/>
+              </w:rPr>
+            </w:pPr>
+            <w:r>
+              <w:rPr>
+                <w:rFonts w:ascii="Nimbus Roman No9 L" w:eastAsia="Nimbus Roman No9 L" w:hAnsi="Nimbus Roman No9 L" w:cs="Nimbus Roman No9 L"/>
+              </w:rPr>
+              <w:t xml:space="preserve">2. </w:t>
+            </w:r>
+            <w:proofErr w:type="spellStart"/>
+            <w:r>
+              <w:rPr>
+                <w:rFonts w:ascii="Nimbus Roman No9 L" w:eastAsia="Nimbus Roman No9 L" w:hAnsi="Nimbus Roman No9 L" w:cs="Nimbus Roman No9 L"/>
+              </w:rPr>
+              <w:t>Illo</w:t>
+            </w:r>
+            <w:proofErr w:type="spellEnd"/>
+            <w:r>
+              <w:rPr>
+                <w:rFonts w:ascii="Nimbus Roman No9 L" w:eastAsia="Nimbus Roman No9 L" w:hAnsi="Nimbus Roman No9 L" w:cs="Nimbus Roman No9 L"/>
+              </w:rPr>
+              <w:t xml:space="preserve"> loads the previous workout interval and displays the exercise associated with it at the top of the Timer Screen.</w:t>
+            </w:r>
+          </w:p>
+          <w:p>
+            <w:pPr>
+              <w:rPr>
+                <w:rFonts w:ascii="Nimbus Roman No9 L" w:eastAsia="Nimbus Roman No9 L" w:hAnsi="Nimbus Roman No9 L" w:cs="Nimbus Roman No9 L"/>
+              </w:rPr>
+            </w:pPr>
+          </w:p>
+          <w:p>
+            <w:pPr>
+              <w:rPr>
+                <w:rFonts w:ascii="Nimbus Roman No9 L" w:eastAsia="Nimbus Roman No9 L" w:hAnsi="Nimbus Roman No9 L" w:cs="Nimbus Roman No9 L"/>
+              </w:rPr>
+            </w:pPr>
+          </w:p>
+        </w:tc>
+      </w:tr>
+    </w:tbl>
+    <w:p>
+      <w:pPr>
+        <w:ind w:left="720"/>
+        <w:rPr>
+          <w:sz w:val="4"/>
+          <w:szCs w:val="4"/>
         </w:rPr>
       </w:pPr>
     </w:p>
     <w:p>
       <w:pPr>
-        <w:suppressAutoHyphens w:val="0"/>
         <w:ind w:left="720"/>
         <w:rPr>
-          <w:rFonts w:ascii="Times New Roman" w:eastAsia="Times New Roman" w:hAnsi="Times New Roman" w:cs="Times New Roman"/>
-          <w:kern w:val="0"/>
           <w:sz w:val="4"/>
           <w:szCs w:val="4"/>
-          <w:lang w:eastAsia="en-US" w:bidi="ar-SA"/>
         </w:rPr>
       </w:pPr>
     </w:p>
     <w:p>
       <w:pPr>
-        <w:suppressAutoHyphens w:val="0"/>
         <w:ind w:left="720"/>
         <w:rPr>
-          <w:rFonts w:ascii="Times New Roman" w:eastAsia="Times New Roman" w:hAnsi="Times New Roman" w:cs="Times New Roman"/>
-          <w:kern w:val="0"/>
           <w:sz w:val="4"/>
           <w:szCs w:val="4"/>
-          <w:lang w:eastAsia="en-US" w:bidi="ar-SA"/>
         </w:rPr>
       </w:pPr>
     </w:p>
     <w:p>
       <w:pPr>
-        <w:suppressAutoHyphens w:val="0"/>
         <w:ind w:left="720"/>
         <w:rPr>
-          <w:rFonts w:ascii="Times New Roman" w:eastAsia="Times New Roman" w:hAnsi="Times New Roman" w:cs="Times New Roman"/>
-          <w:kern w:val="0"/>
           <w:sz w:val="4"/>
           <w:szCs w:val="4"/>
-          <w:lang w:eastAsia="en-US" w:bidi="ar-SA"/>
+        </w:rPr>
+      </w:pPr>
+    </w:p>
+    <w:tbl>
+      <w:tblPr>
+        <w:tblW w:w="10490" w:type="dxa"/>
+        <w:jc w:val="center"/>
+        <w:tblBorders>
+          <w:top w:val="single" w:sz="4" w:space="0" w:color="auto"/>
+          <w:left w:val="single" w:sz="4" w:space="0" w:color="auto"/>
+          <w:bottom w:val="single" w:sz="4" w:space="0" w:color="auto"/>
+          <w:right w:val="single" w:sz="4" w:space="0" w:color="auto"/>
+          <w:insideH w:val="single" w:sz="4" w:space="0" w:color="auto"/>
+          <w:insideV w:val="single" w:sz="4" w:space="0" w:color="auto"/>
+        </w:tblBorders>
+        <w:tblLook w:val="01E0" w:firstRow="1" w:lastRow="1" w:firstColumn="1" w:lastColumn="1" w:noHBand="0" w:noVBand="0"/>
+      </w:tblPr>
+      <w:tblGrid>
+        <w:gridCol w:w="3076"/>
+        <w:gridCol w:w="7414"/>
+      </w:tblGrid>
+      <w:tr>
+        <w:trPr>
+          <w:jc w:val="center"/>
+        </w:trPr>
+        <w:tc>
+          <w:tcPr>
+            <w:tcW w:w="3076" w:type="dxa"/>
+            <w:shd w:val="clear" w:color="auto" w:fill="auto"/>
+          </w:tcPr>
+          <w:p>
+            <w:pPr>
+              <w:pStyle w:val="Heading1"/>
+              <w:widowControl w:val="0"/>
+              <w:tabs>
+                <w:tab w:val="left" w:pos="0"/>
+              </w:tabs>
+              <w:spacing w:before="0" w:after="0"/>
+              <w:rPr>
+                <w:rFonts w:eastAsia="SimSun"/>
+              </w:rPr>
+            </w:pPr>
+            <w:r>
+              <w:rPr>
+                <w:rFonts w:eastAsia="Nimbus Roman No9 L"/>
+              </w:rPr>
+              <w:lastRenderedPageBreak/>
+              <w:t>Title</w:t>
+            </w:r>
+            <w:r>
+              <w:rPr>
+                <w:rFonts w:eastAsia="SimSun"/>
+              </w:rPr>
+              <w:t xml:space="preserve">: </w:t>
+            </w:r>
+          </w:p>
+        </w:tc>
+        <w:tc>
+          <w:tcPr>
+            <w:tcW w:w="7414" w:type="dxa"/>
+            <w:shd w:val="clear" w:color="auto" w:fill="auto"/>
+          </w:tcPr>
+          <w:p>
+            <w:pPr>
+              <w:pStyle w:val="Heading1"/>
+              <w:widowControl w:val="0"/>
+              <w:tabs>
+                <w:tab w:val="left" w:pos="0"/>
+              </w:tabs>
+              <w:spacing w:before="0" w:after="0"/>
+              <w:rPr>
+                <w:rFonts w:eastAsia="Nimbus Roman No9 L"/>
+              </w:rPr>
+            </w:pPr>
+            <w:r>
+              <w:rPr>
+                <w:rFonts w:eastAsia="Nimbus Roman No9 L"/>
+              </w:rPr>
+              <w:t>Start Interval Timer</w:t>
+            </w:r>
+          </w:p>
+        </w:tc>
+      </w:tr>
+      <w:tr>
+        <w:trPr>
+          <w:jc w:val="center"/>
+        </w:trPr>
+        <w:tc>
+          <w:tcPr>
+            <w:tcW w:w="3076" w:type="dxa"/>
+            <w:shd w:val="clear" w:color="auto" w:fill="auto"/>
+          </w:tcPr>
+          <w:p>
+            <w:pPr>
+              <w:rPr>
+                <w:rFonts w:ascii="Nimbus Roman No9 L" w:eastAsia="SimSun" w:hAnsi="Nimbus Roman No9 L"/>
+              </w:rPr>
+            </w:pPr>
+            <w:r>
+              <w:rPr>
+                <w:rFonts w:ascii="Nimbus Roman No9 L" w:eastAsia="Nimbus Roman No9 L" w:hAnsi="Nimbus Roman No9 L" w:cs="Nimbus Roman No9 L"/>
+                <w:b/>
+                <w:bCs/>
+              </w:rPr>
+              <w:t>Description</w:t>
+            </w:r>
+            <w:r>
+              <w:rPr>
+                <w:rFonts w:ascii="Nimbus Roman No9 L" w:eastAsia="SimSun" w:hAnsi="Nimbus Roman No9 L"/>
+              </w:rPr>
+              <w:t xml:space="preserve">: </w:t>
+            </w:r>
+          </w:p>
+        </w:tc>
+        <w:tc>
+          <w:tcPr>
+            <w:tcW w:w="7414" w:type="dxa"/>
+            <w:shd w:val="clear" w:color="auto" w:fill="auto"/>
+          </w:tcPr>
+          <w:p>
+            <w:pPr>
+              <w:rPr>
+                <w:rFonts w:ascii="Nimbus Roman No9 L" w:eastAsia="Nimbus Roman No9 L" w:hAnsi="Nimbus Roman No9 L" w:cs="Nimbus Roman No9 L"/>
+                <w:b/>
+                <w:bCs/>
+              </w:rPr>
+            </w:pPr>
+            <w:r>
+              <w:rPr>
+                <w:rFonts w:ascii="Nimbus Roman No9 L;Times New Ro" w:eastAsia="Nimbus Roman No9 L;Times New Ro" w:hAnsi="Nimbus Roman No9 L;Times New Ro" w:cs="Nimbus Roman No9 L;Times New Ro"/>
+              </w:rPr>
+              <w:t xml:space="preserve">This use case describes </w:t>
+            </w:r>
+            <w:r>
+              <w:rPr>
+                <w:rFonts w:ascii="Nimbus Roman No9 L;Times New Ro" w:eastAsia="Nimbus Roman No9 L;Times New Ro" w:hAnsi="Nimbus Roman No9 L;Times New Ro" w:cs="Nimbus Roman No9 L;Times New Ro"/>
+              </w:rPr>
+              <w:t>the process of starting the timer for the current interval.</w:t>
+            </w:r>
+          </w:p>
+        </w:tc>
+      </w:tr>
+      <w:tr>
+        <w:trPr>
+          <w:jc w:val="center"/>
+        </w:trPr>
+        <w:tc>
+          <w:tcPr>
+            <w:tcW w:w="3076" w:type="dxa"/>
+            <w:shd w:val="clear" w:color="auto" w:fill="auto"/>
+          </w:tcPr>
+          <w:p>
+            <w:pPr>
+              <w:rPr>
+                <w:rFonts w:ascii="Nimbus Roman No9 L" w:eastAsia="SimSun" w:hAnsi="Nimbus Roman No9 L"/>
+              </w:rPr>
+            </w:pPr>
+            <w:r>
+              <w:rPr>
+                <w:rFonts w:ascii="Nimbus Roman No9 L" w:eastAsia="Nimbus Roman No9 L" w:hAnsi="Nimbus Roman No9 L" w:cs="Nimbus Roman No9 L"/>
+                <w:b/>
+                <w:bCs/>
+              </w:rPr>
+              <w:t>System Under Design:</w:t>
+            </w:r>
+            <w:r>
+              <w:rPr>
+                <w:rFonts w:ascii="Nimbus Roman No9 L" w:eastAsia="SimSun" w:hAnsi="Nimbus Roman No9 L"/>
+              </w:rPr>
+              <w:t xml:space="preserve"> </w:t>
+            </w:r>
+          </w:p>
+        </w:tc>
+        <w:tc>
+          <w:tcPr>
+            <w:tcW w:w="7414" w:type="dxa"/>
+            <w:shd w:val="clear" w:color="auto" w:fill="auto"/>
+          </w:tcPr>
+          <w:p>
+            <w:pPr>
+              <w:rPr>
+                <w:rFonts w:ascii="Nimbus Roman No9 L" w:eastAsia="Nimbus Roman No9 L" w:hAnsi="Nimbus Roman No9 L" w:cs="Nimbus Roman No9 L"/>
+                <w:b/>
+                <w:bCs/>
+              </w:rPr>
+            </w:pPr>
+            <w:proofErr w:type="spellStart"/>
+            <w:r>
+              <w:rPr>
+                <w:rFonts w:ascii="Nimbus Roman No9 L;Times New Ro" w:eastAsia="Nimbus Roman No9 L;Times New Ro" w:hAnsi="Nimbus Roman No9 L;Times New Ro" w:cs="Nimbus Roman No9 L;Times New Ro"/>
+              </w:rPr>
+              <w:t>Illo</w:t>
+            </w:r>
+            <w:proofErr w:type="spellEnd"/>
+          </w:p>
+        </w:tc>
+      </w:tr>
+      <w:tr>
+        <w:trPr>
+          <w:jc w:val="center"/>
+        </w:trPr>
+        <w:tc>
+          <w:tcPr>
+            <w:tcW w:w="3076" w:type="dxa"/>
+            <w:shd w:val="clear" w:color="auto" w:fill="auto"/>
+          </w:tcPr>
+          <w:p>
+            <w:pPr>
+              <w:rPr>
+                <w:rFonts w:ascii="Nimbus Roman No9 L" w:eastAsia="SimSun" w:hAnsi="Nimbus Roman No9 L"/>
+              </w:rPr>
+            </w:pPr>
+            <w:r>
+              <w:rPr>
+                <w:rFonts w:ascii="Nimbus Roman No9 L" w:eastAsia="Nimbus Roman No9 L" w:hAnsi="Nimbus Roman No9 L" w:cs="Nimbus Roman No9 L"/>
+                <w:b/>
+                <w:bCs/>
+              </w:rPr>
+              <w:t>Primary Actor</w:t>
+            </w:r>
+            <w:r>
+              <w:rPr>
+                <w:rFonts w:ascii="Nimbus Roman No9 L" w:eastAsia="SimSun" w:hAnsi="Nimbus Roman No9 L"/>
+              </w:rPr>
+              <w:t xml:space="preserve">: </w:t>
+            </w:r>
+          </w:p>
+        </w:tc>
+        <w:tc>
+          <w:tcPr>
+            <w:tcW w:w="7414" w:type="dxa"/>
+            <w:shd w:val="clear" w:color="auto" w:fill="auto"/>
+          </w:tcPr>
+          <w:p>
+            <w:pPr>
+              <w:rPr>
+                <w:rFonts w:ascii="Nimbus Roman No9 L" w:eastAsia="Nimbus Roman No9 L" w:hAnsi="Nimbus Roman No9 L" w:cs="Nimbus Roman No9 L"/>
+                <w:b/>
+                <w:bCs/>
+              </w:rPr>
+            </w:pPr>
+            <w:proofErr w:type="spellStart"/>
+            <w:r>
+              <w:rPr>
+                <w:rFonts w:ascii="Nimbus Roman No9 L;Times New Ro" w:eastAsia="Nimbus Roman No9 L;Times New Ro" w:hAnsi="Nimbus Roman No9 L;Times New Ro" w:cs="Nimbus Roman No9 L;Times New Ro"/>
+              </w:rPr>
+              <w:t>Illo</w:t>
+            </w:r>
+            <w:proofErr w:type="spellEnd"/>
+            <w:r>
+              <w:rPr>
+                <w:rFonts w:ascii="Nimbus Roman No9 L;Times New Ro" w:eastAsia="Nimbus Roman No9 L;Times New Ro" w:hAnsi="Nimbus Roman No9 L;Times New Ro" w:cs="Nimbus Roman No9 L;Times New Ro"/>
+              </w:rPr>
+              <w:t xml:space="preserve"> User</w:t>
+            </w:r>
+          </w:p>
+        </w:tc>
+      </w:tr>
+      <w:tr>
+        <w:trPr>
+          <w:jc w:val="center"/>
+        </w:trPr>
+        <w:tc>
+          <w:tcPr>
+            <w:tcW w:w="3076" w:type="dxa"/>
+            <w:shd w:val="clear" w:color="auto" w:fill="auto"/>
+          </w:tcPr>
+          <w:p>
+            <w:pPr>
+              <w:rPr>
+                <w:rFonts w:ascii="Nimbus Roman No9 L" w:eastAsia="SimSun" w:hAnsi="Nimbus Roman No9 L"/>
+              </w:rPr>
+            </w:pPr>
+            <w:r>
+              <w:rPr>
+                <w:rFonts w:ascii="Nimbus Roman No9 L" w:eastAsia="Nimbus Roman No9 L" w:hAnsi="Nimbus Roman No9 L" w:cs="Nimbus Roman No9 L"/>
+                <w:b/>
+                <w:bCs/>
+              </w:rPr>
+              <w:t>Participants</w:t>
+            </w:r>
+            <w:r>
+              <w:rPr>
+                <w:rFonts w:ascii="Nimbus Roman No9 L" w:eastAsia="SimSun" w:hAnsi="Nimbus Roman No9 L"/>
+              </w:rPr>
+              <w:t xml:space="preserve">: </w:t>
+            </w:r>
+          </w:p>
+        </w:tc>
+        <w:tc>
+          <w:tcPr>
+            <w:tcW w:w="7414" w:type="dxa"/>
+            <w:shd w:val="clear" w:color="auto" w:fill="auto"/>
+          </w:tcPr>
+          <w:p>
+            <w:pPr>
+              <w:rPr>
+                <w:rFonts w:ascii="Nimbus Roman No9 L" w:eastAsia="Nimbus Roman No9 L" w:hAnsi="Nimbus Roman No9 L" w:cs="Nimbus Roman No9 L"/>
+                <w:b/>
+                <w:bCs/>
+              </w:rPr>
+            </w:pPr>
+          </w:p>
+        </w:tc>
+      </w:tr>
+      <w:tr>
+        <w:trPr>
+          <w:jc w:val="center"/>
+        </w:trPr>
+        <w:tc>
+          <w:tcPr>
+            <w:tcW w:w="3076" w:type="dxa"/>
+            <w:shd w:val="clear" w:color="auto" w:fill="auto"/>
+          </w:tcPr>
+          <w:p>
+            <w:pPr>
+              <w:rPr>
+                <w:rFonts w:ascii="Nimbus Roman No9 L" w:eastAsia="SimSun" w:hAnsi="Nimbus Roman No9 L"/>
+              </w:rPr>
+            </w:pPr>
+            <w:r>
+              <w:rPr>
+                <w:rFonts w:ascii="Nimbus Roman No9 L" w:eastAsia="Nimbus Roman No9 L" w:hAnsi="Nimbus Roman No9 L" w:cs="Nimbus Roman No9 L"/>
+                <w:b/>
+                <w:bCs/>
+              </w:rPr>
+              <w:t>Goal</w:t>
+            </w:r>
+            <w:r>
+              <w:rPr>
+                <w:rFonts w:ascii="Nimbus Roman No9 L" w:eastAsia="SimSun" w:hAnsi="Nimbus Roman No9 L"/>
+              </w:rPr>
+              <w:t xml:space="preserve">: </w:t>
+            </w:r>
+          </w:p>
+        </w:tc>
+        <w:tc>
+          <w:tcPr>
+            <w:tcW w:w="7414" w:type="dxa"/>
+            <w:shd w:val="clear" w:color="auto" w:fill="auto"/>
+          </w:tcPr>
+          <w:p>
+            <w:pPr>
+              <w:rPr>
+                <w:rFonts w:ascii="Nimbus Roman No9 L" w:eastAsia="Nimbus Roman No9 L" w:hAnsi="Nimbus Roman No9 L" w:cs="Nimbus Roman No9 L"/>
+                <w:b/>
+                <w:bCs/>
+              </w:rPr>
+            </w:pPr>
+            <w:r>
+              <w:rPr>
+                <w:rFonts w:ascii="Nimbus Roman No9 L;Times New Ro" w:eastAsia="Nimbus Roman No9 L;Times New Ro" w:hAnsi="Nimbus Roman No9 L;Times New Ro" w:cs="Nimbus Roman No9 L;Times New Ro"/>
+              </w:rPr>
+              <w:t>Start the timer for the</w:t>
+            </w:r>
+            <w:r>
+              <w:rPr>
+                <w:rFonts w:ascii="Nimbus Roman No9 L;Times New Ro" w:eastAsia="Nimbus Roman No9 L;Times New Ro" w:hAnsi="Nimbus Roman No9 L;Times New Ro" w:cs="Nimbus Roman No9 L;Times New Ro"/>
+              </w:rPr>
+              <w:t xml:space="preserve"> workout interval that is </w:t>
+            </w:r>
+            <w:r>
+              <w:rPr>
+                <w:rFonts w:ascii="Nimbus Roman No9 L;Times New Ro" w:eastAsia="Nimbus Roman No9 L;Times New Ro" w:hAnsi="Nimbus Roman No9 L;Times New Ro" w:cs="Nimbus Roman No9 L;Times New Ro"/>
+              </w:rPr>
+              <w:t>currently set</w:t>
+            </w:r>
+            <w:r>
+              <w:rPr>
+                <w:rFonts w:ascii="Nimbus Roman No9 L;Times New Ro" w:eastAsia="Nimbus Roman No9 L;Times New Ro" w:hAnsi="Nimbus Roman No9 L;Times New Ro" w:cs="Nimbus Roman No9 L;Times New Ro"/>
+              </w:rPr>
+              <w:t xml:space="preserve">.  </w:t>
+            </w:r>
+          </w:p>
+        </w:tc>
+      </w:tr>
+      <w:tr>
+        <w:trPr>
+          <w:jc w:val="center"/>
+        </w:trPr>
+        <w:tc>
+          <w:tcPr>
+            <w:tcW w:w="3076" w:type="dxa"/>
+            <w:shd w:val="clear" w:color="auto" w:fill="auto"/>
+          </w:tcPr>
+          <w:p>
+            <w:pPr>
+              <w:rPr>
+                <w:rFonts w:ascii="Nimbus Roman No9 L" w:eastAsia="SimSun" w:hAnsi="Nimbus Roman No9 L"/>
+              </w:rPr>
+            </w:pPr>
+            <w:r>
+              <w:rPr>
+                <w:rFonts w:ascii="Nimbus Roman No9 L" w:eastAsia="Nimbus Roman No9 L" w:hAnsi="Nimbus Roman No9 L" w:cs="Nimbus Roman No9 L"/>
+                <w:b/>
+                <w:bCs/>
+              </w:rPr>
+              <w:t>Following Use Cases</w:t>
+            </w:r>
+            <w:r>
+              <w:rPr>
+                <w:rFonts w:ascii="Nimbus Roman No9 L" w:eastAsia="SimSun" w:hAnsi="Nimbus Roman No9 L"/>
+              </w:rPr>
+              <w:t xml:space="preserve">: </w:t>
+            </w:r>
+          </w:p>
+        </w:tc>
+        <w:tc>
+          <w:tcPr>
+            <w:tcW w:w="7414" w:type="dxa"/>
+            <w:shd w:val="clear" w:color="auto" w:fill="auto"/>
+          </w:tcPr>
+          <w:p>
+            <w:pPr>
+              <w:rPr>
+                <w:rFonts w:ascii="Nimbus Roman No9 L" w:eastAsia="Nimbus Roman No9 L" w:hAnsi="Nimbus Roman No9 L" w:cs="Nimbus Roman No9 L"/>
+              </w:rPr>
+            </w:pPr>
+            <w:r>
+              <w:rPr>
+                <w:rFonts w:ascii="Nimbus Roman No9 L" w:eastAsia="Nimbus Roman No9 L" w:hAnsi="Nimbus Roman No9 L" w:cs="Nimbus Roman No9 L"/>
+              </w:rPr>
+              <w:t>Pause Interval Timer.</w:t>
+            </w:r>
+          </w:p>
+        </w:tc>
+      </w:tr>
+      <w:tr>
+        <w:trPr>
+          <w:jc w:val="center"/>
+        </w:trPr>
+        <w:tc>
+          <w:tcPr>
+            <w:tcW w:w="3076" w:type="dxa"/>
+            <w:shd w:val="clear" w:color="auto" w:fill="auto"/>
+          </w:tcPr>
+          <w:p>
+            <w:pPr>
+              <w:rPr>
+                <w:rFonts w:ascii="Nimbus Roman No9 L" w:eastAsia="SimSun" w:hAnsi="Nimbus Roman No9 L"/>
+              </w:rPr>
+            </w:pPr>
+            <w:r>
+              <w:rPr>
+                <w:rFonts w:ascii="Nimbus Roman No9 L" w:eastAsia="Nimbus Roman No9 L" w:hAnsi="Nimbus Roman No9 L" w:cs="Nimbus Roman No9 L"/>
+                <w:b/>
+                <w:bCs/>
+              </w:rPr>
+              <w:t>Invariant</w:t>
+            </w:r>
+            <w:r>
+              <w:rPr>
+                <w:rFonts w:ascii="Nimbus Roman No9 L" w:eastAsia="SimSun" w:hAnsi="Nimbus Roman No9 L"/>
+              </w:rPr>
+              <w:t xml:space="preserve">: </w:t>
+            </w:r>
+          </w:p>
+        </w:tc>
+        <w:tc>
+          <w:tcPr>
+            <w:tcW w:w="7414" w:type="dxa"/>
+            <w:shd w:val="clear" w:color="auto" w:fill="auto"/>
+          </w:tcPr>
+          <w:p>
+            <w:pPr>
+              <w:rPr>
+                <w:rFonts w:ascii="Nimbus Roman No9 L" w:eastAsia="Nimbus Roman No9 L" w:hAnsi="Nimbus Roman No9 L" w:cs="Nimbus Roman No9 L"/>
+                <w:b/>
+                <w:bCs/>
+              </w:rPr>
+            </w:pPr>
+          </w:p>
+          <w:p>
+            <w:pPr>
+              <w:rPr>
+                <w:rFonts w:ascii="Nimbus Roman No9 L" w:eastAsia="Nimbus Roman No9 L" w:hAnsi="Nimbus Roman No9 L" w:cs="Nimbus Roman No9 L"/>
+                <w:b/>
+                <w:bCs/>
+              </w:rPr>
+            </w:pPr>
+          </w:p>
+        </w:tc>
+      </w:tr>
+      <w:tr>
+        <w:trPr>
+          <w:jc w:val="center"/>
+        </w:trPr>
+        <w:tc>
+          <w:tcPr>
+            <w:tcW w:w="3076" w:type="dxa"/>
+            <w:shd w:val="clear" w:color="auto" w:fill="auto"/>
+          </w:tcPr>
+          <w:p>
+            <w:pPr>
+              <w:rPr>
+                <w:rFonts w:ascii="Nimbus Roman No9 L" w:eastAsia="SimSun" w:hAnsi="Nimbus Roman No9 L"/>
+              </w:rPr>
+            </w:pPr>
+            <w:r>
+              <w:rPr>
+                <w:rFonts w:ascii="Nimbus Roman No9 L" w:eastAsia="Nimbus Roman No9 L" w:hAnsi="Nimbus Roman No9 L" w:cs="Nimbus Roman No9 L"/>
+                <w:b/>
+                <w:bCs/>
+              </w:rPr>
+              <w:t>Precondition</w:t>
+            </w:r>
+            <w:r>
+              <w:rPr>
+                <w:rFonts w:ascii="Nimbus Roman No9 L" w:eastAsia="SimSun" w:hAnsi="Nimbus Roman No9 L"/>
+              </w:rPr>
+              <w:t>:</w:t>
+            </w:r>
+          </w:p>
+        </w:tc>
+        <w:tc>
+          <w:tcPr>
+            <w:tcW w:w="7414" w:type="dxa"/>
+            <w:shd w:val="clear" w:color="auto" w:fill="auto"/>
+          </w:tcPr>
+          <w:p>
+            <w:pPr>
+              <w:rPr>
+                <w:rFonts w:ascii="Nimbus Roman No9 L;Times New Ro" w:eastAsia="Nimbus Roman No9 L;Times New Ro" w:hAnsi="Nimbus Roman No9 L;Times New Ro" w:cs="Nimbus Roman No9 L;Times New Ro"/>
+              </w:rPr>
+            </w:pPr>
+            <w:r>
+              <w:rPr>
+                <w:rFonts w:ascii="Nimbus Roman No9 L;Times New Ro" w:eastAsia="Nimbus Roman No9 L;Times New Ro" w:hAnsi="Nimbus Roman No9 L;Times New Ro" w:cs="Nimbus Roman No9 L;Times New Ro"/>
+              </w:rPr>
+              <w:t>In the Timer Screen</w:t>
+            </w:r>
+            <w:r>
+              <w:rPr>
+                <w:rFonts w:ascii="Nimbus Roman No9 L;Times New Ro" w:eastAsia="Nimbus Roman No9 L;Times New Ro" w:hAnsi="Nimbus Roman No9 L;Times New Ro" w:cs="Nimbus Roman No9 L;Times New Ro"/>
+              </w:rPr>
+              <w:t>.</w:t>
+            </w:r>
+          </w:p>
+          <w:p>
+            <w:pPr>
+              <w:rPr>
+                <w:rFonts w:ascii="Nimbus Roman No9 L;Times New Ro" w:eastAsia="Nimbus Roman No9 L;Times New Ro" w:hAnsi="Nimbus Roman No9 L;Times New Ro" w:cs="Nimbus Roman No9 L;Times New Ro"/>
+              </w:rPr>
+            </w:pPr>
+          </w:p>
+        </w:tc>
+      </w:tr>
+      <w:tr>
+        <w:trPr>
+          <w:jc w:val="center"/>
+        </w:trPr>
+        <w:tc>
+          <w:tcPr>
+            <w:tcW w:w="3076" w:type="dxa"/>
+            <w:shd w:val="clear" w:color="auto" w:fill="auto"/>
+          </w:tcPr>
+          <w:p>
+            <w:pPr>
+              <w:rPr>
+                <w:rFonts w:ascii="Nimbus Roman No9 L" w:eastAsia="SimSun" w:hAnsi="Nimbus Roman No9 L"/>
+              </w:rPr>
+            </w:pPr>
+            <w:r>
+              <w:rPr>
+                <w:rFonts w:ascii="Nimbus Roman No9 L" w:eastAsia="Nimbus Roman No9 L" w:hAnsi="Nimbus Roman No9 L" w:cs="Nimbus Roman No9 L"/>
+                <w:b/>
+                <w:bCs/>
+              </w:rPr>
+              <w:t>Success Postcondition</w:t>
+            </w:r>
+            <w:r>
+              <w:rPr>
+                <w:rFonts w:ascii="Nimbus Roman No9 L" w:eastAsia="SimSun" w:hAnsi="Nimbus Roman No9 L"/>
+              </w:rPr>
+              <w:t xml:space="preserve">: </w:t>
+            </w:r>
+          </w:p>
+        </w:tc>
+        <w:tc>
+          <w:tcPr>
+            <w:tcW w:w="7414" w:type="dxa"/>
+            <w:shd w:val="clear" w:color="auto" w:fill="auto"/>
+          </w:tcPr>
+          <w:p>
+            <w:pPr>
+              <w:rPr>
+                <w:rFonts w:ascii="Nimbus Roman No9 L" w:eastAsia="Nimbus Roman No9 L" w:hAnsi="Nimbus Roman No9 L" w:cs="Nimbus Roman No9 L"/>
+                <w:b/>
+                <w:bCs/>
+              </w:rPr>
+            </w:pPr>
+            <w:r>
+              <w:rPr>
+                <w:rFonts w:ascii="Nimbus Roman No9 L;Times New Ro" w:eastAsia="Nimbus Roman No9 L;Times New Ro" w:hAnsi="Nimbus Roman No9 L;Times New Ro" w:cs="Nimbus Roman No9 L;Times New Ro"/>
+              </w:rPr>
+              <w:t>The interval timer has begun counting down.</w:t>
+            </w:r>
+          </w:p>
+        </w:tc>
+      </w:tr>
+    </w:tbl>
+    <w:p>
+      <w:pPr>
+        <w:spacing w:line="360" w:lineRule="auto"/>
+        <w:rPr>
+          <w:rFonts w:ascii="Nimbus Roman No9 L" w:eastAsia="Nimbus Roman No9 L" w:hAnsi="Nimbus Roman No9 L" w:cs="Nimbus Roman No9 L"/>
+          <w:b/>
+          <w:bCs/>
+        </w:rPr>
+      </w:pPr>
+    </w:p>
+    <w:tbl>
+      <w:tblPr>
+        <w:tblW w:w="10490" w:type="dxa"/>
+        <w:jc w:val="center"/>
+        <w:tblBorders>
+          <w:top w:val="single" w:sz="4" w:space="0" w:color="auto"/>
+          <w:left w:val="single" w:sz="4" w:space="0" w:color="auto"/>
+          <w:bottom w:val="single" w:sz="4" w:space="0" w:color="auto"/>
+          <w:right w:val="single" w:sz="4" w:space="0" w:color="auto"/>
+          <w:insideH w:val="single" w:sz="4" w:space="0" w:color="auto"/>
+          <w:insideV w:val="single" w:sz="4" w:space="0" w:color="auto"/>
+        </w:tblBorders>
+        <w:tblLook w:val="01E0" w:firstRow="1" w:lastRow="1" w:firstColumn="1" w:lastColumn="1" w:noHBand="0" w:noVBand="0"/>
+      </w:tblPr>
+      <w:tblGrid>
+        <w:gridCol w:w="5245"/>
+        <w:gridCol w:w="5245"/>
+      </w:tblGrid>
+      <w:tr>
+        <w:trPr>
+          <w:trHeight w:val="4290"/>
+          <w:jc w:val="center"/>
+        </w:trPr>
+        <w:tc>
+          <w:tcPr>
+            <w:tcW w:w="5245" w:type="dxa"/>
+          </w:tcPr>
+          <w:p>
+            <w:pPr>
+              <w:rPr>
+                <w:rFonts w:ascii="Nimbus Roman No9 L" w:eastAsia="SimSun" w:hAnsi="Nimbus Roman No9 L"/>
+              </w:rPr>
+            </w:pPr>
+            <w:r>
+              <w:rPr>
+                <w:rFonts w:ascii="Nimbus Roman No9 L" w:eastAsia="Nimbus Roman No9 L" w:hAnsi="Nimbus Roman No9 L" w:cs="Nimbus Roman No9 L"/>
+                <w:b/>
+                <w:bCs/>
+              </w:rPr>
+              <w:t>ACTOR</w:t>
+            </w:r>
+            <w:r>
+              <w:rPr>
+                <w:rFonts w:ascii="Nimbus Roman No9 L" w:eastAsia="SimSun" w:hAnsi="Nimbus Roman No9 L"/>
+              </w:rPr>
+              <w:t xml:space="preserve">: </w:t>
+            </w:r>
+          </w:p>
+          <w:p>
+            <w:pPr>
+              <w:rPr>
+                <w:rFonts w:ascii="Nimbus Roman No9 L" w:eastAsia="SimSun" w:hAnsi="Nimbus Roman No9 L"/>
+              </w:rPr>
+            </w:pPr>
+          </w:p>
+          <w:p>
+            <w:pPr>
+              <w:rPr>
+                <w:rFonts w:ascii="Nimbus Roman No9 L" w:eastAsia="SimSun" w:hAnsi="Nimbus Roman No9 L"/>
+              </w:rPr>
+            </w:pPr>
+            <w:r>
+              <w:rPr>
+                <w:rFonts w:ascii="Nimbus Roman No9 L" w:eastAsia="SimSun" w:hAnsi="Nimbus Roman No9 L"/>
+              </w:rPr>
+              <w:t>1. Actor selects the “Play” button.</w:t>
+            </w:r>
+          </w:p>
+          <w:p>
+            <w:pPr>
+              <w:rPr>
+                <w:rFonts w:ascii="Nimbus Roman No9 L" w:eastAsia="SimSun" w:hAnsi="Nimbus Roman No9 L"/>
+              </w:rPr>
+            </w:pPr>
+          </w:p>
+          <w:p>
+            <w:pPr>
+              <w:rPr>
+                <w:rFonts w:ascii="Nimbus Roman No9 L" w:eastAsia="SimSun" w:hAnsi="Nimbus Roman No9 L"/>
+              </w:rPr>
+            </w:pPr>
+          </w:p>
+          <w:p>
+            <w:pPr>
+              <w:rPr>
+                <w:rFonts w:ascii="Nimbus Roman No9 L" w:eastAsia="SimSun" w:hAnsi="Nimbus Roman No9 L"/>
+              </w:rPr>
+            </w:pPr>
+          </w:p>
+          <w:p>
+            <w:pPr>
+              <w:rPr>
+                <w:rFonts w:ascii="Nimbus Roman No9 L" w:eastAsia="SimSun" w:hAnsi="Nimbus Roman No9 L"/>
+              </w:rPr>
+            </w:pPr>
+          </w:p>
+          <w:p>
+            <w:pPr>
+              <w:rPr>
+                <w:rFonts w:ascii="Nimbus Roman No9 L" w:eastAsia="SimSun" w:hAnsi="Nimbus Roman No9 L"/>
+              </w:rPr>
+            </w:pPr>
+          </w:p>
+          <w:p>
+            <w:pPr>
+              <w:rPr>
+                <w:rFonts w:ascii="Nimbus Roman No9 L" w:eastAsia="SimSun" w:hAnsi="Nimbus Roman No9 L"/>
+              </w:rPr>
+            </w:pPr>
+          </w:p>
+          <w:p>
+            <w:pPr>
+              <w:rPr>
+                <w:rFonts w:ascii="Nimbus Roman No9 L" w:eastAsia="SimSun" w:hAnsi="Nimbus Roman No9 L"/>
+              </w:rPr>
+            </w:pPr>
+          </w:p>
+          <w:p>
+            <w:pPr>
+              <w:rPr>
+                <w:rFonts w:ascii="Nimbus Roman No9 L" w:eastAsia="SimSun" w:hAnsi="Nimbus Roman No9 L"/>
+              </w:rPr>
+            </w:pPr>
+          </w:p>
+          <w:p>
+            <w:pPr>
+              <w:rPr>
+                <w:rFonts w:ascii="Nimbus Roman No9 L" w:eastAsia="SimSun" w:hAnsi="Nimbus Roman No9 L"/>
+              </w:rPr>
+            </w:pPr>
+          </w:p>
+          <w:p>
+            <w:pPr>
+              <w:rPr>
+                <w:rFonts w:ascii="Nimbus Roman No9 L" w:eastAsia="SimSun" w:hAnsi="Nimbus Roman No9 L"/>
+              </w:rPr>
+            </w:pPr>
+          </w:p>
+          <w:p>
+            <w:pPr>
+              <w:rPr>
+                <w:rFonts w:ascii="Nimbus Roman No9 L" w:eastAsia="SimSun" w:hAnsi="Nimbus Roman No9 L"/>
+              </w:rPr>
+            </w:pPr>
+          </w:p>
+          <w:p>
+            <w:pPr>
+              <w:rPr>
+                <w:rFonts w:ascii="Nimbus Roman No9 L" w:eastAsia="SimSun" w:hAnsi="Nimbus Roman No9 L"/>
+              </w:rPr>
+            </w:pPr>
+          </w:p>
+          <w:p>
+            <w:pPr>
+              <w:rPr>
+                <w:rFonts w:ascii="Nimbus Roman No9 L" w:eastAsia="SimSun" w:hAnsi="Nimbus Roman No9 L"/>
+              </w:rPr>
+            </w:pPr>
+          </w:p>
+          <w:p>
+            <w:pPr>
+              <w:rPr>
+                <w:rFonts w:ascii="Nimbus Roman No9 L" w:eastAsia="SimSun" w:hAnsi="Nimbus Roman No9 L"/>
+              </w:rPr>
+            </w:pPr>
+          </w:p>
+          <w:p>
+            <w:pPr>
+              <w:rPr>
+                <w:rFonts w:ascii="Nimbus Roman No9 L" w:eastAsia="SimSun" w:hAnsi="Nimbus Roman No9 L"/>
+              </w:rPr>
+            </w:pPr>
+          </w:p>
+          <w:p>
+            <w:pPr>
+              <w:rPr>
+                <w:rFonts w:ascii="Nimbus Roman No9 L" w:eastAsia="SimSun" w:hAnsi="Nimbus Roman No9 L"/>
+              </w:rPr>
+            </w:pPr>
+          </w:p>
+          <w:p>
+            <w:pPr>
+              <w:rPr>
+                <w:rFonts w:ascii="Nimbus Roman No9 L" w:eastAsia="SimSun" w:hAnsi="Nimbus Roman No9 L"/>
+              </w:rPr>
+            </w:pPr>
+          </w:p>
+          <w:p>
+            <w:pPr>
+              <w:rPr>
+                <w:rFonts w:ascii="Nimbus Roman No9 L" w:eastAsia="SimSun" w:hAnsi="Nimbus Roman No9 L"/>
+              </w:rPr>
+            </w:pPr>
+          </w:p>
+          <w:p>
+            <w:pPr>
+              <w:rPr>
+                <w:rFonts w:ascii="Nimbus Roman No9 L" w:eastAsia="SimSun" w:hAnsi="Nimbus Roman No9 L"/>
+              </w:rPr>
+            </w:pPr>
+          </w:p>
+          <w:p>
+            <w:pPr>
+              <w:rPr>
+                <w:rFonts w:ascii="Nimbus Roman No9 L" w:eastAsia="SimSun" w:hAnsi="Nimbus Roman No9 L"/>
+              </w:rPr>
+            </w:pPr>
+          </w:p>
+          <w:p>
+            <w:pPr>
+              <w:rPr>
+                <w:rFonts w:ascii="Nimbus Roman No9 L" w:eastAsia="SimSun" w:hAnsi="Nimbus Roman No9 L"/>
+              </w:rPr>
+            </w:pPr>
+          </w:p>
+          <w:p>
+            <w:pPr>
+              <w:rPr>
+                <w:rFonts w:ascii="Nimbus Roman No9 L" w:eastAsia="SimSun" w:hAnsi="Nimbus Roman No9 L"/>
+              </w:rPr>
+            </w:pPr>
+          </w:p>
+          <w:p>
+            <w:pPr>
+              <w:rPr>
+                <w:rFonts w:ascii="Nimbus Roman No9 L" w:eastAsia="SimSun" w:hAnsi="Nimbus Roman No9 L"/>
+              </w:rPr>
+            </w:pPr>
+          </w:p>
+          <w:p>
+            <w:pPr>
+              <w:rPr>
+                <w:rFonts w:ascii="Nimbus Roman No9 L" w:eastAsia="SimSun" w:hAnsi="Nimbus Roman No9 L"/>
+              </w:rPr>
+            </w:pPr>
+          </w:p>
+          <w:p>
+            <w:pPr>
+              <w:rPr>
+                <w:rFonts w:ascii="Nimbus Roman No9 L" w:eastAsia="SimSun" w:hAnsi="Nimbus Roman No9 L"/>
+              </w:rPr>
+            </w:pPr>
+          </w:p>
+          <w:p>
+            <w:pPr>
+              <w:rPr>
+                <w:rFonts w:ascii="Nimbus Roman No9 L" w:eastAsia="SimSun" w:hAnsi="Nimbus Roman No9 L"/>
+              </w:rPr>
+            </w:pPr>
+          </w:p>
+          <w:p>
+            <w:pPr>
+              <w:rPr>
+                <w:rFonts w:ascii="Nimbus Roman No9 L" w:eastAsia="SimSun" w:hAnsi="Nimbus Roman No9 L"/>
+              </w:rPr>
+            </w:pPr>
+          </w:p>
+          <w:p>
+            <w:pPr>
+              <w:rPr>
+                <w:rFonts w:ascii="Nimbus Roman No9 L" w:eastAsia="SimSun" w:hAnsi="Nimbus Roman No9 L"/>
+              </w:rPr>
+            </w:pPr>
+          </w:p>
+          <w:p>
+            <w:pPr>
+              <w:rPr>
+                <w:rFonts w:ascii="Nimbus Roman No9 L" w:eastAsia="SimSun" w:hAnsi="Nimbus Roman No9 L"/>
+              </w:rPr>
+            </w:pPr>
+          </w:p>
+          <w:p>
+            <w:pPr>
+              <w:rPr>
+                <w:rFonts w:ascii="Nimbus Roman No9 L;Times New Ro" w:eastAsia="Nimbus Roman No9 L;Times New Ro" w:hAnsi="Nimbus Roman No9 L;Times New Ro" w:cs="Nimbus Roman No9 L;Times New Ro"/>
+                <w:b/>
+                <w:bCs/>
+              </w:rPr>
+            </w:pPr>
+          </w:p>
+        </w:tc>
+        <w:tc>
+          <w:tcPr>
+            <w:tcW w:w="5245" w:type="dxa"/>
+            <w:shd w:val="clear" w:color="auto" w:fill="auto"/>
+          </w:tcPr>
+          <w:p>
+            <w:r>
+              <w:rPr>
+                <w:rFonts w:ascii="Nimbus Roman No9 L;Times New Ro" w:eastAsia="Nimbus Roman No9 L;Times New Ro" w:hAnsi="Nimbus Roman No9 L;Times New Ro" w:cs="Nimbus Roman No9 L;Times New Ro"/>
+                <w:b/>
+                <w:bCs/>
+              </w:rPr>
+              <w:t>SYSTEM RESPONSE</w:t>
+            </w:r>
+            <w:r>
+              <w:rPr>
+                <w:rFonts w:ascii="Nimbus Roman No9 L;Times New Ro" w:hAnsi="Nimbus Roman No9 L;Times New Ro" w:cs="Nimbus Roman No9 L;Times New Ro"/>
+              </w:rPr>
+              <w:t>:</w:t>
+            </w:r>
+          </w:p>
+          <w:p>
+            <w:pPr>
+              <w:rPr>
+                <w:rFonts w:ascii="Nimbus Roman No9 L;Times New Ro" w:hAnsi="Nimbus Roman No9 L;Times New Ro" w:cs="Nimbus Roman No9 L;Times New Ro"/>
+              </w:rPr>
+            </w:pPr>
+            <w:r>
+              <w:rPr>
+                <w:rFonts w:ascii="Nimbus Roman No9 L;Times New Ro" w:hAnsi="Nimbus Roman No9 L;Times New Ro" w:cs="Nimbus Roman No9 L;Times New Ro"/>
+              </w:rPr>
+              <w:t xml:space="preserve">0. </w:t>
+            </w:r>
+            <w:proofErr w:type="spellStart"/>
+            <w:r>
+              <w:rPr>
+                <w:rFonts w:ascii="Nimbus Roman No9 L;Times New Ro" w:hAnsi="Nimbus Roman No9 L;Times New Ro" w:cs="Nimbus Roman No9 L;Times New Ro"/>
+              </w:rPr>
+              <w:t>Illo</w:t>
+            </w:r>
+            <w:proofErr w:type="spellEnd"/>
+            <w:r>
+              <w:rPr>
+                <w:rFonts w:ascii="Nimbus Roman No9 L;Times New Ro" w:hAnsi="Nimbus Roman No9 L;Times New Ro" w:cs="Nimbus Roman No9 L;Times New Ro"/>
+              </w:rPr>
+              <w:t xml:space="preserve"> is in the Timer Screen.</w:t>
+            </w:r>
+          </w:p>
+          <w:p>
+            <w:pPr>
+              <w:rPr>
+                <w:rFonts w:ascii="Nimbus Roman No9 L" w:eastAsia="Nimbus Roman No9 L" w:hAnsi="Nimbus Roman No9 L" w:cs="Nimbus Roman No9 L"/>
+                <w:b/>
+                <w:bCs/>
+              </w:rPr>
+            </w:pPr>
+          </w:p>
+          <w:p>
+            <w:pPr>
+              <w:rPr>
+                <w:rFonts w:ascii="Nimbus Roman No9 L" w:eastAsia="Nimbus Roman No9 L" w:hAnsi="Nimbus Roman No9 L" w:cs="Nimbus Roman No9 L"/>
+                <w:b/>
+                <w:bCs/>
+              </w:rPr>
+            </w:pPr>
+            <w:r>
+              <w:rPr>
+                <w:rFonts w:ascii="Nimbus Roman No9 L" w:eastAsia="Nimbus Roman No9 L" w:hAnsi="Nimbus Roman No9 L" w:cs="Nimbus Roman No9 L"/>
+              </w:rPr>
+              <w:t xml:space="preserve">2. </w:t>
+            </w:r>
+            <w:proofErr w:type="spellStart"/>
+            <w:r>
+              <w:rPr>
+                <w:rFonts w:ascii="Nimbus Roman No9 L" w:eastAsia="Nimbus Roman No9 L" w:hAnsi="Nimbus Roman No9 L" w:cs="Nimbus Roman No9 L"/>
+              </w:rPr>
+              <w:t>Illo</w:t>
+            </w:r>
+            <w:proofErr w:type="spellEnd"/>
+            <w:r>
+              <w:rPr>
+                <w:rFonts w:ascii="Nimbus Roman No9 L" w:eastAsia="Nimbus Roman No9 L" w:hAnsi="Nimbus Roman No9 L" w:cs="Nimbus Roman No9 L"/>
+              </w:rPr>
+              <w:t xml:space="preserve"> starts the current workout interval and displays the time counting down to zero. The “Play” button has been replaced by the “Pause” button.</w:t>
+            </w:r>
+          </w:p>
+        </w:tc>
+      </w:tr>
+    </w:tbl>
+    <w:p>
+      <w:pPr>
+        <w:ind w:left="720"/>
+        <w:rPr>
+          <w:sz w:val="4"/>
+          <w:szCs w:val="4"/>
         </w:rPr>
       </w:pPr>
     </w:p>
     <w:p>
       <w:pPr>
-        <w:suppressAutoHyphens w:val="0"/>
         <w:ind w:left="720"/>
         <w:rPr>
-          <w:rFonts w:ascii="Times New Roman" w:eastAsia="Times New Roman" w:hAnsi="Times New Roman" w:cs="Times New Roman"/>
-          <w:kern w:val="0"/>
           <w:sz w:val="4"/>
           <w:szCs w:val="4"/>
-          <w:lang w:eastAsia="en-US" w:bidi="ar-SA"/>
         </w:rPr>
       </w:pPr>
     </w:p>
     <w:p>
       <w:pPr>
-        <w:suppressAutoHyphens w:val="0"/>
         <w:ind w:left="720"/>
         <w:rPr>
-          <w:rFonts w:ascii="Times New Roman" w:eastAsia="Times New Roman" w:hAnsi="Times New Roman" w:cs="Times New Roman"/>
-          <w:kern w:val="0"/>
           <w:sz w:val="4"/>
           <w:szCs w:val="4"/>
-          <w:lang w:eastAsia="en-US" w:bidi="ar-SA"/>
         </w:rPr>
       </w:pPr>
     </w:p>
     <w:p>
       <w:pPr>
-        <w:suppressAutoHyphens w:val="0"/>
         <w:ind w:left="720"/>
         <w:rPr>
-          <w:rFonts w:ascii="Times New Roman" w:eastAsia="Times New Roman" w:hAnsi="Times New Roman" w:cs="Times New Roman"/>
-          <w:kern w:val="0"/>
           <w:sz w:val="4"/>
           <w:szCs w:val="4"/>
-          <w:lang w:eastAsia="en-US" w:bidi="ar-SA"/>
+        </w:rPr>
+      </w:pPr>
+    </w:p>
+    <w:tbl>
+      <w:tblPr>
+        <w:tblW w:w="10490" w:type="dxa"/>
+        <w:jc w:val="center"/>
+        <w:tblBorders>
+          <w:top w:val="single" w:sz="4" w:space="0" w:color="auto"/>
+          <w:left w:val="single" w:sz="4" w:space="0" w:color="auto"/>
+          <w:bottom w:val="single" w:sz="4" w:space="0" w:color="auto"/>
+          <w:right w:val="single" w:sz="4" w:space="0" w:color="auto"/>
+          <w:insideH w:val="single" w:sz="4" w:space="0" w:color="auto"/>
+          <w:insideV w:val="single" w:sz="4" w:space="0" w:color="auto"/>
+        </w:tblBorders>
+        <w:tblLook w:val="01E0" w:firstRow="1" w:lastRow="1" w:firstColumn="1" w:lastColumn="1" w:noHBand="0" w:noVBand="0"/>
+      </w:tblPr>
+      <w:tblGrid>
+        <w:gridCol w:w="3076"/>
+        <w:gridCol w:w="7414"/>
+      </w:tblGrid>
+      <w:tr>
+        <w:trPr>
+          <w:jc w:val="center"/>
+        </w:trPr>
+        <w:tc>
+          <w:tcPr>
+            <w:tcW w:w="3076" w:type="dxa"/>
+            <w:shd w:val="clear" w:color="auto" w:fill="auto"/>
+          </w:tcPr>
+          <w:p>
+            <w:pPr>
+              <w:pStyle w:val="Heading1"/>
+              <w:widowControl w:val="0"/>
+              <w:tabs>
+                <w:tab w:val="left" w:pos="0"/>
+              </w:tabs>
+              <w:spacing w:before="0" w:after="0"/>
+              <w:rPr>
+                <w:rFonts w:eastAsia="SimSun"/>
+              </w:rPr>
+            </w:pPr>
+            <w:r>
+              <w:rPr>
+                <w:rFonts w:eastAsia="Nimbus Roman No9 L"/>
+              </w:rPr>
+              <w:lastRenderedPageBreak/>
+              <w:t>Title</w:t>
+            </w:r>
+            <w:r>
+              <w:rPr>
+                <w:rFonts w:eastAsia="SimSun"/>
+              </w:rPr>
+              <w:t xml:space="preserve">: </w:t>
+            </w:r>
+          </w:p>
+        </w:tc>
+        <w:tc>
+          <w:tcPr>
+            <w:tcW w:w="7414" w:type="dxa"/>
+            <w:shd w:val="clear" w:color="auto" w:fill="auto"/>
+          </w:tcPr>
+          <w:p>
+            <w:pPr>
+              <w:pStyle w:val="Heading1"/>
+              <w:widowControl w:val="0"/>
+              <w:tabs>
+                <w:tab w:val="left" w:pos="0"/>
+              </w:tabs>
+              <w:spacing w:before="0" w:after="0"/>
+              <w:rPr>
+                <w:rFonts w:eastAsia="Nimbus Roman No9 L"/>
+              </w:rPr>
+            </w:pPr>
+            <w:r>
+              <w:rPr>
+                <w:rFonts w:eastAsia="Nimbus Roman No9 L"/>
+              </w:rPr>
+              <w:t>Pause Interval Timer</w:t>
+            </w:r>
+          </w:p>
+        </w:tc>
+      </w:tr>
+      <w:tr>
+        <w:trPr>
+          <w:jc w:val="center"/>
+        </w:trPr>
+        <w:tc>
+          <w:tcPr>
+            <w:tcW w:w="3076" w:type="dxa"/>
+            <w:shd w:val="clear" w:color="auto" w:fill="auto"/>
+          </w:tcPr>
+          <w:p>
+            <w:pPr>
+              <w:rPr>
+                <w:rFonts w:ascii="Nimbus Roman No9 L" w:eastAsia="SimSun" w:hAnsi="Nimbus Roman No9 L"/>
+              </w:rPr>
+            </w:pPr>
+            <w:r>
+              <w:rPr>
+                <w:rFonts w:ascii="Nimbus Roman No9 L" w:eastAsia="Nimbus Roman No9 L" w:hAnsi="Nimbus Roman No9 L" w:cs="Nimbus Roman No9 L"/>
+                <w:b/>
+                <w:bCs/>
+              </w:rPr>
+              <w:t>Description</w:t>
+            </w:r>
+            <w:r>
+              <w:rPr>
+                <w:rFonts w:ascii="Nimbus Roman No9 L" w:eastAsia="SimSun" w:hAnsi="Nimbus Roman No9 L"/>
+              </w:rPr>
+              <w:t xml:space="preserve">: </w:t>
+            </w:r>
+          </w:p>
+        </w:tc>
+        <w:tc>
+          <w:tcPr>
+            <w:tcW w:w="7414" w:type="dxa"/>
+            <w:shd w:val="clear" w:color="auto" w:fill="auto"/>
+          </w:tcPr>
+          <w:p>
+            <w:pPr>
+              <w:rPr>
+                <w:rFonts w:ascii="Nimbus Roman No9 L" w:eastAsia="Nimbus Roman No9 L" w:hAnsi="Nimbus Roman No9 L" w:cs="Nimbus Roman No9 L"/>
+                <w:b/>
+                <w:bCs/>
+              </w:rPr>
+            </w:pPr>
+            <w:r>
+              <w:rPr>
+                <w:rFonts w:ascii="Nimbus Roman No9 L;Times New Ro" w:eastAsia="Nimbus Roman No9 L;Times New Ro" w:hAnsi="Nimbus Roman No9 L;Times New Ro" w:cs="Nimbus Roman No9 L;Times New Ro"/>
+              </w:rPr>
+              <w:t xml:space="preserve">This use case </w:t>
+            </w:r>
+            <w:r>
+              <w:rPr>
+                <w:rFonts w:ascii="Nimbus Roman No9 L;Times New Ro" w:eastAsia="Nimbus Roman No9 L;Times New Ro" w:hAnsi="Nimbus Roman No9 L;Times New Ro" w:cs="Nimbus Roman No9 L;Times New Ro"/>
+              </w:rPr>
+              <w:t>describes the process of pausing the timer for the current</w:t>
+            </w:r>
+            <w:r>
+              <w:rPr>
+                <w:rFonts w:ascii="Nimbus Roman No9 L;Times New Ro" w:eastAsia="Nimbus Roman No9 L;Times New Ro" w:hAnsi="Nimbus Roman No9 L;Times New Ro" w:cs="Nimbus Roman No9 L;Times New Ro"/>
+              </w:rPr>
+              <w:t xml:space="preserve"> interval</w:t>
+            </w:r>
+            <w:r>
+              <w:rPr>
+                <w:rFonts w:ascii="Nimbus Roman No9 L;Times New Ro" w:eastAsia="Nimbus Roman No9 L;Times New Ro" w:hAnsi="Nimbus Roman No9 L;Times New Ro" w:cs="Nimbus Roman No9 L;Times New Ro"/>
+              </w:rPr>
+              <w:t>.</w:t>
+            </w:r>
+          </w:p>
+        </w:tc>
+      </w:tr>
+      <w:tr>
+        <w:trPr>
+          <w:jc w:val="center"/>
+        </w:trPr>
+        <w:tc>
+          <w:tcPr>
+            <w:tcW w:w="3076" w:type="dxa"/>
+            <w:shd w:val="clear" w:color="auto" w:fill="auto"/>
+          </w:tcPr>
+          <w:p>
+            <w:pPr>
+              <w:rPr>
+                <w:rFonts w:ascii="Nimbus Roman No9 L" w:eastAsia="SimSun" w:hAnsi="Nimbus Roman No9 L"/>
+              </w:rPr>
+            </w:pPr>
+            <w:r>
+              <w:rPr>
+                <w:rFonts w:ascii="Nimbus Roman No9 L" w:eastAsia="Nimbus Roman No9 L" w:hAnsi="Nimbus Roman No9 L" w:cs="Nimbus Roman No9 L"/>
+                <w:b/>
+                <w:bCs/>
+              </w:rPr>
+              <w:t>System Under Design:</w:t>
+            </w:r>
+            <w:r>
+              <w:rPr>
+                <w:rFonts w:ascii="Nimbus Roman No9 L" w:eastAsia="SimSun" w:hAnsi="Nimbus Roman No9 L"/>
+              </w:rPr>
+              <w:t xml:space="preserve"> </w:t>
+            </w:r>
+          </w:p>
+        </w:tc>
+        <w:tc>
+          <w:tcPr>
+            <w:tcW w:w="7414" w:type="dxa"/>
+            <w:shd w:val="clear" w:color="auto" w:fill="auto"/>
+          </w:tcPr>
+          <w:p>
+            <w:pPr>
+              <w:rPr>
+                <w:rFonts w:ascii="Nimbus Roman No9 L" w:eastAsia="Nimbus Roman No9 L" w:hAnsi="Nimbus Roman No9 L" w:cs="Nimbus Roman No9 L"/>
+                <w:b/>
+                <w:bCs/>
+              </w:rPr>
+            </w:pPr>
+            <w:proofErr w:type="spellStart"/>
+            <w:r>
+              <w:rPr>
+                <w:rFonts w:ascii="Nimbus Roman No9 L;Times New Ro" w:eastAsia="Nimbus Roman No9 L;Times New Ro" w:hAnsi="Nimbus Roman No9 L;Times New Ro" w:cs="Nimbus Roman No9 L;Times New Ro"/>
+              </w:rPr>
+              <w:t>Illo</w:t>
+            </w:r>
+            <w:proofErr w:type="spellEnd"/>
+          </w:p>
+        </w:tc>
+      </w:tr>
+      <w:tr>
+        <w:trPr>
+          <w:jc w:val="center"/>
+        </w:trPr>
+        <w:tc>
+          <w:tcPr>
+            <w:tcW w:w="3076" w:type="dxa"/>
+            <w:shd w:val="clear" w:color="auto" w:fill="auto"/>
+          </w:tcPr>
+          <w:p>
+            <w:pPr>
+              <w:rPr>
+                <w:rFonts w:ascii="Nimbus Roman No9 L" w:eastAsia="SimSun" w:hAnsi="Nimbus Roman No9 L"/>
+              </w:rPr>
+            </w:pPr>
+            <w:r>
+              <w:rPr>
+                <w:rFonts w:ascii="Nimbus Roman No9 L" w:eastAsia="Nimbus Roman No9 L" w:hAnsi="Nimbus Roman No9 L" w:cs="Nimbus Roman No9 L"/>
+                <w:b/>
+                <w:bCs/>
+              </w:rPr>
+              <w:t>Primary Actor</w:t>
+            </w:r>
+            <w:r>
+              <w:rPr>
+                <w:rFonts w:ascii="Nimbus Roman No9 L" w:eastAsia="SimSun" w:hAnsi="Nimbus Roman No9 L"/>
+              </w:rPr>
+              <w:t xml:space="preserve">: </w:t>
+            </w:r>
+          </w:p>
+        </w:tc>
+        <w:tc>
+          <w:tcPr>
+            <w:tcW w:w="7414" w:type="dxa"/>
+            <w:shd w:val="clear" w:color="auto" w:fill="auto"/>
+          </w:tcPr>
+          <w:p>
+            <w:pPr>
+              <w:rPr>
+                <w:rFonts w:ascii="Nimbus Roman No9 L" w:eastAsia="Nimbus Roman No9 L" w:hAnsi="Nimbus Roman No9 L" w:cs="Nimbus Roman No9 L"/>
+                <w:b/>
+                <w:bCs/>
+              </w:rPr>
+            </w:pPr>
+            <w:proofErr w:type="spellStart"/>
+            <w:r>
+              <w:rPr>
+                <w:rFonts w:ascii="Nimbus Roman No9 L;Times New Ro" w:eastAsia="Nimbus Roman No9 L;Times New Ro" w:hAnsi="Nimbus Roman No9 L;Times New Ro" w:cs="Nimbus Roman No9 L;Times New Ro"/>
+              </w:rPr>
+              <w:t>Illo</w:t>
+            </w:r>
+            <w:proofErr w:type="spellEnd"/>
+            <w:r>
+              <w:rPr>
+                <w:rFonts w:ascii="Nimbus Roman No9 L;Times New Ro" w:eastAsia="Nimbus Roman No9 L;Times New Ro" w:hAnsi="Nimbus Roman No9 L;Times New Ro" w:cs="Nimbus Roman No9 L;Times New Ro"/>
+              </w:rPr>
+              <w:t xml:space="preserve"> User</w:t>
+            </w:r>
+          </w:p>
+        </w:tc>
+      </w:tr>
+      <w:tr>
+        <w:trPr>
+          <w:jc w:val="center"/>
+        </w:trPr>
+        <w:tc>
+          <w:tcPr>
+            <w:tcW w:w="3076" w:type="dxa"/>
+            <w:shd w:val="clear" w:color="auto" w:fill="auto"/>
+          </w:tcPr>
+          <w:p>
+            <w:pPr>
+              <w:rPr>
+                <w:rFonts w:ascii="Nimbus Roman No9 L" w:eastAsia="SimSun" w:hAnsi="Nimbus Roman No9 L"/>
+              </w:rPr>
+            </w:pPr>
+            <w:r>
+              <w:rPr>
+                <w:rFonts w:ascii="Nimbus Roman No9 L" w:eastAsia="Nimbus Roman No9 L" w:hAnsi="Nimbus Roman No9 L" w:cs="Nimbus Roman No9 L"/>
+                <w:b/>
+                <w:bCs/>
+              </w:rPr>
+              <w:t>Participants</w:t>
+            </w:r>
+            <w:r>
+              <w:rPr>
+                <w:rFonts w:ascii="Nimbus Roman No9 L" w:eastAsia="SimSun" w:hAnsi="Nimbus Roman No9 L"/>
+              </w:rPr>
+              <w:t xml:space="preserve">: </w:t>
+            </w:r>
+          </w:p>
+        </w:tc>
+        <w:tc>
+          <w:tcPr>
+            <w:tcW w:w="7414" w:type="dxa"/>
+            <w:shd w:val="clear" w:color="auto" w:fill="auto"/>
+          </w:tcPr>
+          <w:p>
+            <w:pPr>
+              <w:rPr>
+                <w:rFonts w:ascii="Nimbus Roman No9 L" w:eastAsia="Nimbus Roman No9 L" w:hAnsi="Nimbus Roman No9 L" w:cs="Nimbus Roman No9 L"/>
+                <w:b/>
+                <w:bCs/>
+              </w:rPr>
+            </w:pPr>
+          </w:p>
+        </w:tc>
+      </w:tr>
+      <w:tr>
+        <w:trPr>
+          <w:jc w:val="center"/>
+        </w:trPr>
+        <w:tc>
+          <w:tcPr>
+            <w:tcW w:w="3076" w:type="dxa"/>
+            <w:shd w:val="clear" w:color="auto" w:fill="auto"/>
+          </w:tcPr>
+          <w:p>
+            <w:pPr>
+              <w:rPr>
+                <w:rFonts w:ascii="Nimbus Roman No9 L" w:eastAsia="SimSun" w:hAnsi="Nimbus Roman No9 L"/>
+              </w:rPr>
+            </w:pPr>
+            <w:r>
+              <w:rPr>
+                <w:rFonts w:ascii="Nimbus Roman No9 L" w:eastAsia="Nimbus Roman No9 L" w:hAnsi="Nimbus Roman No9 L" w:cs="Nimbus Roman No9 L"/>
+                <w:b/>
+                <w:bCs/>
+              </w:rPr>
+              <w:t>Goal</w:t>
+            </w:r>
+            <w:r>
+              <w:rPr>
+                <w:rFonts w:ascii="Nimbus Roman No9 L" w:eastAsia="SimSun" w:hAnsi="Nimbus Roman No9 L"/>
+              </w:rPr>
+              <w:t xml:space="preserve">: </w:t>
+            </w:r>
+          </w:p>
+        </w:tc>
+        <w:tc>
+          <w:tcPr>
+            <w:tcW w:w="7414" w:type="dxa"/>
+            <w:shd w:val="clear" w:color="auto" w:fill="auto"/>
+          </w:tcPr>
+          <w:p>
+            <w:pPr>
+              <w:rPr>
+                <w:rFonts w:ascii="Nimbus Roman No9 L" w:eastAsia="Nimbus Roman No9 L" w:hAnsi="Nimbus Roman No9 L" w:cs="Nimbus Roman No9 L"/>
+                <w:b/>
+                <w:bCs/>
+              </w:rPr>
+            </w:pPr>
+            <w:r>
+              <w:rPr>
+                <w:rFonts w:ascii="Nimbus Roman No9 L;Times New Ro" w:eastAsia="Nimbus Roman No9 L;Times New Ro" w:hAnsi="Nimbus Roman No9 L;Times New Ro" w:cs="Nimbus Roman No9 L;Times New Ro"/>
+              </w:rPr>
+              <w:t>Pause the timer for the current</w:t>
+            </w:r>
+            <w:r>
+              <w:rPr>
+                <w:rFonts w:ascii="Nimbus Roman No9 L;Times New Ro" w:eastAsia="Nimbus Roman No9 L;Times New Ro" w:hAnsi="Nimbus Roman No9 L;Times New Ro" w:cs="Nimbus Roman No9 L;Times New Ro"/>
+              </w:rPr>
+              <w:t xml:space="preserve"> workout interval</w:t>
+            </w:r>
+            <w:r>
+              <w:rPr>
+                <w:rFonts w:ascii="Nimbus Roman No9 L;Times New Ro" w:eastAsia="Nimbus Roman No9 L;Times New Ro" w:hAnsi="Nimbus Roman No9 L;Times New Ro" w:cs="Nimbus Roman No9 L;Times New Ro"/>
+              </w:rPr>
+              <w:t>.</w:t>
+            </w:r>
+          </w:p>
+        </w:tc>
+      </w:tr>
+      <w:tr>
+        <w:trPr>
+          <w:jc w:val="center"/>
+        </w:trPr>
+        <w:tc>
+          <w:tcPr>
+            <w:tcW w:w="3076" w:type="dxa"/>
+            <w:shd w:val="clear" w:color="auto" w:fill="auto"/>
+          </w:tcPr>
+          <w:p>
+            <w:pPr>
+              <w:rPr>
+                <w:rFonts w:ascii="Nimbus Roman No9 L" w:eastAsia="SimSun" w:hAnsi="Nimbus Roman No9 L"/>
+              </w:rPr>
+            </w:pPr>
+            <w:r>
+              <w:rPr>
+                <w:rFonts w:ascii="Nimbus Roman No9 L" w:eastAsia="Nimbus Roman No9 L" w:hAnsi="Nimbus Roman No9 L" w:cs="Nimbus Roman No9 L"/>
+                <w:b/>
+                <w:bCs/>
+              </w:rPr>
+              <w:t>Following Use Cases</w:t>
+            </w:r>
+            <w:r>
+              <w:rPr>
+                <w:rFonts w:ascii="Nimbus Roman No9 L" w:eastAsia="SimSun" w:hAnsi="Nimbus Roman No9 L"/>
+              </w:rPr>
+              <w:t xml:space="preserve">: </w:t>
+            </w:r>
+          </w:p>
+        </w:tc>
+        <w:tc>
+          <w:tcPr>
+            <w:tcW w:w="7414" w:type="dxa"/>
+            <w:shd w:val="clear" w:color="auto" w:fill="auto"/>
+          </w:tcPr>
+          <w:p>
+            <w:pPr>
+              <w:rPr>
+                <w:rFonts w:ascii="Nimbus Roman No9 L" w:eastAsia="Nimbus Roman No9 L" w:hAnsi="Nimbus Roman No9 L" w:cs="Nimbus Roman No9 L"/>
+                <w:b/>
+                <w:bCs/>
+              </w:rPr>
+            </w:pPr>
+          </w:p>
+        </w:tc>
+      </w:tr>
+      <w:tr>
+        <w:trPr>
+          <w:jc w:val="center"/>
+        </w:trPr>
+        <w:tc>
+          <w:tcPr>
+            <w:tcW w:w="3076" w:type="dxa"/>
+            <w:shd w:val="clear" w:color="auto" w:fill="auto"/>
+          </w:tcPr>
+          <w:p>
+            <w:pPr>
+              <w:rPr>
+                <w:rFonts w:ascii="Nimbus Roman No9 L" w:eastAsia="SimSun" w:hAnsi="Nimbus Roman No9 L"/>
+              </w:rPr>
+            </w:pPr>
+            <w:r>
+              <w:rPr>
+                <w:rFonts w:ascii="Nimbus Roman No9 L" w:eastAsia="Nimbus Roman No9 L" w:hAnsi="Nimbus Roman No9 L" w:cs="Nimbus Roman No9 L"/>
+                <w:b/>
+                <w:bCs/>
+              </w:rPr>
+              <w:t>Invariant</w:t>
+            </w:r>
+            <w:r>
+              <w:rPr>
+                <w:rFonts w:ascii="Nimbus Roman No9 L" w:eastAsia="SimSun" w:hAnsi="Nimbus Roman No9 L"/>
+              </w:rPr>
+              <w:t xml:space="preserve">: </w:t>
+            </w:r>
+          </w:p>
+        </w:tc>
+        <w:tc>
+          <w:tcPr>
+            <w:tcW w:w="7414" w:type="dxa"/>
+            <w:shd w:val="clear" w:color="auto" w:fill="auto"/>
+          </w:tcPr>
+          <w:p>
+            <w:pPr>
+              <w:rPr>
+                <w:rFonts w:ascii="Nimbus Roman No9 L" w:eastAsia="Nimbus Roman No9 L" w:hAnsi="Nimbus Roman No9 L" w:cs="Nimbus Roman No9 L"/>
+                <w:b/>
+                <w:bCs/>
+              </w:rPr>
+            </w:pPr>
+          </w:p>
+          <w:p>
+            <w:pPr>
+              <w:rPr>
+                <w:rFonts w:ascii="Nimbus Roman No9 L" w:eastAsia="Nimbus Roman No9 L" w:hAnsi="Nimbus Roman No9 L" w:cs="Nimbus Roman No9 L"/>
+                <w:b/>
+                <w:bCs/>
+              </w:rPr>
+            </w:pPr>
+          </w:p>
+        </w:tc>
+      </w:tr>
+      <w:tr>
+        <w:trPr>
+          <w:jc w:val="center"/>
+        </w:trPr>
+        <w:tc>
+          <w:tcPr>
+            <w:tcW w:w="3076" w:type="dxa"/>
+            <w:shd w:val="clear" w:color="auto" w:fill="auto"/>
+          </w:tcPr>
+          <w:p>
+            <w:pPr>
+              <w:rPr>
+                <w:rFonts w:ascii="Nimbus Roman No9 L" w:eastAsia="SimSun" w:hAnsi="Nimbus Roman No9 L"/>
+              </w:rPr>
+            </w:pPr>
+            <w:r>
+              <w:rPr>
+                <w:rFonts w:ascii="Nimbus Roman No9 L" w:eastAsia="Nimbus Roman No9 L" w:hAnsi="Nimbus Roman No9 L" w:cs="Nimbus Roman No9 L"/>
+                <w:b/>
+                <w:bCs/>
+              </w:rPr>
+              <w:t>Precondition</w:t>
+            </w:r>
+            <w:r>
+              <w:rPr>
+                <w:rFonts w:ascii="Nimbus Roman No9 L" w:eastAsia="SimSun" w:hAnsi="Nimbus Roman No9 L"/>
+              </w:rPr>
+              <w:t>:</w:t>
+            </w:r>
+          </w:p>
+        </w:tc>
+        <w:tc>
+          <w:tcPr>
+            <w:tcW w:w="7414" w:type="dxa"/>
+            <w:shd w:val="clear" w:color="auto" w:fill="auto"/>
+          </w:tcPr>
+          <w:p>
+            <w:pPr>
+              <w:rPr>
+                <w:rFonts w:ascii="Nimbus Roman No9 L;Times New Ro" w:eastAsia="Nimbus Roman No9 L;Times New Ro" w:hAnsi="Nimbus Roman No9 L;Times New Ro" w:cs="Nimbus Roman No9 L;Times New Ro"/>
+              </w:rPr>
+            </w:pPr>
+            <w:r>
+              <w:rPr>
+                <w:rFonts w:ascii="Nimbus Roman No9 L;Times New Ro" w:eastAsia="Nimbus Roman No9 L;Times New Ro" w:hAnsi="Nimbus Roman No9 L;Times New Ro" w:cs="Nimbus Roman No9 L;Times New Ro"/>
+              </w:rPr>
+              <w:t>In the Timer Screen</w:t>
+            </w:r>
+            <w:r>
+              <w:rPr>
+                <w:rFonts w:ascii="Nimbus Roman No9 L;Times New Ro" w:eastAsia="Nimbus Roman No9 L;Times New Ro" w:hAnsi="Nimbus Roman No9 L;Times New Ro" w:cs="Nimbus Roman No9 L;Times New Ro"/>
+              </w:rPr>
+              <w:t xml:space="preserve"> with the timer counting down.</w:t>
+            </w:r>
+          </w:p>
+          <w:p>
+            <w:pPr>
+              <w:rPr>
+                <w:rFonts w:ascii="Nimbus Roman No9 L" w:eastAsia="Nimbus Roman No9 L" w:hAnsi="Nimbus Roman No9 L" w:cs="Nimbus Roman No9 L"/>
+                <w:b/>
+                <w:bCs/>
+              </w:rPr>
+            </w:pPr>
+          </w:p>
+        </w:tc>
+      </w:tr>
+      <w:tr>
+        <w:trPr>
+          <w:jc w:val="center"/>
+        </w:trPr>
+        <w:tc>
+          <w:tcPr>
+            <w:tcW w:w="3076" w:type="dxa"/>
+            <w:shd w:val="clear" w:color="auto" w:fill="auto"/>
+          </w:tcPr>
+          <w:p>
+            <w:pPr>
+              <w:rPr>
+                <w:rFonts w:ascii="Nimbus Roman No9 L" w:eastAsia="SimSun" w:hAnsi="Nimbus Roman No9 L"/>
+              </w:rPr>
+            </w:pPr>
+            <w:r>
+              <w:rPr>
+                <w:rFonts w:ascii="Nimbus Roman No9 L" w:eastAsia="Nimbus Roman No9 L" w:hAnsi="Nimbus Roman No9 L" w:cs="Nimbus Roman No9 L"/>
+                <w:b/>
+                <w:bCs/>
+              </w:rPr>
+              <w:t>Success Postcondition</w:t>
+            </w:r>
+            <w:r>
+              <w:rPr>
+                <w:rFonts w:ascii="Nimbus Roman No9 L" w:eastAsia="SimSun" w:hAnsi="Nimbus Roman No9 L"/>
+              </w:rPr>
+              <w:t xml:space="preserve">: </w:t>
+            </w:r>
+          </w:p>
+        </w:tc>
+        <w:tc>
+          <w:tcPr>
+            <w:tcW w:w="7414" w:type="dxa"/>
+            <w:shd w:val="clear" w:color="auto" w:fill="auto"/>
+          </w:tcPr>
+          <w:p>
+            <w:pPr>
+              <w:rPr>
+                <w:rFonts w:ascii="Nimbus Roman No9 L" w:eastAsia="Nimbus Roman No9 L" w:hAnsi="Nimbus Roman No9 L" w:cs="Nimbus Roman No9 L"/>
+                <w:b/>
+                <w:bCs/>
+              </w:rPr>
+            </w:pPr>
+            <w:r>
+              <w:rPr>
+                <w:rFonts w:ascii="Nimbus Roman No9 L;Times New Ro" w:eastAsia="Nimbus Roman No9 L;Times New Ro" w:hAnsi="Nimbus Roman No9 L;Times New Ro" w:cs="Nimbus Roman No9 L;Times New Ro"/>
+              </w:rPr>
+              <w:t>The interval timer has been paused</w:t>
+            </w:r>
+            <w:r>
+              <w:rPr>
+                <w:rFonts w:ascii="Nimbus Roman No9 L;Times New Ro" w:eastAsia="Nimbus Roman No9 L;Times New Ro" w:hAnsi="Nimbus Roman No9 L;Times New Ro" w:cs="Nimbus Roman No9 L;Times New Ro"/>
+              </w:rPr>
+              <w:t xml:space="preserve">. </w:t>
+            </w:r>
+          </w:p>
+        </w:tc>
+      </w:tr>
+    </w:tbl>
+    <w:p>
+      <w:pPr>
+        <w:spacing w:line="360" w:lineRule="auto"/>
+        <w:rPr>
+          <w:rFonts w:ascii="Nimbus Roman No9 L" w:eastAsia="Nimbus Roman No9 L" w:hAnsi="Nimbus Roman No9 L" w:cs="Nimbus Roman No9 L"/>
+          <w:b/>
+          <w:bCs/>
+        </w:rPr>
+      </w:pPr>
+    </w:p>
+    <w:tbl>
+      <w:tblPr>
+        <w:tblW w:w="10490" w:type="dxa"/>
+        <w:jc w:val="center"/>
+        <w:tblBorders>
+          <w:top w:val="single" w:sz="4" w:space="0" w:color="auto"/>
+          <w:left w:val="single" w:sz="4" w:space="0" w:color="auto"/>
+          <w:bottom w:val="single" w:sz="4" w:space="0" w:color="auto"/>
+          <w:right w:val="single" w:sz="4" w:space="0" w:color="auto"/>
+          <w:insideH w:val="single" w:sz="4" w:space="0" w:color="auto"/>
+          <w:insideV w:val="single" w:sz="4" w:space="0" w:color="auto"/>
+        </w:tblBorders>
+        <w:tblLook w:val="01E0" w:firstRow="1" w:lastRow="1" w:firstColumn="1" w:lastColumn="1" w:noHBand="0" w:noVBand="0"/>
+      </w:tblPr>
+      <w:tblGrid>
+        <w:gridCol w:w="5245"/>
+        <w:gridCol w:w="5245"/>
+      </w:tblGrid>
+      <w:tr>
+        <w:trPr>
+          <w:trHeight w:val="4290"/>
+          <w:jc w:val="center"/>
+        </w:trPr>
+        <w:tc>
+          <w:tcPr>
+            <w:tcW w:w="5245" w:type="dxa"/>
+            <w:shd w:val="clear" w:color="auto" w:fill="auto"/>
+          </w:tcPr>
+          <w:p>
+            <w:pPr>
+              <w:rPr>
+                <w:rFonts w:ascii="Nimbus Roman No9 L" w:eastAsia="SimSun" w:hAnsi="Nimbus Roman No9 L"/>
+              </w:rPr>
+            </w:pPr>
+            <w:r>
+              <w:rPr>
+                <w:rFonts w:ascii="Nimbus Roman No9 L" w:eastAsia="Nimbus Roman No9 L" w:hAnsi="Nimbus Roman No9 L" w:cs="Nimbus Roman No9 L"/>
+                <w:b/>
+                <w:bCs/>
+              </w:rPr>
+              <w:t>ACTOR</w:t>
+            </w:r>
+            <w:r>
+              <w:rPr>
+                <w:rFonts w:ascii="Nimbus Roman No9 L" w:eastAsia="SimSun" w:hAnsi="Nimbus Roman No9 L"/>
+              </w:rPr>
+              <w:t xml:space="preserve">: </w:t>
+            </w:r>
+          </w:p>
+          <w:p>
+            <w:pPr>
+              <w:rPr>
+                <w:rFonts w:ascii="Nimbus Roman No9 L" w:eastAsia="SimSun" w:hAnsi="Nimbus Roman No9 L"/>
+              </w:rPr>
+            </w:pPr>
+          </w:p>
+          <w:p>
+            <w:pPr>
+              <w:rPr>
+                <w:rFonts w:ascii="Nimbus Roman No9 L" w:eastAsia="SimSun" w:hAnsi="Nimbus Roman No9 L"/>
+              </w:rPr>
+            </w:pPr>
+          </w:p>
+          <w:p>
+            <w:pPr>
+              <w:rPr>
+                <w:rFonts w:ascii="Nimbus Roman No9 L" w:eastAsia="SimSun" w:hAnsi="Nimbus Roman No9 L"/>
+              </w:rPr>
+            </w:pPr>
+            <w:r>
+              <w:rPr>
+                <w:rFonts w:ascii="Nimbus Roman No9 L" w:eastAsia="SimSun" w:hAnsi="Nimbus Roman No9 L"/>
+              </w:rPr>
+              <w:t>1. Actor selects the “Pause” button.</w:t>
+            </w:r>
+          </w:p>
+          <w:p>
+            <w:pPr>
+              <w:rPr>
+                <w:rFonts w:ascii="Nimbus Roman No9 L" w:eastAsia="SimSun" w:hAnsi="Nimbus Roman No9 L"/>
+              </w:rPr>
+            </w:pPr>
+          </w:p>
+          <w:p>
+            <w:pPr>
+              <w:rPr>
+                <w:rFonts w:ascii="Nimbus Roman No9 L" w:eastAsia="SimSun" w:hAnsi="Nimbus Roman No9 L"/>
+              </w:rPr>
+            </w:pPr>
+          </w:p>
+          <w:p>
+            <w:pPr>
+              <w:rPr>
+                <w:rFonts w:ascii="Nimbus Roman No9 L" w:eastAsia="SimSun" w:hAnsi="Nimbus Roman No9 L"/>
+              </w:rPr>
+            </w:pPr>
+          </w:p>
+          <w:p>
+            <w:pPr>
+              <w:rPr>
+                <w:rFonts w:ascii="Nimbus Roman No9 L" w:eastAsia="SimSun" w:hAnsi="Nimbus Roman No9 L"/>
+              </w:rPr>
+            </w:pPr>
+          </w:p>
+          <w:p>
+            <w:pPr>
+              <w:rPr>
+                <w:rFonts w:ascii="Nimbus Roman No9 L" w:eastAsia="SimSun" w:hAnsi="Nimbus Roman No9 L"/>
+              </w:rPr>
+            </w:pPr>
+          </w:p>
+          <w:p>
+            <w:pPr>
+              <w:rPr>
+                <w:rFonts w:ascii="Nimbus Roman No9 L" w:eastAsia="SimSun" w:hAnsi="Nimbus Roman No9 L"/>
+              </w:rPr>
+            </w:pPr>
+          </w:p>
+          <w:p>
+            <w:pPr>
+              <w:rPr>
+                <w:rFonts w:ascii="Nimbus Roman No9 L" w:eastAsia="SimSun" w:hAnsi="Nimbus Roman No9 L"/>
+              </w:rPr>
+            </w:pPr>
+          </w:p>
+          <w:p>
+            <w:pPr>
+              <w:rPr>
+                <w:rFonts w:ascii="Nimbus Roman No9 L" w:eastAsia="SimSun" w:hAnsi="Nimbus Roman No9 L"/>
+              </w:rPr>
+            </w:pPr>
+          </w:p>
+          <w:p>
+            <w:pPr>
+              <w:rPr>
+                <w:rFonts w:ascii="Nimbus Roman No9 L" w:eastAsia="SimSun" w:hAnsi="Nimbus Roman No9 L"/>
+              </w:rPr>
+            </w:pPr>
+          </w:p>
+          <w:p>
+            <w:pPr>
+              <w:rPr>
+                <w:rFonts w:ascii="Nimbus Roman No9 L" w:eastAsia="SimSun" w:hAnsi="Nimbus Roman No9 L"/>
+              </w:rPr>
+            </w:pPr>
+          </w:p>
+          <w:p>
+            <w:pPr>
+              <w:rPr>
+                <w:rFonts w:ascii="Nimbus Roman No9 L" w:eastAsia="SimSun" w:hAnsi="Nimbus Roman No9 L"/>
+              </w:rPr>
+            </w:pPr>
+          </w:p>
+          <w:p>
+            <w:pPr>
+              <w:rPr>
+                <w:rFonts w:ascii="Nimbus Roman No9 L" w:eastAsia="SimSun" w:hAnsi="Nimbus Roman No9 L"/>
+              </w:rPr>
+            </w:pPr>
+          </w:p>
+          <w:p>
+            <w:pPr>
+              <w:rPr>
+                <w:rFonts w:ascii="Nimbus Roman No9 L" w:eastAsia="SimSun" w:hAnsi="Nimbus Roman No9 L"/>
+              </w:rPr>
+            </w:pPr>
+          </w:p>
+          <w:p>
+            <w:pPr>
+              <w:rPr>
+                <w:rFonts w:ascii="Nimbus Roman No9 L" w:eastAsia="SimSun" w:hAnsi="Nimbus Roman No9 L"/>
+              </w:rPr>
+            </w:pPr>
+          </w:p>
+          <w:p>
+            <w:pPr>
+              <w:rPr>
+                <w:rFonts w:ascii="Nimbus Roman No9 L" w:eastAsia="SimSun" w:hAnsi="Nimbus Roman No9 L"/>
+              </w:rPr>
+            </w:pPr>
+          </w:p>
+          <w:p>
+            <w:pPr>
+              <w:rPr>
+                <w:rFonts w:ascii="Nimbus Roman No9 L" w:eastAsia="SimSun" w:hAnsi="Nimbus Roman No9 L"/>
+              </w:rPr>
+            </w:pPr>
+          </w:p>
+          <w:p>
+            <w:pPr>
+              <w:rPr>
+                <w:rFonts w:ascii="Nimbus Roman No9 L" w:eastAsia="SimSun" w:hAnsi="Nimbus Roman No9 L"/>
+              </w:rPr>
+            </w:pPr>
+          </w:p>
+          <w:p>
+            <w:pPr>
+              <w:rPr>
+                <w:rFonts w:ascii="Nimbus Roman No9 L" w:eastAsia="SimSun" w:hAnsi="Nimbus Roman No9 L"/>
+              </w:rPr>
+            </w:pPr>
+          </w:p>
+          <w:p>
+            <w:pPr>
+              <w:rPr>
+                <w:rFonts w:ascii="Nimbus Roman No9 L" w:eastAsia="SimSun" w:hAnsi="Nimbus Roman No9 L"/>
+              </w:rPr>
+            </w:pPr>
+          </w:p>
+          <w:p>
+            <w:pPr>
+              <w:rPr>
+                <w:rFonts w:ascii="Nimbus Roman No9 L" w:eastAsia="SimSun" w:hAnsi="Nimbus Roman No9 L"/>
+              </w:rPr>
+            </w:pPr>
+          </w:p>
+          <w:p>
+            <w:pPr>
+              <w:rPr>
+                <w:rFonts w:ascii="Nimbus Roman No9 L" w:eastAsia="SimSun" w:hAnsi="Nimbus Roman No9 L"/>
+              </w:rPr>
+            </w:pPr>
+          </w:p>
+          <w:p>
+            <w:pPr>
+              <w:rPr>
+                <w:rFonts w:ascii="Nimbus Roman No9 L" w:eastAsia="SimSun" w:hAnsi="Nimbus Roman No9 L"/>
+              </w:rPr>
+            </w:pPr>
+          </w:p>
+          <w:p>
+            <w:pPr>
+              <w:rPr>
+                <w:rFonts w:ascii="Nimbus Roman No9 L" w:eastAsia="SimSun" w:hAnsi="Nimbus Roman No9 L"/>
+              </w:rPr>
+            </w:pPr>
+          </w:p>
+          <w:p>
+            <w:pPr>
+              <w:rPr>
+                <w:rFonts w:ascii="Nimbus Roman No9 L" w:eastAsia="SimSun" w:hAnsi="Nimbus Roman No9 L"/>
+              </w:rPr>
+            </w:pPr>
+          </w:p>
+          <w:p>
+            <w:pPr>
+              <w:rPr>
+                <w:rFonts w:ascii="Nimbus Roman No9 L" w:eastAsia="SimSun" w:hAnsi="Nimbus Roman No9 L"/>
+              </w:rPr>
+            </w:pPr>
+          </w:p>
+          <w:p>
+            <w:pPr>
+              <w:rPr>
+                <w:rFonts w:ascii="Nimbus Roman No9 L" w:eastAsia="SimSun" w:hAnsi="Nimbus Roman No9 L"/>
+              </w:rPr>
+            </w:pPr>
+          </w:p>
+          <w:p>
+            <w:pPr>
+              <w:rPr>
+                <w:rFonts w:ascii="Nimbus Roman No9 L" w:eastAsia="SimSun" w:hAnsi="Nimbus Roman No9 L"/>
+              </w:rPr>
+            </w:pPr>
+          </w:p>
+          <w:p>
+            <w:pPr>
+              <w:rPr>
+                <w:rFonts w:ascii="Nimbus Roman No9 L" w:eastAsia="SimSun" w:hAnsi="Nimbus Roman No9 L"/>
+              </w:rPr>
+            </w:pPr>
+          </w:p>
+          <w:p>
+            <w:pPr>
+              <w:rPr>
+                <w:rFonts w:ascii="Nimbus Roman No9 L" w:eastAsia="SimSun" w:hAnsi="Nimbus Roman No9 L"/>
+              </w:rPr>
+            </w:pPr>
+          </w:p>
+        </w:tc>
+        <w:tc>
+          <w:tcPr>
+            <w:tcW w:w="5245" w:type="dxa"/>
+            <w:shd w:val="clear" w:color="auto" w:fill="auto"/>
+          </w:tcPr>
+          <w:p>
+            <w:r>
+              <w:rPr>
+                <w:rFonts w:ascii="Nimbus Roman No9 L;Times New Ro" w:eastAsia="Nimbus Roman No9 L;Times New Ro" w:hAnsi="Nimbus Roman No9 L;Times New Ro" w:cs="Nimbus Roman No9 L;Times New Ro"/>
+                <w:b/>
+                <w:bCs/>
+              </w:rPr>
+              <w:t>SYSTEM RESPONSE</w:t>
+            </w:r>
+            <w:r>
+              <w:rPr>
+                <w:rFonts w:ascii="Nimbus Roman No9 L;Times New Ro" w:hAnsi="Nimbus Roman No9 L;Times New Ro" w:cs="Nimbus Roman No9 L;Times New Ro"/>
+              </w:rPr>
+              <w:t>:</w:t>
+            </w:r>
+          </w:p>
+          <w:p>
+            <w:pPr>
+              <w:rPr>
+                <w:rFonts w:ascii="Nimbus Roman No9 L;Times New Ro" w:hAnsi="Nimbus Roman No9 L;Times New Ro" w:cs="Nimbus Roman No9 L;Times New Ro"/>
+              </w:rPr>
+            </w:pPr>
+            <w:r>
+              <w:rPr>
+                <w:rFonts w:ascii="Nimbus Roman No9 L;Times New Ro" w:hAnsi="Nimbus Roman No9 L;Times New Ro" w:cs="Nimbus Roman No9 L;Times New Ro"/>
+              </w:rPr>
+              <w:t xml:space="preserve">0. </w:t>
+            </w:r>
+            <w:proofErr w:type="spellStart"/>
+            <w:r>
+              <w:rPr>
+                <w:rFonts w:ascii="Nimbus Roman No9 L;Times New Ro" w:hAnsi="Nimbus Roman No9 L;Times New Ro" w:cs="Nimbus Roman No9 L;Times New Ro"/>
+              </w:rPr>
+              <w:t>Illo</w:t>
+            </w:r>
+            <w:proofErr w:type="spellEnd"/>
+            <w:r>
+              <w:rPr>
+                <w:rFonts w:ascii="Nimbus Roman No9 L;Times New Ro" w:hAnsi="Nimbus Roman No9 L;Times New Ro" w:cs="Nimbus Roman No9 L;Times New Ro"/>
+              </w:rPr>
+              <w:t xml:space="preserve"> is in the Timer Screen and the timer is counting down to zero.</w:t>
+            </w:r>
+          </w:p>
+          <w:p>
+            <w:pPr>
+              <w:rPr>
+                <w:rFonts w:ascii="Nimbus Roman No9 L;Times New Ro" w:hAnsi="Nimbus Roman No9 L;Times New Ro" w:cs="Nimbus Roman No9 L;Times New Ro"/>
+              </w:rPr>
+            </w:pPr>
+          </w:p>
+          <w:p>
+            <w:pPr>
+              <w:rPr>
+                <w:rFonts w:ascii="Nimbus Roman No9 L;Times New Ro" w:hAnsi="Nimbus Roman No9 L;Times New Ro" w:cs="Nimbus Roman No9 L;Times New Ro"/>
+              </w:rPr>
+            </w:pPr>
+            <w:r>
+              <w:rPr>
+                <w:rFonts w:ascii="Nimbus Roman No9 L;Times New Ro" w:hAnsi="Nimbus Roman No9 L;Times New Ro" w:cs="Nimbus Roman No9 L;Times New Ro"/>
+              </w:rPr>
+              <w:t xml:space="preserve">2. </w:t>
+            </w:r>
+            <w:proofErr w:type="spellStart"/>
+            <w:r>
+              <w:rPr>
+                <w:rFonts w:ascii="Nimbus Roman No9 L;Times New Ro" w:hAnsi="Nimbus Roman No9 L;Times New Ro" w:cs="Nimbus Roman No9 L;Times New Ro"/>
+              </w:rPr>
+              <w:t>Illo</w:t>
+            </w:r>
+            <w:proofErr w:type="spellEnd"/>
+            <w:r>
+              <w:rPr>
+                <w:rFonts w:ascii="Nimbus Roman No9 L;Times New Ro" w:hAnsi="Nimbus Roman No9 L;Times New Ro" w:cs="Nimbus Roman No9 L;Times New Ro"/>
+              </w:rPr>
+              <w:t xml:space="preserve"> pauses the timer for the current interval and the “Pause” button has been replaced by the “Play” button.</w:t>
+            </w:r>
+          </w:p>
+        </w:tc>
+      </w:tr>
+    </w:tbl>
+    <w:p>
+      <w:pPr>
+        <w:ind w:left="720"/>
+        <w:rPr>
+          <w:sz w:val="4"/>
+          <w:szCs w:val="4"/>
         </w:rPr>
       </w:pPr>
     </w:p>
     <w:p>
       <w:pPr>
-        <w:suppressAutoHyphens w:val="0"/>
         <w:ind w:left="720"/>
         <w:rPr>
-          <w:rFonts w:ascii="Times New Roman" w:eastAsia="Times New Roman" w:hAnsi="Times New Roman" w:cs="Times New Roman"/>
-          <w:kern w:val="0"/>
           <w:sz w:val="4"/>
           <w:szCs w:val="4"/>
-          <w:lang w:eastAsia="en-US" w:bidi="ar-SA"/>
         </w:rPr>
       </w:pPr>
     </w:p>
     <w:p>
       <w:pPr>
-        <w:suppressAutoHyphens w:val="0"/>
         <w:ind w:left="720"/>
         <w:rPr>
-          <w:rFonts w:ascii="Times New Roman" w:eastAsia="Times New Roman" w:hAnsi="Times New Roman" w:cs="Times New Roman"/>
-          <w:kern w:val="0"/>
           <w:sz w:val="4"/>
           <w:szCs w:val="4"/>
-          <w:lang w:eastAsia="en-US" w:bidi="ar-SA"/>
         </w:rPr>
       </w:pPr>
     </w:p>
     <w:p>
       <w:pPr>
-        <w:suppressAutoHyphens w:val="0"/>
         <w:ind w:left="720"/>
         <w:rPr>
-          <w:rFonts w:ascii="Times New Roman" w:eastAsia="Times New Roman" w:hAnsi="Times New Roman" w:cs="Times New Roman"/>
-          <w:kern w:val="0"/>
           <w:sz w:val="4"/>
           <w:szCs w:val="4"/>
-          <w:lang w:eastAsia="en-US" w:bidi="ar-SA"/>
+        </w:rPr>
+      </w:pPr>
+    </w:p>
+    <w:tbl>
+      <w:tblPr>
+        <w:tblW w:w="10490" w:type="dxa"/>
+        <w:jc w:val="center"/>
+        <w:tblBorders>
+          <w:top w:val="single" w:sz="4" w:space="0" w:color="auto"/>
+          <w:left w:val="single" w:sz="4" w:space="0" w:color="auto"/>
+          <w:bottom w:val="single" w:sz="4" w:space="0" w:color="auto"/>
+          <w:right w:val="single" w:sz="4" w:space="0" w:color="auto"/>
+          <w:insideH w:val="single" w:sz="4" w:space="0" w:color="auto"/>
+          <w:insideV w:val="single" w:sz="4" w:space="0" w:color="auto"/>
+        </w:tblBorders>
+        <w:tblLook w:val="01E0" w:firstRow="1" w:lastRow="1" w:firstColumn="1" w:lastColumn="1" w:noHBand="0" w:noVBand="0"/>
+      </w:tblPr>
+      <w:tblGrid>
+        <w:gridCol w:w="3076"/>
+        <w:gridCol w:w="7414"/>
+      </w:tblGrid>
+      <w:tr>
+        <w:trPr>
+          <w:jc w:val="center"/>
+        </w:trPr>
+        <w:tc>
+          <w:tcPr>
+            <w:tcW w:w="3076" w:type="dxa"/>
+            <w:shd w:val="clear" w:color="auto" w:fill="auto"/>
+          </w:tcPr>
+          <w:p>
+            <w:pPr>
+              <w:pStyle w:val="Heading1"/>
+              <w:widowControl w:val="0"/>
+              <w:tabs>
+                <w:tab w:val="left" w:pos="0"/>
+              </w:tabs>
+              <w:spacing w:before="0" w:after="0"/>
+              <w:rPr>
+                <w:rFonts w:eastAsia="SimSun"/>
+              </w:rPr>
+            </w:pPr>
+            <w:r>
+              <w:rPr>
+                <w:rFonts w:eastAsia="Nimbus Roman No9 L"/>
+              </w:rPr>
+              <w:lastRenderedPageBreak/>
+              <w:t>Title</w:t>
+            </w:r>
+            <w:r>
+              <w:rPr>
+                <w:rFonts w:eastAsia="SimSun"/>
+              </w:rPr>
+              <w:t xml:space="preserve">: </w:t>
+            </w:r>
+          </w:p>
+        </w:tc>
+        <w:tc>
+          <w:tcPr>
+            <w:tcW w:w="7414" w:type="dxa"/>
+            <w:shd w:val="clear" w:color="auto" w:fill="auto"/>
+          </w:tcPr>
+          <w:p>
+            <w:pPr>
+              <w:pStyle w:val="Heading1"/>
+              <w:widowControl w:val="0"/>
+              <w:tabs>
+                <w:tab w:val="left" w:pos="0"/>
+              </w:tabs>
+              <w:spacing w:before="0" w:after="0"/>
+              <w:rPr>
+                <w:rFonts w:eastAsia="Nimbus Roman No9 L"/>
+              </w:rPr>
+            </w:pPr>
+            <w:r>
+              <w:rPr>
+                <w:rFonts w:eastAsia="Nimbus Roman No9 L"/>
+              </w:rPr>
+              <w:t>Skip to Next Interval</w:t>
+            </w:r>
+          </w:p>
+        </w:tc>
+      </w:tr>
+      <w:tr>
+        <w:trPr>
+          <w:jc w:val="center"/>
+        </w:trPr>
+        <w:tc>
+          <w:tcPr>
+            <w:tcW w:w="3076" w:type="dxa"/>
+            <w:shd w:val="clear" w:color="auto" w:fill="auto"/>
+          </w:tcPr>
+          <w:p>
+            <w:pPr>
+              <w:rPr>
+                <w:rFonts w:ascii="Nimbus Roman No9 L" w:eastAsia="SimSun" w:hAnsi="Nimbus Roman No9 L"/>
+              </w:rPr>
+            </w:pPr>
+            <w:r>
+              <w:rPr>
+                <w:rFonts w:ascii="Nimbus Roman No9 L" w:eastAsia="Nimbus Roman No9 L" w:hAnsi="Nimbus Roman No9 L" w:cs="Nimbus Roman No9 L"/>
+                <w:b/>
+                <w:bCs/>
+              </w:rPr>
+              <w:t>Description</w:t>
+            </w:r>
+            <w:r>
+              <w:rPr>
+                <w:rFonts w:ascii="Nimbus Roman No9 L" w:eastAsia="SimSun" w:hAnsi="Nimbus Roman No9 L"/>
+              </w:rPr>
+              <w:t xml:space="preserve">: </w:t>
+            </w:r>
+          </w:p>
+        </w:tc>
+        <w:tc>
+          <w:tcPr>
+            <w:tcW w:w="7414" w:type="dxa"/>
+            <w:shd w:val="clear" w:color="auto" w:fill="auto"/>
+          </w:tcPr>
+          <w:p>
+            <w:pPr>
+              <w:rPr>
+                <w:rFonts w:ascii="Nimbus Roman No9 L" w:eastAsia="Nimbus Roman No9 L" w:hAnsi="Nimbus Roman No9 L" w:cs="Nimbus Roman No9 L"/>
+                <w:b/>
+                <w:bCs/>
+              </w:rPr>
+            </w:pPr>
+            <w:r>
+              <w:rPr>
+                <w:rFonts w:ascii="Nimbus Roman No9 L;Times New Ro" w:eastAsia="Nimbus Roman No9 L;Times New Ro" w:hAnsi="Nimbus Roman No9 L;Times New Ro" w:cs="Nimbus Roman No9 L;Times New Ro"/>
+              </w:rPr>
+              <w:t xml:space="preserve">This use case describes </w:t>
+            </w:r>
+            <w:r>
+              <w:rPr>
+                <w:rFonts w:ascii="Nimbus Roman No9 L;Times New Ro" w:eastAsia="Nimbus Roman No9 L;Times New Ro" w:hAnsi="Nimbus Roman No9 L;Times New Ro" w:cs="Nimbus Roman No9 L;Times New Ro"/>
+              </w:rPr>
+              <w:t xml:space="preserve">the process of skipping </w:t>
+            </w:r>
+            <w:r>
+              <w:rPr>
+                <w:rFonts w:ascii="Nimbus Roman No9 L;Times New Ro" w:eastAsia="Nimbus Roman No9 L;Times New Ro" w:hAnsi="Nimbus Roman No9 L;Times New Ro" w:cs="Nimbus Roman No9 L;Times New Ro"/>
+              </w:rPr>
+              <w:t xml:space="preserve">to the </w:t>
+            </w:r>
+            <w:r>
+              <w:rPr>
+                <w:rFonts w:ascii="Nimbus Roman No9 L;Times New Ro" w:eastAsia="Nimbus Roman No9 L;Times New Ro" w:hAnsi="Nimbus Roman No9 L;Times New Ro" w:cs="Nimbus Roman No9 L;Times New Ro"/>
+              </w:rPr>
+              <w:t xml:space="preserve">next workout </w:t>
+            </w:r>
+            <w:r>
+              <w:rPr>
+                <w:rFonts w:ascii="Nimbus Roman No9 L;Times New Ro" w:eastAsia="Nimbus Roman No9 L;Times New Ro" w:hAnsi="Nimbus Roman No9 L;Times New Ro" w:cs="Nimbus Roman No9 L;Times New Ro"/>
+              </w:rPr>
+              <w:t>interval</w:t>
+            </w:r>
+            <w:r>
+              <w:rPr>
+                <w:rFonts w:ascii="Nimbus Roman No9 L;Times New Ro" w:eastAsia="Nimbus Roman No9 L;Times New Ro" w:hAnsi="Nimbus Roman No9 L;Times New Ro" w:cs="Nimbus Roman No9 L;Times New Ro"/>
+              </w:rPr>
+              <w:t>.</w:t>
+            </w:r>
+          </w:p>
+        </w:tc>
+      </w:tr>
+      <w:tr>
+        <w:trPr>
+          <w:jc w:val="center"/>
+        </w:trPr>
+        <w:tc>
+          <w:tcPr>
+            <w:tcW w:w="3076" w:type="dxa"/>
+            <w:shd w:val="clear" w:color="auto" w:fill="auto"/>
+          </w:tcPr>
+          <w:p>
+            <w:pPr>
+              <w:rPr>
+                <w:rFonts w:ascii="Nimbus Roman No9 L" w:eastAsia="SimSun" w:hAnsi="Nimbus Roman No9 L"/>
+              </w:rPr>
+            </w:pPr>
+            <w:r>
+              <w:rPr>
+                <w:rFonts w:ascii="Nimbus Roman No9 L" w:eastAsia="Nimbus Roman No9 L" w:hAnsi="Nimbus Roman No9 L" w:cs="Nimbus Roman No9 L"/>
+                <w:b/>
+                <w:bCs/>
+              </w:rPr>
+              <w:t>System Under Design:</w:t>
+            </w:r>
+            <w:r>
+              <w:rPr>
+                <w:rFonts w:ascii="Nimbus Roman No9 L" w:eastAsia="SimSun" w:hAnsi="Nimbus Roman No9 L"/>
+              </w:rPr>
+              <w:t xml:space="preserve"> </w:t>
+            </w:r>
+          </w:p>
+        </w:tc>
+        <w:tc>
+          <w:tcPr>
+            <w:tcW w:w="7414" w:type="dxa"/>
+            <w:shd w:val="clear" w:color="auto" w:fill="auto"/>
+          </w:tcPr>
+          <w:p>
+            <w:pPr>
+              <w:rPr>
+                <w:rFonts w:ascii="Nimbus Roman No9 L" w:eastAsia="Nimbus Roman No9 L" w:hAnsi="Nimbus Roman No9 L" w:cs="Nimbus Roman No9 L"/>
+                <w:b/>
+                <w:bCs/>
+              </w:rPr>
+            </w:pPr>
+            <w:proofErr w:type="spellStart"/>
+            <w:r>
+              <w:rPr>
+                <w:rFonts w:ascii="Nimbus Roman No9 L;Times New Ro" w:eastAsia="Nimbus Roman No9 L;Times New Ro" w:hAnsi="Nimbus Roman No9 L;Times New Ro" w:cs="Nimbus Roman No9 L;Times New Ro"/>
+              </w:rPr>
+              <w:t>Illo</w:t>
+            </w:r>
+            <w:proofErr w:type="spellEnd"/>
+          </w:p>
+        </w:tc>
+      </w:tr>
+      <w:tr>
+        <w:trPr>
+          <w:jc w:val="center"/>
+        </w:trPr>
+        <w:tc>
+          <w:tcPr>
+            <w:tcW w:w="3076" w:type="dxa"/>
+            <w:shd w:val="clear" w:color="auto" w:fill="auto"/>
+          </w:tcPr>
+          <w:p>
+            <w:pPr>
+              <w:rPr>
+                <w:rFonts w:ascii="Nimbus Roman No9 L" w:eastAsia="SimSun" w:hAnsi="Nimbus Roman No9 L"/>
+              </w:rPr>
+            </w:pPr>
+            <w:r>
+              <w:rPr>
+                <w:rFonts w:ascii="Nimbus Roman No9 L" w:eastAsia="Nimbus Roman No9 L" w:hAnsi="Nimbus Roman No9 L" w:cs="Nimbus Roman No9 L"/>
+                <w:b/>
+                <w:bCs/>
+              </w:rPr>
+              <w:t>Primary Actor</w:t>
+            </w:r>
+            <w:r>
+              <w:rPr>
+                <w:rFonts w:ascii="Nimbus Roman No9 L" w:eastAsia="SimSun" w:hAnsi="Nimbus Roman No9 L"/>
+              </w:rPr>
+              <w:t xml:space="preserve">: </w:t>
+            </w:r>
+          </w:p>
+        </w:tc>
+        <w:tc>
+          <w:tcPr>
+            <w:tcW w:w="7414" w:type="dxa"/>
+            <w:shd w:val="clear" w:color="auto" w:fill="auto"/>
+          </w:tcPr>
+          <w:p>
+            <w:pPr>
+              <w:rPr>
+                <w:rFonts w:ascii="Nimbus Roman No9 L" w:eastAsia="Nimbus Roman No9 L" w:hAnsi="Nimbus Roman No9 L" w:cs="Nimbus Roman No9 L"/>
+                <w:b/>
+                <w:bCs/>
+              </w:rPr>
+            </w:pPr>
+            <w:proofErr w:type="spellStart"/>
+            <w:r>
+              <w:rPr>
+                <w:rFonts w:ascii="Nimbus Roman No9 L;Times New Ro" w:eastAsia="Nimbus Roman No9 L;Times New Ro" w:hAnsi="Nimbus Roman No9 L;Times New Ro" w:cs="Nimbus Roman No9 L;Times New Ro"/>
+              </w:rPr>
+              <w:t>Illo</w:t>
+            </w:r>
+            <w:proofErr w:type="spellEnd"/>
+            <w:r>
+              <w:rPr>
+                <w:rFonts w:ascii="Nimbus Roman No9 L;Times New Ro" w:eastAsia="Nimbus Roman No9 L;Times New Ro" w:hAnsi="Nimbus Roman No9 L;Times New Ro" w:cs="Nimbus Roman No9 L;Times New Ro"/>
+              </w:rPr>
+              <w:t xml:space="preserve"> User</w:t>
+            </w:r>
+          </w:p>
+        </w:tc>
+      </w:tr>
+      <w:tr>
+        <w:trPr>
+          <w:jc w:val="center"/>
+        </w:trPr>
+        <w:tc>
+          <w:tcPr>
+            <w:tcW w:w="3076" w:type="dxa"/>
+            <w:shd w:val="clear" w:color="auto" w:fill="auto"/>
+          </w:tcPr>
+          <w:p>
+            <w:pPr>
+              <w:rPr>
+                <w:rFonts w:ascii="Nimbus Roman No9 L" w:eastAsia="SimSun" w:hAnsi="Nimbus Roman No9 L"/>
+              </w:rPr>
+            </w:pPr>
+            <w:r>
+              <w:rPr>
+                <w:rFonts w:ascii="Nimbus Roman No9 L" w:eastAsia="Nimbus Roman No9 L" w:hAnsi="Nimbus Roman No9 L" w:cs="Nimbus Roman No9 L"/>
+                <w:b/>
+                <w:bCs/>
+              </w:rPr>
+              <w:t>Participants</w:t>
+            </w:r>
+            <w:r>
+              <w:rPr>
+                <w:rFonts w:ascii="Nimbus Roman No9 L" w:eastAsia="SimSun" w:hAnsi="Nimbus Roman No9 L"/>
+              </w:rPr>
+              <w:t xml:space="preserve">: </w:t>
+            </w:r>
+          </w:p>
+        </w:tc>
+        <w:tc>
+          <w:tcPr>
+            <w:tcW w:w="7414" w:type="dxa"/>
+            <w:shd w:val="clear" w:color="auto" w:fill="auto"/>
+          </w:tcPr>
+          <w:p>
+            <w:pPr>
+              <w:rPr>
+                <w:rFonts w:ascii="Nimbus Roman No9 L" w:eastAsia="Nimbus Roman No9 L" w:hAnsi="Nimbus Roman No9 L" w:cs="Nimbus Roman No9 L"/>
+                <w:b/>
+                <w:bCs/>
+              </w:rPr>
+            </w:pPr>
+          </w:p>
+        </w:tc>
+      </w:tr>
+      <w:tr>
+        <w:trPr>
+          <w:jc w:val="center"/>
+        </w:trPr>
+        <w:tc>
+          <w:tcPr>
+            <w:tcW w:w="3076" w:type="dxa"/>
+            <w:shd w:val="clear" w:color="auto" w:fill="auto"/>
+          </w:tcPr>
+          <w:p>
+            <w:pPr>
+              <w:rPr>
+                <w:rFonts w:ascii="Nimbus Roman No9 L" w:eastAsia="SimSun" w:hAnsi="Nimbus Roman No9 L"/>
+              </w:rPr>
+            </w:pPr>
+            <w:r>
+              <w:rPr>
+                <w:rFonts w:ascii="Nimbus Roman No9 L" w:eastAsia="Nimbus Roman No9 L" w:hAnsi="Nimbus Roman No9 L" w:cs="Nimbus Roman No9 L"/>
+                <w:b/>
+                <w:bCs/>
+              </w:rPr>
+              <w:t>Goal</w:t>
+            </w:r>
+            <w:r>
+              <w:rPr>
+                <w:rFonts w:ascii="Nimbus Roman No9 L" w:eastAsia="SimSun" w:hAnsi="Nimbus Roman No9 L"/>
+              </w:rPr>
+              <w:t xml:space="preserve">: </w:t>
+            </w:r>
+          </w:p>
+        </w:tc>
+        <w:tc>
+          <w:tcPr>
+            <w:tcW w:w="7414" w:type="dxa"/>
+            <w:shd w:val="clear" w:color="auto" w:fill="auto"/>
+          </w:tcPr>
+          <w:p>
+            <w:pPr>
+              <w:rPr>
+                <w:rFonts w:ascii="Nimbus Roman No9 L" w:eastAsia="Nimbus Roman No9 L" w:hAnsi="Nimbus Roman No9 L" w:cs="Nimbus Roman No9 L"/>
+                <w:b/>
+                <w:bCs/>
+              </w:rPr>
+            </w:pPr>
+            <w:r>
+              <w:rPr>
+                <w:rFonts w:ascii="Nimbus Roman No9 L;Times New Ro" w:eastAsia="Nimbus Roman No9 L;Times New Ro" w:hAnsi="Nimbus Roman No9 L;Times New Ro" w:cs="Nimbus Roman No9 L;Times New Ro"/>
+              </w:rPr>
+              <w:t xml:space="preserve">Load the workout interval that is </w:t>
+            </w:r>
+            <w:r>
+              <w:rPr>
+                <w:rFonts w:ascii="Nimbus Roman No9 L;Times New Ro" w:eastAsia="Nimbus Roman No9 L;Times New Ro" w:hAnsi="Nimbus Roman No9 L;Times New Ro" w:cs="Nimbus Roman No9 L;Times New Ro"/>
+              </w:rPr>
+              <w:t>after</w:t>
+            </w:r>
+            <w:r>
+              <w:rPr>
+                <w:rFonts w:ascii="Nimbus Roman No9 L;Times New Ro" w:eastAsia="Nimbus Roman No9 L;Times New Ro" w:hAnsi="Nimbus Roman No9 L;Times New Ro" w:cs="Nimbus Roman No9 L;Times New Ro"/>
+              </w:rPr>
+              <w:t xml:space="preserve"> the</w:t>
+            </w:r>
+            <w:r>
+              <w:rPr>
+                <w:rFonts w:ascii="Nimbus Roman No9 L;Times New Ro" w:eastAsia="Nimbus Roman No9 L;Times New Ro" w:hAnsi="Nimbus Roman No9 L;Times New Ro" w:cs="Nimbus Roman No9 L;Times New Ro"/>
+              </w:rPr>
+              <w:t xml:space="preserve"> one</w:t>
+            </w:r>
+            <w:r>
+              <w:rPr>
+                <w:rFonts w:ascii="Nimbus Roman No9 L;Times New Ro" w:eastAsia="Nimbus Roman No9 L;Times New Ro" w:hAnsi="Nimbus Roman No9 L;Times New Ro" w:cs="Nimbus Roman No9 L;Times New Ro"/>
+              </w:rPr>
+              <w:t xml:space="preserve"> current</w:t>
+            </w:r>
+            <w:r>
+              <w:rPr>
+                <w:rFonts w:ascii="Nimbus Roman No9 L;Times New Ro" w:eastAsia="Nimbus Roman No9 L;Times New Ro" w:hAnsi="Nimbus Roman No9 L;Times New Ro" w:cs="Nimbus Roman No9 L;Times New Ro"/>
+              </w:rPr>
+              <w:t>ly set</w:t>
+            </w:r>
+            <w:r>
+              <w:rPr>
+                <w:rFonts w:ascii="Nimbus Roman No9 L;Times New Ro" w:eastAsia="Nimbus Roman No9 L;Times New Ro" w:hAnsi="Nimbus Roman No9 L;Times New Ro" w:cs="Nimbus Roman No9 L;Times New Ro"/>
+              </w:rPr>
+              <w:t xml:space="preserve">.  </w:t>
+            </w:r>
+          </w:p>
+        </w:tc>
+      </w:tr>
+      <w:tr>
+        <w:trPr>
+          <w:jc w:val="center"/>
+        </w:trPr>
+        <w:tc>
+          <w:tcPr>
+            <w:tcW w:w="3076" w:type="dxa"/>
+            <w:shd w:val="clear" w:color="auto" w:fill="auto"/>
+          </w:tcPr>
+          <w:p>
+            <w:pPr>
+              <w:rPr>
+                <w:rFonts w:ascii="Nimbus Roman No9 L" w:eastAsia="SimSun" w:hAnsi="Nimbus Roman No9 L"/>
+              </w:rPr>
+            </w:pPr>
+            <w:r>
+              <w:rPr>
+                <w:rFonts w:ascii="Nimbus Roman No9 L" w:eastAsia="Nimbus Roman No9 L" w:hAnsi="Nimbus Roman No9 L" w:cs="Nimbus Roman No9 L"/>
+                <w:b/>
+                <w:bCs/>
+              </w:rPr>
+              <w:t>Following Use Cases</w:t>
+            </w:r>
+            <w:r>
+              <w:rPr>
+                <w:rFonts w:ascii="Nimbus Roman No9 L" w:eastAsia="SimSun" w:hAnsi="Nimbus Roman No9 L"/>
+              </w:rPr>
+              <w:t xml:space="preserve">: </w:t>
+            </w:r>
+          </w:p>
+        </w:tc>
+        <w:tc>
+          <w:tcPr>
+            <w:tcW w:w="7414" w:type="dxa"/>
+            <w:shd w:val="clear" w:color="auto" w:fill="auto"/>
+          </w:tcPr>
+          <w:p>
+            <w:pPr>
+              <w:rPr>
+                <w:rFonts w:ascii="Nimbus Roman No9 L" w:eastAsia="Nimbus Roman No9 L" w:hAnsi="Nimbus Roman No9 L" w:cs="Nimbus Roman No9 L"/>
+                <w:b/>
+                <w:bCs/>
+              </w:rPr>
+            </w:pPr>
+          </w:p>
+        </w:tc>
+      </w:tr>
+      <w:tr>
+        <w:trPr>
+          <w:jc w:val="center"/>
+        </w:trPr>
+        <w:tc>
+          <w:tcPr>
+            <w:tcW w:w="3076" w:type="dxa"/>
+            <w:shd w:val="clear" w:color="auto" w:fill="auto"/>
+          </w:tcPr>
+          <w:p>
+            <w:pPr>
+              <w:rPr>
+                <w:rFonts w:ascii="Nimbus Roman No9 L" w:eastAsia="SimSun" w:hAnsi="Nimbus Roman No9 L"/>
+              </w:rPr>
+            </w:pPr>
+            <w:r>
+              <w:rPr>
+                <w:rFonts w:ascii="Nimbus Roman No9 L" w:eastAsia="Nimbus Roman No9 L" w:hAnsi="Nimbus Roman No9 L" w:cs="Nimbus Roman No9 L"/>
+                <w:b/>
+                <w:bCs/>
+              </w:rPr>
+              <w:t>Invariant</w:t>
+            </w:r>
+            <w:r>
+              <w:rPr>
+                <w:rFonts w:ascii="Nimbus Roman No9 L" w:eastAsia="SimSun" w:hAnsi="Nimbus Roman No9 L"/>
+              </w:rPr>
+              <w:t xml:space="preserve">: </w:t>
+            </w:r>
+          </w:p>
+        </w:tc>
+        <w:tc>
+          <w:tcPr>
+            <w:tcW w:w="7414" w:type="dxa"/>
+            <w:shd w:val="clear" w:color="auto" w:fill="auto"/>
+          </w:tcPr>
+          <w:p>
+            <w:pPr>
+              <w:rPr>
+                <w:rFonts w:ascii="Nimbus Roman No9 L" w:eastAsia="Nimbus Roman No9 L" w:hAnsi="Nimbus Roman No9 L" w:cs="Nimbus Roman No9 L"/>
+                <w:b/>
+                <w:bCs/>
+              </w:rPr>
+            </w:pPr>
+          </w:p>
+          <w:p>
+            <w:pPr>
+              <w:rPr>
+                <w:rFonts w:ascii="Nimbus Roman No9 L" w:eastAsia="Nimbus Roman No9 L" w:hAnsi="Nimbus Roman No9 L" w:cs="Nimbus Roman No9 L"/>
+                <w:b/>
+                <w:bCs/>
+              </w:rPr>
+            </w:pPr>
+          </w:p>
+        </w:tc>
+      </w:tr>
+      <w:tr>
+        <w:trPr>
+          <w:jc w:val="center"/>
+        </w:trPr>
+        <w:tc>
+          <w:tcPr>
+            <w:tcW w:w="3076" w:type="dxa"/>
+            <w:shd w:val="clear" w:color="auto" w:fill="auto"/>
+          </w:tcPr>
+          <w:p>
+            <w:pPr>
+              <w:rPr>
+                <w:rFonts w:ascii="Nimbus Roman No9 L" w:eastAsia="SimSun" w:hAnsi="Nimbus Roman No9 L"/>
+              </w:rPr>
+            </w:pPr>
+            <w:r>
+              <w:rPr>
+                <w:rFonts w:ascii="Nimbus Roman No9 L" w:eastAsia="Nimbus Roman No9 L" w:hAnsi="Nimbus Roman No9 L" w:cs="Nimbus Roman No9 L"/>
+                <w:b/>
+                <w:bCs/>
+              </w:rPr>
+              <w:t>Precondition</w:t>
+            </w:r>
+            <w:r>
+              <w:rPr>
+                <w:rFonts w:ascii="Nimbus Roman No9 L" w:eastAsia="SimSun" w:hAnsi="Nimbus Roman No9 L"/>
+              </w:rPr>
+              <w:t>:</w:t>
+            </w:r>
+          </w:p>
+        </w:tc>
+        <w:tc>
+          <w:tcPr>
+            <w:tcW w:w="7414" w:type="dxa"/>
+            <w:shd w:val="clear" w:color="auto" w:fill="auto"/>
+          </w:tcPr>
+          <w:p>
+            <w:pPr>
+              <w:rPr>
+                <w:rFonts w:ascii="Nimbus Roman No9 L" w:eastAsia="Nimbus Roman No9 L" w:hAnsi="Nimbus Roman No9 L" w:cs="Nimbus Roman No9 L"/>
+              </w:rPr>
+            </w:pPr>
+            <w:r>
+              <w:rPr>
+                <w:rFonts w:ascii="Nimbus Roman No9 L" w:eastAsia="Nimbus Roman No9 L" w:hAnsi="Nimbus Roman No9 L" w:cs="Nimbus Roman No9 L"/>
+              </w:rPr>
+              <w:t>In the Timer Screen.</w:t>
+            </w:r>
+          </w:p>
+          <w:p>
+            <w:pPr>
+              <w:rPr>
+                <w:rFonts w:ascii="Nimbus Roman No9 L" w:eastAsia="Nimbus Roman No9 L" w:hAnsi="Nimbus Roman No9 L" w:cs="Nimbus Roman No9 L"/>
+              </w:rPr>
+            </w:pPr>
+          </w:p>
+        </w:tc>
+      </w:tr>
+      <w:tr>
+        <w:trPr>
+          <w:jc w:val="center"/>
+        </w:trPr>
+        <w:tc>
+          <w:tcPr>
+            <w:tcW w:w="3076" w:type="dxa"/>
+            <w:shd w:val="clear" w:color="auto" w:fill="auto"/>
+          </w:tcPr>
+          <w:p>
+            <w:pPr>
+              <w:rPr>
+                <w:rFonts w:ascii="Nimbus Roman No9 L" w:eastAsia="SimSun" w:hAnsi="Nimbus Roman No9 L"/>
+              </w:rPr>
+            </w:pPr>
+            <w:r>
+              <w:rPr>
+                <w:rFonts w:ascii="Nimbus Roman No9 L" w:eastAsia="Nimbus Roman No9 L" w:hAnsi="Nimbus Roman No9 L" w:cs="Nimbus Roman No9 L"/>
+                <w:b/>
+                <w:bCs/>
+              </w:rPr>
+              <w:t>Success Postcondition</w:t>
+            </w:r>
+            <w:r>
+              <w:rPr>
+                <w:rFonts w:ascii="Nimbus Roman No9 L" w:eastAsia="SimSun" w:hAnsi="Nimbus Roman No9 L"/>
+              </w:rPr>
+              <w:t xml:space="preserve">: </w:t>
+            </w:r>
+          </w:p>
+        </w:tc>
+        <w:tc>
+          <w:tcPr>
+            <w:tcW w:w="7414" w:type="dxa"/>
+            <w:shd w:val="clear" w:color="auto" w:fill="auto"/>
+          </w:tcPr>
+          <w:p>
+            <w:pPr>
+              <w:rPr>
+                <w:rFonts w:ascii="Nimbus Roman No9 L" w:eastAsia="Nimbus Roman No9 L" w:hAnsi="Nimbus Roman No9 L" w:cs="Nimbus Roman No9 L"/>
+                <w:b/>
+                <w:bCs/>
+              </w:rPr>
+            </w:pPr>
+            <w:r>
+              <w:rPr>
+                <w:rFonts w:ascii="Nimbus Roman No9 L;Times New Ro" w:eastAsia="Nimbus Roman No9 L;Times New Ro" w:hAnsi="Nimbus Roman No9 L;Times New Ro" w:cs="Nimbus Roman No9 L;Times New Ro"/>
+              </w:rPr>
+              <w:t>The current workout interval has been skipped and the next one is now displayed.</w:t>
+            </w:r>
+            <w:r>
+              <w:rPr>
+                <w:rFonts w:ascii="Nimbus Roman No9 L;Times New Ro" w:eastAsia="Nimbus Roman No9 L;Times New Ro" w:hAnsi="Nimbus Roman No9 L;Times New Ro" w:cs="Nimbus Roman No9 L;Times New Ro"/>
+              </w:rPr>
+              <w:t xml:space="preserve"> </w:t>
+            </w:r>
+          </w:p>
+        </w:tc>
+      </w:tr>
+    </w:tbl>
+    <w:p>
+      <w:pPr>
+        <w:spacing w:line="360" w:lineRule="auto"/>
+        <w:rPr>
+          <w:rFonts w:ascii="Nimbus Roman No9 L" w:eastAsia="Nimbus Roman No9 L" w:hAnsi="Nimbus Roman No9 L" w:cs="Nimbus Roman No9 L"/>
+          <w:b/>
+          <w:bCs/>
+        </w:rPr>
+      </w:pPr>
+    </w:p>
+    <w:tbl>
+      <w:tblPr>
+        <w:tblW w:w="10490" w:type="dxa"/>
+        <w:jc w:val="center"/>
+        <w:tblBorders>
+          <w:top w:val="single" w:sz="4" w:space="0" w:color="auto"/>
+          <w:left w:val="single" w:sz="4" w:space="0" w:color="auto"/>
+          <w:bottom w:val="single" w:sz="4" w:space="0" w:color="auto"/>
+          <w:right w:val="single" w:sz="4" w:space="0" w:color="auto"/>
+          <w:insideH w:val="single" w:sz="4" w:space="0" w:color="auto"/>
+          <w:insideV w:val="single" w:sz="4" w:space="0" w:color="auto"/>
+        </w:tblBorders>
+        <w:tblLook w:val="01E0" w:firstRow="1" w:lastRow="1" w:firstColumn="1" w:lastColumn="1" w:noHBand="0" w:noVBand="0"/>
+      </w:tblPr>
+      <w:tblGrid>
+        <w:gridCol w:w="5245"/>
+        <w:gridCol w:w="5245"/>
+      </w:tblGrid>
+      <w:tr>
+        <w:trPr>
+          <w:trHeight w:val="4290"/>
+          <w:jc w:val="center"/>
+        </w:trPr>
+        <w:tc>
+          <w:tcPr>
+            <w:tcW w:w="5245" w:type="dxa"/>
+            <w:shd w:val="clear" w:color="auto" w:fill="auto"/>
+          </w:tcPr>
+          <w:p>
+            <w:pPr>
+              <w:rPr>
+                <w:rFonts w:ascii="Nimbus Roman No9 L" w:eastAsia="SimSun" w:hAnsi="Nimbus Roman No9 L"/>
+              </w:rPr>
+            </w:pPr>
+            <w:r>
+              <w:rPr>
+                <w:rFonts w:ascii="Nimbus Roman No9 L" w:eastAsia="Nimbus Roman No9 L" w:hAnsi="Nimbus Roman No9 L" w:cs="Nimbus Roman No9 L"/>
+                <w:b/>
+                <w:bCs/>
+              </w:rPr>
+              <w:t>ACTOR</w:t>
+            </w:r>
+            <w:r>
+              <w:rPr>
+                <w:rFonts w:ascii="Nimbus Roman No9 L" w:eastAsia="SimSun" w:hAnsi="Nimbus Roman No9 L"/>
+              </w:rPr>
+              <w:t xml:space="preserve">: </w:t>
+            </w:r>
+          </w:p>
+          <w:p>
+            <w:pPr>
+              <w:rPr>
+                <w:rFonts w:ascii="Nimbus Roman No9 L" w:eastAsia="SimSun" w:hAnsi="Nimbus Roman No9 L"/>
+              </w:rPr>
+            </w:pPr>
+          </w:p>
+          <w:p>
+            <w:pPr>
+              <w:rPr>
+                <w:rFonts w:ascii="Nimbus Roman No9 L" w:eastAsia="SimSun" w:hAnsi="Nimbus Roman No9 L"/>
+              </w:rPr>
+            </w:pPr>
+            <w:r>
+              <w:rPr>
+                <w:rFonts w:ascii="Nimbus Roman No9 L" w:eastAsia="SimSun" w:hAnsi="Nimbus Roman No9 L"/>
+              </w:rPr>
+              <w:t>1. Actor selects the “Skip” button.</w:t>
+            </w:r>
+          </w:p>
+          <w:p>
+            <w:pPr>
+              <w:rPr>
+                <w:rFonts w:ascii="Nimbus Roman No9 L" w:eastAsia="SimSun" w:hAnsi="Nimbus Roman No9 L"/>
+              </w:rPr>
+            </w:pPr>
+          </w:p>
+          <w:p>
+            <w:pPr>
+              <w:rPr>
+                <w:rFonts w:ascii="Nimbus Roman No9 L" w:eastAsia="SimSun" w:hAnsi="Nimbus Roman No9 L"/>
+              </w:rPr>
+            </w:pPr>
+          </w:p>
+          <w:p>
+            <w:pPr>
+              <w:rPr>
+                <w:rFonts w:ascii="Nimbus Roman No9 L" w:eastAsia="SimSun" w:hAnsi="Nimbus Roman No9 L"/>
+              </w:rPr>
+            </w:pPr>
+          </w:p>
+          <w:p>
+            <w:pPr>
+              <w:rPr>
+                <w:rFonts w:ascii="Nimbus Roman No9 L" w:eastAsia="SimSun" w:hAnsi="Nimbus Roman No9 L"/>
+              </w:rPr>
+            </w:pPr>
+          </w:p>
+          <w:p>
+            <w:pPr>
+              <w:rPr>
+                <w:rFonts w:ascii="Nimbus Roman No9 L" w:eastAsia="SimSun" w:hAnsi="Nimbus Roman No9 L"/>
+              </w:rPr>
+            </w:pPr>
+          </w:p>
+          <w:p>
+            <w:pPr>
+              <w:rPr>
+                <w:rFonts w:ascii="Nimbus Roman No9 L" w:eastAsia="SimSun" w:hAnsi="Nimbus Roman No9 L"/>
+              </w:rPr>
+            </w:pPr>
+          </w:p>
+          <w:p>
+            <w:pPr>
+              <w:rPr>
+                <w:rFonts w:ascii="Nimbus Roman No9 L" w:eastAsia="SimSun" w:hAnsi="Nimbus Roman No9 L"/>
+              </w:rPr>
+            </w:pPr>
+          </w:p>
+          <w:p>
+            <w:pPr>
+              <w:rPr>
+                <w:rFonts w:ascii="Nimbus Roman No9 L" w:eastAsia="SimSun" w:hAnsi="Nimbus Roman No9 L"/>
+              </w:rPr>
+            </w:pPr>
+          </w:p>
+          <w:p>
+            <w:pPr>
+              <w:rPr>
+                <w:rFonts w:ascii="Nimbus Roman No9 L" w:eastAsia="SimSun" w:hAnsi="Nimbus Roman No9 L"/>
+              </w:rPr>
+            </w:pPr>
+          </w:p>
+          <w:p>
+            <w:pPr>
+              <w:rPr>
+                <w:rFonts w:ascii="Nimbus Roman No9 L" w:eastAsia="SimSun" w:hAnsi="Nimbus Roman No9 L"/>
+              </w:rPr>
+            </w:pPr>
+          </w:p>
+          <w:p>
+            <w:pPr>
+              <w:rPr>
+                <w:rFonts w:ascii="Nimbus Roman No9 L" w:eastAsia="SimSun" w:hAnsi="Nimbus Roman No9 L"/>
+              </w:rPr>
+            </w:pPr>
+          </w:p>
+          <w:p>
+            <w:pPr>
+              <w:rPr>
+                <w:rFonts w:ascii="Nimbus Roman No9 L" w:eastAsia="SimSun" w:hAnsi="Nimbus Roman No9 L"/>
+              </w:rPr>
+            </w:pPr>
+          </w:p>
+          <w:p>
+            <w:pPr>
+              <w:rPr>
+                <w:rFonts w:ascii="Nimbus Roman No9 L" w:eastAsia="SimSun" w:hAnsi="Nimbus Roman No9 L"/>
+              </w:rPr>
+            </w:pPr>
+          </w:p>
+          <w:p>
+            <w:pPr>
+              <w:rPr>
+                <w:rFonts w:ascii="Nimbus Roman No9 L" w:eastAsia="SimSun" w:hAnsi="Nimbus Roman No9 L"/>
+              </w:rPr>
+            </w:pPr>
+          </w:p>
+          <w:p>
+            <w:pPr>
+              <w:rPr>
+                <w:rFonts w:ascii="Nimbus Roman No9 L" w:eastAsia="SimSun" w:hAnsi="Nimbus Roman No9 L"/>
+              </w:rPr>
+            </w:pPr>
+          </w:p>
+          <w:p>
+            <w:pPr>
+              <w:rPr>
+                <w:rFonts w:ascii="Nimbus Roman No9 L" w:eastAsia="SimSun" w:hAnsi="Nimbus Roman No9 L"/>
+              </w:rPr>
+            </w:pPr>
+          </w:p>
+          <w:p>
+            <w:pPr>
+              <w:rPr>
+                <w:rFonts w:ascii="Nimbus Roman No9 L" w:eastAsia="SimSun" w:hAnsi="Nimbus Roman No9 L"/>
+              </w:rPr>
+            </w:pPr>
+          </w:p>
+          <w:p>
+            <w:pPr>
+              <w:rPr>
+                <w:rFonts w:ascii="Nimbus Roman No9 L" w:eastAsia="SimSun" w:hAnsi="Nimbus Roman No9 L"/>
+              </w:rPr>
+            </w:pPr>
+          </w:p>
+          <w:p>
+            <w:pPr>
+              <w:rPr>
+                <w:rFonts w:ascii="Nimbus Roman No9 L" w:eastAsia="SimSun" w:hAnsi="Nimbus Roman No9 L"/>
+              </w:rPr>
+            </w:pPr>
+          </w:p>
+          <w:p>
+            <w:pPr>
+              <w:rPr>
+                <w:rFonts w:ascii="Nimbus Roman No9 L" w:eastAsia="SimSun" w:hAnsi="Nimbus Roman No9 L"/>
+              </w:rPr>
+            </w:pPr>
+          </w:p>
+          <w:p>
+            <w:pPr>
+              <w:rPr>
+                <w:rFonts w:ascii="Nimbus Roman No9 L" w:eastAsia="SimSun" w:hAnsi="Nimbus Roman No9 L"/>
+              </w:rPr>
+            </w:pPr>
+          </w:p>
+          <w:p>
+            <w:pPr>
+              <w:rPr>
+                <w:rFonts w:ascii="Nimbus Roman No9 L" w:eastAsia="SimSun" w:hAnsi="Nimbus Roman No9 L"/>
+              </w:rPr>
+            </w:pPr>
+          </w:p>
+          <w:p>
+            <w:pPr>
+              <w:rPr>
+                <w:rFonts w:ascii="Nimbus Roman No9 L" w:eastAsia="SimSun" w:hAnsi="Nimbus Roman No9 L"/>
+              </w:rPr>
+            </w:pPr>
+          </w:p>
+          <w:p>
+            <w:pPr>
+              <w:rPr>
+                <w:rFonts w:ascii="Nimbus Roman No9 L" w:eastAsia="SimSun" w:hAnsi="Nimbus Roman No9 L"/>
+              </w:rPr>
+            </w:pPr>
+          </w:p>
+          <w:p>
+            <w:pPr>
+              <w:rPr>
+                <w:rFonts w:ascii="Nimbus Roman No9 L" w:eastAsia="SimSun" w:hAnsi="Nimbus Roman No9 L"/>
+              </w:rPr>
+            </w:pPr>
+          </w:p>
+          <w:p>
+            <w:pPr>
+              <w:rPr>
+                <w:rFonts w:ascii="Nimbus Roman No9 L" w:eastAsia="SimSun" w:hAnsi="Nimbus Roman No9 L"/>
+              </w:rPr>
+            </w:pPr>
+          </w:p>
+          <w:p>
+            <w:pPr>
+              <w:rPr>
+                <w:rFonts w:ascii="Nimbus Roman No9 L" w:eastAsia="SimSun" w:hAnsi="Nimbus Roman No9 L"/>
+              </w:rPr>
+            </w:pPr>
+          </w:p>
+          <w:p>
+            <w:pPr>
+              <w:rPr>
+                <w:rFonts w:ascii="Nimbus Roman No9 L" w:eastAsia="SimSun" w:hAnsi="Nimbus Roman No9 L"/>
+              </w:rPr>
+            </w:pPr>
+          </w:p>
+          <w:p>
+            <w:pPr>
+              <w:rPr>
+                <w:rFonts w:ascii="Nimbus Roman No9 L" w:eastAsia="SimSun" w:hAnsi="Nimbus Roman No9 L"/>
+              </w:rPr>
+            </w:pPr>
+          </w:p>
+        </w:tc>
+        <w:tc>
+          <w:tcPr>
+            <w:tcW w:w="5245" w:type="dxa"/>
+            <w:shd w:val="clear" w:color="auto" w:fill="auto"/>
+          </w:tcPr>
+          <w:p>
+            <w:r>
+              <w:rPr>
+                <w:rFonts w:ascii="Nimbus Roman No9 L;Times New Ro" w:eastAsia="Nimbus Roman No9 L;Times New Ro" w:hAnsi="Nimbus Roman No9 L;Times New Ro" w:cs="Nimbus Roman No9 L;Times New Ro"/>
+                <w:b/>
+                <w:bCs/>
+              </w:rPr>
+              <w:t>SYSTEM RESPONSE</w:t>
+            </w:r>
+            <w:r>
+              <w:rPr>
+                <w:rFonts w:ascii="Nimbus Roman No9 L;Times New Ro" w:hAnsi="Nimbus Roman No9 L;Times New Ro" w:cs="Nimbus Roman No9 L;Times New Ro"/>
+              </w:rPr>
+              <w:t>:</w:t>
+            </w:r>
+          </w:p>
+          <w:p>
+            <w:pPr>
+              <w:rPr>
+                <w:rFonts w:ascii="Nimbus Roman No9 L;Times New Ro" w:hAnsi="Nimbus Roman No9 L;Times New Ro" w:cs="Nimbus Roman No9 L;Times New Ro"/>
+              </w:rPr>
+            </w:pPr>
+            <w:r>
+              <w:rPr>
+                <w:rFonts w:ascii="Nimbus Roman No9 L;Times New Ro" w:hAnsi="Nimbus Roman No9 L;Times New Ro" w:cs="Nimbus Roman No9 L;Times New Ro"/>
+              </w:rPr>
+              <w:t xml:space="preserve">0. </w:t>
+            </w:r>
+            <w:proofErr w:type="spellStart"/>
+            <w:r>
+              <w:rPr>
+                <w:rFonts w:ascii="Nimbus Roman No9 L;Times New Ro" w:hAnsi="Nimbus Roman No9 L;Times New Ro" w:cs="Nimbus Roman No9 L;Times New Ro"/>
+              </w:rPr>
+              <w:t>Illo</w:t>
+            </w:r>
+            <w:proofErr w:type="spellEnd"/>
+            <w:r>
+              <w:rPr>
+                <w:rFonts w:ascii="Nimbus Roman No9 L;Times New Ro" w:hAnsi="Nimbus Roman No9 L;Times New Ro" w:cs="Nimbus Roman No9 L;Times New Ro"/>
+              </w:rPr>
+              <w:t xml:space="preserve"> is in the Timer Screen.</w:t>
+            </w:r>
+          </w:p>
+          <w:p>
+            <w:pPr>
+              <w:rPr>
+                <w:rFonts w:ascii="Nimbus Roman No9 L" w:eastAsia="Nimbus Roman No9 L" w:hAnsi="Nimbus Roman No9 L" w:cs="Nimbus Roman No9 L"/>
+                <w:b/>
+                <w:bCs/>
+              </w:rPr>
+            </w:pPr>
+          </w:p>
+          <w:p>
+            <w:pPr>
+              <w:rPr>
+                <w:rFonts w:ascii="Nimbus Roman No9 L" w:eastAsia="Nimbus Roman No9 L" w:hAnsi="Nimbus Roman No9 L" w:cs="Nimbus Roman No9 L"/>
+                <w:b/>
+                <w:bCs/>
+              </w:rPr>
+            </w:pPr>
+            <w:r>
+              <w:rPr>
+                <w:rFonts w:ascii="Nimbus Roman No9 L" w:eastAsia="Nimbus Roman No9 L" w:hAnsi="Nimbus Roman No9 L" w:cs="Nimbus Roman No9 L"/>
+              </w:rPr>
+              <w:t xml:space="preserve">2. </w:t>
+            </w:r>
+            <w:proofErr w:type="spellStart"/>
+            <w:r>
+              <w:rPr>
+                <w:rFonts w:ascii="Nimbus Roman No9 L" w:eastAsia="Nimbus Roman No9 L" w:hAnsi="Nimbus Roman No9 L" w:cs="Nimbus Roman No9 L"/>
+              </w:rPr>
+              <w:t>Illo</w:t>
+            </w:r>
+            <w:proofErr w:type="spellEnd"/>
+            <w:r>
+              <w:rPr>
+                <w:rFonts w:ascii="Nimbus Roman No9 L" w:eastAsia="Nimbus Roman No9 L" w:hAnsi="Nimbus Roman No9 L" w:cs="Nimbus Roman No9 L"/>
+              </w:rPr>
+              <w:t xml:space="preserve"> loads the next workout interval and displays the exercise associated with it at the top of the Timer Screen.</w:t>
+            </w:r>
+          </w:p>
+        </w:tc>
+      </w:tr>
+    </w:tbl>
+    <w:p>
+      <w:pPr>
+        <w:ind w:left="720"/>
+        <w:rPr>
+          <w:sz w:val="4"/>
+          <w:szCs w:val="4"/>
         </w:rPr>
       </w:pPr>
     </w:p>
     <w:p>
       <w:pPr>
-        <w:suppressAutoHyphens w:val="0"/>
         <w:ind w:left="720"/>
         <w:rPr>
-          <w:rFonts w:ascii="Times New Roman" w:eastAsia="Times New Roman" w:hAnsi="Times New Roman" w:cs="Times New Roman"/>
-          <w:kern w:val="0"/>
           <w:sz w:val="4"/>
           <w:szCs w:val="4"/>
-          <w:lang w:eastAsia="en-US" w:bidi="ar-SA"/>
         </w:rPr>
       </w:pPr>
     </w:p>
     <w:p>
       <w:pPr>
-        <w:suppressAutoHyphens w:val="0"/>
         <w:ind w:left="720"/>
         <w:rPr>
-          <w:rFonts w:ascii="Times New Roman" w:eastAsia="Times New Roman" w:hAnsi="Times New Roman" w:cs="Times New Roman"/>
-          <w:kern w:val="0"/>
           <w:sz w:val="4"/>
           <w:szCs w:val="4"/>
-          <w:lang w:eastAsia="en-US" w:bidi="ar-SA"/>
         </w:rPr>
       </w:pPr>
     </w:p>
     <w:p>
       <w:pPr>
-        <w:suppressAutoHyphens w:val="0"/>
         <w:ind w:left="720"/>
         <w:rPr>
-          <w:rFonts w:ascii="Times New Roman" w:eastAsia="Times New Roman" w:hAnsi="Times New Roman" w:cs="Times New Roman"/>
-          <w:kern w:val="0"/>
           <w:sz w:val="4"/>
           <w:szCs w:val="4"/>
-          <w:lang w:eastAsia="en-US" w:bidi="ar-SA"/>
+        </w:rPr>
+      </w:pPr>
+    </w:p>
+    <w:tbl>
+      <w:tblPr>
+        <w:tblW w:w="10490" w:type="dxa"/>
+        <w:jc w:val="center"/>
+        <w:tblBorders>
+          <w:top w:val="single" w:sz="4" w:space="0" w:color="auto"/>
+          <w:left w:val="single" w:sz="4" w:space="0" w:color="auto"/>
+          <w:bottom w:val="single" w:sz="4" w:space="0" w:color="auto"/>
+          <w:right w:val="single" w:sz="4" w:space="0" w:color="auto"/>
+          <w:insideH w:val="single" w:sz="4" w:space="0" w:color="auto"/>
+          <w:insideV w:val="single" w:sz="4" w:space="0" w:color="auto"/>
+        </w:tblBorders>
+        <w:tblLook w:val="01E0" w:firstRow="1" w:lastRow="1" w:firstColumn="1" w:lastColumn="1" w:noHBand="0" w:noVBand="0"/>
+      </w:tblPr>
+      <w:tblGrid>
+        <w:gridCol w:w="3076"/>
+        <w:gridCol w:w="7414"/>
+      </w:tblGrid>
+      <w:tr>
+        <w:trPr>
+          <w:jc w:val="center"/>
+        </w:trPr>
+        <w:tc>
+          <w:tcPr>
+            <w:tcW w:w="3076" w:type="dxa"/>
+            <w:shd w:val="clear" w:color="auto" w:fill="auto"/>
+          </w:tcPr>
+          <w:p>
+            <w:pPr>
+              <w:pStyle w:val="Heading1"/>
+              <w:widowControl w:val="0"/>
+              <w:tabs>
+                <w:tab w:val="left" w:pos="0"/>
+              </w:tabs>
+              <w:spacing w:before="0" w:after="0"/>
+              <w:rPr>
+                <w:rFonts w:eastAsia="SimSun"/>
+              </w:rPr>
+            </w:pPr>
+            <w:r>
+              <w:rPr>
+                <w:rFonts w:eastAsia="Nimbus Roman No9 L"/>
+              </w:rPr>
+              <w:lastRenderedPageBreak/>
+              <w:t>Title</w:t>
+            </w:r>
+            <w:r>
+              <w:rPr>
+                <w:rFonts w:eastAsia="SimSun"/>
+              </w:rPr>
+              <w:t xml:space="preserve">: </w:t>
+            </w:r>
+          </w:p>
+        </w:tc>
+        <w:tc>
+          <w:tcPr>
+            <w:tcW w:w="7414" w:type="dxa"/>
+            <w:shd w:val="clear" w:color="auto" w:fill="auto"/>
+          </w:tcPr>
+          <w:p>
+            <w:pPr>
+              <w:pStyle w:val="Heading1"/>
+              <w:widowControl w:val="0"/>
+              <w:tabs>
+                <w:tab w:val="left" w:pos="0"/>
+              </w:tabs>
+              <w:spacing w:before="0" w:after="0"/>
+              <w:rPr>
+                <w:rFonts w:eastAsia="Nimbus Roman No9 L"/>
+              </w:rPr>
+            </w:pPr>
+            <w:r>
+              <w:rPr>
+                <w:rFonts w:eastAsia="Nimbus Roman No9 L"/>
+              </w:rPr>
+              <w:t>Display Interval Instructions</w:t>
+            </w:r>
+          </w:p>
+        </w:tc>
+      </w:tr>
+      <w:tr>
+        <w:trPr>
+          <w:jc w:val="center"/>
+        </w:trPr>
+        <w:tc>
+          <w:tcPr>
+            <w:tcW w:w="3076" w:type="dxa"/>
+            <w:shd w:val="clear" w:color="auto" w:fill="auto"/>
+          </w:tcPr>
+          <w:p>
+            <w:pPr>
+              <w:rPr>
+                <w:rFonts w:ascii="Nimbus Roman No9 L" w:eastAsia="SimSun" w:hAnsi="Nimbus Roman No9 L"/>
+              </w:rPr>
+            </w:pPr>
+            <w:r>
+              <w:rPr>
+                <w:rFonts w:ascii="Nimbus Roman No9 L" w:eastAsia="Nimbus Roman No9 L" w:hAnsi="Nimbus Roman No9 L" w:cs="Nimbus Roman No9 L"/>
+                <w:b/>
+                <w:bCs/>
+              </w:rPr>
+              <w:t>Description</w:t>
+            </w:r>
+            <w:r>
+              <w:rPr>
+                <w:rFonts w:ascii="Nimbus Roman No9 L" w:eastAsia="SimSun" w:hAnsi="Nimbus Roman No9 L"/>
+              </w:rPr>
+              <w:t xml:space="preserve">: </w:t>
+            </w:r>
+          </w:p>
+        </w:tc>
+        <w:tc>
+          <w:tcPr>
+            <w:tcW w:w="7414" w:type="dxa"/>
+            <w:shd w:val="clear" w:color="auto" w:fill="auto"/>
+          </w:tcPr>
+          <w:p>
+            <w:pPr>
+              <w:rPr>
+                <w:rFonts w:ascii="Nimbus Roman No9 L" w:eastAsia="Nimbus Roman No9 L" w:hAnsi="Nimbus Roman No9 L" w:cs="Nimbus Roman No9 L"/>
+                <w:b/>
+                <w:bCs/>
+              </w:rPr>
+            </w:pPr>
+            <w:r>
+              <w:rPr>
+                <w:rFonts w:ascii="Nimbus Roman No9 L;Times New Ro" w:eastAsia="Nimbus Roman No9 L;Times New Ro" w:hAnsi="Nimbus Roman No9 L;Times New Ro" w:cs="Nimbus Roman No9 L;Times New Ro"/>
+              </w:rPr>
+              <w:t xml:space="preserve">This use case describes </w:t>
+            </w:r>
+            <w:r>
+              <w:rPr>
+                <w:rFonts w:ascii="Nimbus Roman No9 L;Times New Ro" w:eastAsia="Nimbus Roman No9 L;Times New Ro" w:hAnsi="Nimbus Roman No9 L;Times New Ro" w:cs="Nimbus Roman No9 L;Times New Ro"/>
+              </w:rPr>
+              <w:t>the process of displaying the instructions associated with the current workout interval.</w:t>
+            </w:r>
+          </w:p>
+        </w:tc>
+      </w:tr>
+      <w:tr>
+        <w:trPr>
+          <w:jc w:val="center"/>
+        </w:trPr>
+        <w:tc>
+          <w:tcPr>
+            <w:tcW w:w="3076" w:type="dxa"/>
+            <w:shd w:val="clear" w:color="auto" w:fill="auto"/>
+          </w:tcPr>
+          <w:p>
+            <w:pPr>
+              <w:rPr>
+                <w:rFonts w:ascii="Nimbus Roman No9 L" w:eastAsia="SimSun" w:hAnsi="Nimbus Roman No9 L"/>
+              </w:rPr>
+            </w:pPr>
+            <w:r>
+              <w:rPr>
+                <w:rFonts w:ascii="Nimbus Roman No9 L" w:eastAsia="Nimbus Roman No9 L" w:hAnsi="Nimbus Roman No9 L" w:cs="Nimbus Roman No9 L"/>
+                <w:b/>
+                <w:bCs/>
+              </w:rPr>
+              <w:t>System Under Design:</w:t>
+            </w:r>
+            <w:r>
+              <w:rPr>
+                <w:rFonts w:ascii="Nimbus Roman No9 L" w:eastAsia="SimSun" w:hAnsi="Nimbus Roman No9 L"/>
+              </w:rPr>
+              <w:t xml:space="preserve"> </w:t>
+            </w:r>
+          </w:p>
+        </w:tc>
+        <w:tc>
+          <w:tcPr>
+            <w:tcW w:w="7414" w:type="dxa"/>
+            <w:shd w:val="clear" w:color="auto" w:fill="auto"/>
+          </w:tcPr>
+          <w:p>
+            <w:pPr>
+              <w:rPr>
+                <w:rFonts w:ascii="Nimbus Roman No9 L" w:eastAsia="Nimbus Roman No9 L" w:hAnsi="Nimbus Roman No9 L" w:cs="Nimbus Roman No9 L"/>
+                <w:b/>
+                <w:bCs/>
+              </w:rPr>
+            </w:pPr>
+            <w:proofErr w:type="spellStart"/>
+            <w:r>
+              <w:rPr>
+                <w:rFonts w:ascii="Nimbus Roman No9 L;Times New Ro" w:eastAsia="Nimbus Roman No9 L;Times New Ro" w:hAnsi="Nimbus Roman No9 L;Times New Ro" w:cs="Nimbus Roman No9 L;Times New Ro"/>
+              </w:rPr>
+              <w:t>Illo</w:t>
+            </w:r>
+            <w:proofErr w:type="spellEnd"/>
+          </w:p>
+        </w:tc>
+      </w:tr>
+      <w:tr>
+        <w:trPr>
+          <w:jc w:val="center"/>
+        </w:trPr>
+        <w:tc>
+          <w:tcPr>
+            <w:tcW w:w="3076" w:type="dxa"/>
+            <w:shd w:val="clear" w:color="auto" w:fill="auto"/>
+          </w:tcPr>
+          <w:p>
+            <w:pPr>
+              <w:rPr>
+                <w:rFonts w:ascii="Nimbus Roman No9 L" w:eastAsia="SimSun" w:hAnsi="Nimbus Roman No9 L"/>
+              </w:rPr>
+            </w:pPr>
+            <w:r>
+              <w:rPr>
+                <w:rFonts w:ascii="Nimbus Roman No9 L" w:eastAsia="Nimbus Roman No9 L" w:hAnsi="Nimbus Roman No9 L" w:cs="Nimbus Roman No9 L"/>
+                <w:b/>
+                <w:bCs/>
+              </w:rPr>
+              <w:t>Primary Actor</w:t>
+            </w:r>
+            <w:r>
+              <w:rPr>
+                <w:rFonts w:ascii="Nimbus Roman No9 L" w:eastAsia="SimSun" w:hAnsi="Nimbus Roman No9 L"/>
+              </w:rPr>
+              <w:t xml:space="preserve">: </w:t>
+            </w:r>
+          </w:p>
+        </w:tc>
+        <w:tc>
+          <w:tcPr>
+            <w:tcW w:w="7414" w:type="dxa"/>
+            <w:shd w:val="clear" w:color="auto" w:fill="auto"/>
+          </w:tcPr>
+          <w:p>
+            <w:pPr>
+              <w:rPr>
+                <w:rFonts w:ascii="Nimbus Roman No9 L" w:eastAsia="Nimbus Roman No9 L" w:hAnsi="Nimbus Roman No9 L" w:cs="Nimbus Roman No9 L"/>
+                <w:b/>
+                <w:bCs/>
+              </w:rPr>
+            </w:pPr>
+            <w:proofErr w:type="spellStart"/>
+            <w:r>
+              <w:rPr>
+                <w:rFonts w:ascii="Nimbus Roman No9 L;Times New Ro" w:eastAsia="Nimbus Roman No9 L;Times New Ro" w:hAnsi="Nimbus Roman No9 L;Times New Ro" w:cs="Nimbus Roman No9 L;Times New Ro"/>
+              </w:rPr>
+              <w:t>Illo</w:t>
+            </w:r>
+            <w:proofErr w:type="spellEnd"/>
+            <w:r>
+              <w:rPr>
+                <w:rFonts w:ascii="Nimbus Roman No9 L;Times New Ro" w:eastAsia="Nimbus Roman No9 L;Times New Ro" w:hAnsi="Nimbus Roman No9 L;Times New Ro" w:cs="Nimbus Roman No9 L;Times New Ro"/>
+              </w:rPr>
+              <w:t xml:space="preserve"> User</w:t>
+            </w:r>
+          </w:p>
+        </w:tc>
+      </w:tr>
+      <w:tr>
+        <w:trPr>
+          <w:jc w:val="center"/>
+        </w:trPr>
+        <w:tc>
+          <w:tcPr>
+            <w:tcW w:w="3076" w:type="dxa"/>
+            <w:shd w:val="clear" w:color="auto" w:fill="auto"/>
+          </w:tcPr>
+          <w:p>
+            <w:pPr>
+              <w:rPr>
+                <w:rFonts w:ascii="Nimbus Roman No9 L" w:eastAsia="SimSun" w:hAnsi="Nimbus Roman No9 L"/>
+              </w:rPr>
+            </w:pPr>
+            <w:r>
+              <w:rPr>
+                <w:rFonts w:ascii="Nimbus Roman No9 L" w:eastAsia="Nimbus Roman No9 L" w:hAnsi="Nimbus Roman No9 L" w:cs="Nimbus Roman No9 L"/>
+                <w:b/>
+                <w:bCs/>
+              </w:rPr>
+              <w:t>Participants</w:t>
+            </w:r>
+            <w:r>
+              <w:rPr>
+                <w:rFonts w:ascii="Nimbus Roman No9 L" w:eastAsia="SimSun" w:hAnsi="Nimbus Roman No9 L"/>
+              </w:rPr>
+              <w:t xml:space="preserve">: </w:t>
+            </w:r>
+          </w:p>
+        </w:tc>
+        <w:tc>
+          <w:tcPr>
+            <w:tcW w:w="7414" w:type="dxa"/>
+            <w:shd w:val="clear" w:color="auto" w:fill="auto"/>
+          </w:tcPr>
+          <w:p>
+            <w:pPr>
+              <w:rPr>
+                <w:rFonts w:ascii="Nimbus Roman No9 L" w:eastAsia="Nimbus Roman No9 L" w:hAnsi="Nimbus Roman No9 L" w:cs="Nimbus Roman No9 L"/>
+                <w:b/>
+                <w:bCs/>
+              </w:rPr>
+            </w:pPr>
+          </w:p>
+        </w:tc>
+      </w:tr>
+      <w:tr>
+        <w:trPr>
+          <w:jc w:val="center"/>
+        </w:trPr>
+        <w:tc>
+          <w:tcPr>
+            <w:tcW w:w="3076" w:type="dxa"/>
+            <w:shd w:val="clear" w:color="auto" w:fill="auto"/>
+          </w:tcPr>
+          <w:p>
+            <w:pPr>
+              <w:rPr>
+                <w:rFonts w:ascii="Nimbus Roman No9 L" w:eastAsia="SimSun" w:hAnsi="Nimbus Roman No9 L"/>
+              </w:rPr>
+            </w:pPr>
+            <w:r>
+              <w:rPr>
+                <w:rFonts w:ascii="Nimbus Roman No9 L" w:eastAsia="Nimbus Roman No9 L" w:hAnsi="Nimbus Roman No9 L" w:cs="Nimbus Roman No9 L"/>
+                <w:b/>
+                <w:bCs/>
+              </w:rPr>
+              <w:t>Goal</w:t>
+            </w:r>
+            <w:r>
+              <w:rPr>
+                <w:rFonts w:ascii="Nimbus Roman No9 L" w:eastAsia="SimSun" w:hAnsi="Nimbus Roman No9 L"/>
+              </w:rPr>
+              <w:t xml:space="preserve">: </w:t>
+            </w:r>
+          </w:p>
+        </w:tc>
+        <w:tc>
+          <w:tcPr>
+            <w:tcW w:w="7414" w:type="dxa"/>
+            <w:shd w:val="clear" w:color="auto" w:fill="auto"/>
+          </w:tcPr>
+          <w:p>
+            <w:pPr>
+              <w:rPr>
+                <w:rFonts w:ascii="Nimbus Roman No9 L" w:eastAsia="Nimbus Roman No9 L" w:hAnsi="Nimbus Roman No9 L" w:cs="Nimbus Roman No9 L"/>
+                <w:b/>
+                <w:bCs/>
+              </w:rPr>
+            </w:pPr>
+            <w:r>
+              <w:rPr>
+                <w:rFonts w:ascii="Nimbus Roman No9 L;Times New Ro" w:eastAsia="Nimbus Roman No9 L;Times New Ro" w:hAnsi="Nimbus Roman No9 L;Times New Ro" w:cs="Nimbus Roman No9 L;Times New Ro"/>
+              </w:rPr>
+              <w:t>Display the instructions for the current workout interval.</w:t>
+            </w:r>
+          </w:p>
+        </w:tc>
+      </w:tr>
+      <w:tr>
+        <w:trPr>
+          <w:jc w:val="center"/>
+        </w:trPr>
+        <w:tc>
+          <w:tcPr>
+            <w:tcW w:w="3076" w:type="dxa"/>
+            <w:shd w:val="clear" w:color="auto" w:fill="auto"/>
+          </w:tcPr>
+          <w:p>
+            <w:pPr>
+              <w:rPr>
+                <w:rFonts w:ascii="Nimbus Roman No9 L" w:eastAsia="SimSun" w:hAnsi="Nimbus Roman No9 L"/>
+              </w:rPr>
+            </w:pPr>
+            <w:r>
+              <w:rPr>
+                <w:rFonts w:ascii="Nimbus Roman No9 L" w:eastAsia="Nimbus Roman No9 L" w:hAnsi="Nimbus Roman No9 L" w:cs="Nimbus Roman No9 L"/>
+                <w:b/>
+                <w:bCs/>
+              </w:rPr>
+              <w:t>Following Use Cases</w:t>
+            </w:r>
+            <w:r>
+              <w:rPr>
+                <w:rFonts w:ascii="Nimbus Roman No9 L" w:eastAsia="SimSun" w:hAnsi="Nimbus Roman No9 L"/>
+              </w:rPr>
+              <w:t xml:space="preserve">: </w:t>
+            </w:r>
+          </w:p>
+        </w:tc>
+        <w:tc>
+          <w:tcPr>
+            <w:tcW w:w="7414" w:type="dxa"/>
+            <w:shd w:val="clear" w:color="auto" w:fill="auto"/>
+          </w:tcPr>
+          <w:p>
+            <w:pPr>
+              <w:rPr>
+                <w:rFonts w:ascii="Nimbus Roman No9 L" w:eastAsia="Nimbus Roman No9 L" w:hAnsi="Nimbus Roman No9 L" w:cs="Nimbus Roman No9 L"/>
+                <w:b/>
+                <w:bCs/>
+              </w:rPr>
+            </w:pPr>
+          </w:p>
+        </w:tc>
+      </w:tr>
+      <w:tr>
+        <w:trPr>
+          <w:jc w:val="center"/>
+        </w:trPr>
+        <w:tc>
+          <w:tcPr>
+            <w:tcW w:w="3076" w:type="dxa"/>
+            <w:shd w:val="clear" w:color="auto" w:fill="auto"/>
+          </w:tcPr>
+          <w:p>
+            <w:pPr>
+              <w:rPr>
+                <w:rFonts w:ascii="Nimbus Roman No9 L" w:eastAsia="SimSun" w:hAnsi="Nimbus Roman No9 L"/>
+              </w:rPr>
+            </w:pPr>
+            <w:r>
+              <w:rPr>
+                <w:rFonts w:ascii="Nimbus Roman No9 L" w:eastAsia="Nimbus Roman No9 L" w:hAnsi="Nimbus Roman No9 L" w:cs="Nimbus Roman No9 L"/>
+                <w:b/>
+                <w:bCs/>
+              </w:rPr>
+              <w:t>Invariant</w:t>
+            </w:r>
+            <w:r>
+              <w:rPr>
+                <w:rFonts w:ascii="Nimbus Roman No9 L" w:eastAsia="SimSun" w:hAnsi="Nimbus Roman No9 L"/>
+              </w:rPr>
+              <w:t xml:space="preserve">: </w:t>
+            </w:r>
+          </w:p>
+        </w:tc>
+        <w:tc>
+          <w:tcPr>
+            <w:tcW w:w="7414" w:type="dxa"/>
+            <w:shd w:val="clear" w:color="auto" w:fill="auto"/>
+          </w:tcPr>
+          <w:p>
+            <w:pPr>
+              <w:rPr>
+                <w:rFonts w:ascii="Nimbus Roman No9 L" w:eastAsia="Nimbus Roman No9 L" w:hAnsi="Nimbus Roman No9 L" w:cs="Nimbus Roman No9 L"/>
+                <w:b/>
+                <w:bCs/>
+              </w:rPr>
+            </w:pPr>
+          </w:p>
+          <w:p>
+            <w:pPr>
+              <w:rPr>
+                <w:rFonts w:ascii="Nimbus Roman No9 L" w:eastAsia="Nimbus Roman No9 L" w:hAnsi="Nimbus Roman No9 L" w:cs="Nimbus Roman No9 L"/>
+                <w:b/>
+                <w:bCs/>
+              </w:rPr>
+            </w:pPr>
+          </w:p>
+        </w:tc>
+      </w:tr>
+      <w:tr>
+        <w:trPr>
+          <w:jc w:val="center"/>
+        </w:trPr>
+        <w:tc>
+          <w:tcPr>
+            <w:tcW w:w="3076" w:type="dxa"/>
+            <w:shd w:val="clear" w:color="auto" w:fill="auto"/>
+          </w:tcPr>
+          <w:p>
+            <w:pPr>
+              <w:rPr>
+                <w:rFonts w:ascii="Nimbus Roman No9 L" w:eastAsia="SimSun" w:hAnsi="Nimbus Roman No9 L"/>
+              </w:rPr>
+            </w:pPr>
+            <w:r>
+              <w:rPr>
+                <w:rFonts w:ascii="Nimbus Roman No9 L" w:eastAsia="Nimbus Roman No9 L" w:hAnsi="Nimbus Roman No9 L" w:cs="Nimbus Roman No9 L"/>
+                <w:b/>
+                <w:bCs/>
+              </w:rPr>
+              <w:t>Precondition</w:t>
+            </w:r>
+            <w:r>
+              <w:rPr>
+                <w:rFonts w:ascii="Nimbus Roman No9 L" w:eastAsia="SimSun" w:hAnsi="Nimbus Roman No9 L"/>
+              </w:rPr>
+              <w:t>:</w:t>
+            </w:r>
+          </w:p>
+        </w:tc>
+        <w:tc>
+          <w:tcPr>
+            <w:tcW w:w="7414" w:type="dxa"/>
+            <w:shd w:val="clear" w:color="auto" w:fill="auto"/>
+          </w:tcPr>
+          <w:p>
+            <w:pPr>
+              <w:rPr>
+                <w:rFonts w:ascii="Nimbus Roman No9 L" w:eastAsia="Nimbus Roman No9 L" w:hAnsi="Nimbus Roman No9 L" w:cs="Nimbus Roman No9 L"/>
+              </w:rPr>
+            </w:pPr>
+            <w:r>
+              <w:rPr>
+                <w:rFonts w:ascii="Nimbus Roman No9 L" w:eastAsia="Nimbus Roman No9 L" w:hAnsi="Nimbus Roman No9 L" w:cs="Nimbus Roman No9 L"/>
+              </w:rPr>
+              <w:t>In the Timer Screen.</w:t>
+            </w:r>
+          </w:p>
+          <w:p>
+            <w:pPr>
+              <w:rPr>
+                <w:rFonts w:ascii="Nimbus Roman No9 L" w:eastAsia="Nimbus Roman No9 L" w:hAnsi="Nimbus Roman No9 L" w:cs="Nimbus Roman No9 L"/>
+              </w:rPr>
+            </w:pPr>
+          </w:p>
+        </w:tc>
+      </w:tr>
+      <w:tr>
+        <w:trPr>
+          <w:jc w:val="center"/>
+        </w:trPr>
+        <w:tc>
+          <w:tcPr>
+            <w:tcW w:w="3076" w:type="dxa"/>
+            <w:shd w:val="clear" w:color="auto" w:fill="auto"/>
+          </w:tcPr>
+          <w:p>
+            <w:pPr>
+              <w:rPr>
+                <w:rFonts w:ascii="Nimbus Roman No9 L" w:eastAsia="SimSun" w:hAnsi="Nimbus Roman No9 L"/>
+              </w:rPr>
+            </w:pPr>
+            <w:r>
+              <w:rPr>
+                <w:rFonts w:ascii="Nimbus Roman No9 L" w:eastAsia="Nimbus Roman No9 L" w:hAnsi="Nimbus Roman No9 L" w:cs="Nimbus Roman No9 L"/>
+                <w:b/>
+                <w:bCs/>
+              </w:rPr>
+              <w:t>Success Postcondition</w:t>
+            </w:r>
+            <w:r>
+              <w:rPr>
+                <w:rFonts w:ascii="Nimbus Roman No9 L" w:eastAsia="SimSun" w:hAnsi="Nimbus Roman No9 L"/>
+              </w:rPr>
+              <w:t xml:space="preserve">: </w:t>
+            </w:r>
+          </w:p>
+        </w:tc>
+        <w:tc>
+          <w:tcPr>
+            <w:tcW w:w="7414" w:type="dxa"/>
+            <w:shd w:val="clear" w:color="auto" w:fill="auto"/>
+          </w:tcPr>
+          <w:p>
+            <w:pPr>
+              <w:rPr>
+                <w:rFonts w:ascii="Nimbus Roman No9 L" w:eastAsia="Nimbus Roman No9 L" w:hAnsi="Nimbus Roman No9 L" w:cs="Nimbus Roman No9 L"/>
+                <w:b/>
+                <w:bCs/>
+              </w:rPr>
+            </w:pPr>
+            <w:r>
+              <w:rPr>
+                <w:rFonts w:ascii="Nimbus Roman No9 L;Times New Ro" w:eastAsia="Nimbus Roman No9 L;Times New Ro" w:hAnsi="Nimbus Roman No9 L;Times New Ro" w:cs="Nimbus Roman No9 L;Times New Ro"/>
+              </w:rPr>
+              <w:t>Instructions are displayed to the user.</w:t>
+            </w:r>
+            <w:r>
+              <w:rPr>
+                <w:rFonts w:ascii="Nimbus Roman No9 L;Times New Ro" w:eastAsia="Nimbus Roman No9 L;Times New Ro" w:hAnsi="Nimbus Roman No9 L;Times New Ro" w:cs="Nimbus Roman No9 L;Times New Ro"/>
+              </w:rPr>
+              <w:t xml:space="preserve"> </w:t>
+            </w:r>
+          </w:p>
+        </w:tc>
+      </w:tr>
+    </w:tbl>
+    <w:p>
+      <w:pPr>
+        <w:spacing w:line="360" w:lineRule="auto"/>
+        <w:rPr>
+          <w:rFonts w:ascii="Nimbus Roman No9 L" w:eastAsia="Nimbus Roman No9 L" w:hAnsi="Nimbus Roman No9 L" w:cs="Nimbus Roman No9 L"/>
+          <w:b/>
+          <w:bCs/>
+        </w:rPr>
+      </w:pPr>
+    </w:p>
+    <w:tbl>
+      <w:tblPr>
+        <w:tblW w:w="10490" w:type="dxa"/>
+        <w:jc w:val="center"/>
+        <w:tblBorders>
+          <w:top w:val="single" w:sz="4" w:space="0" w:color="auto"/>
+          <w:left w:val="single" w:sz="4" w:space="0" w:color="auto"/>
+          <w:bottom w:val="single" w:sz="4" w:space="0" w:color="auto"/>
+          <w:right w:val="single" w:sz="4" w:space="0" w:color="auto"/>
+          <w:insideH w:val="single" w:sz="4" w:space="0" w:color="auto"/>
+          <w:insideV w:val="single" w:sz="4" w:space="0" w:color="auto"/>
+        </w:tblBorders>
+        <w:tblLook w:val="01E0" w:firstRow="1" w:lastRow="1" w:firstColumn="1" w:lastColumn="1" w:noHBand="0" w:noVBand="0"/>
+      </w:tblPr>
+      <w:tblGrid>
+        <w:gridCol w:w="5245"/>
+        <w:gridCol w:w="5245"/>
+      </w:tblGrid>
+      <w:tr>
+        <w:trPr>
+          <w:trHeight w:val="4290"/>
+          <w:jc w:val="center"/>
+        </w:trPr>
+        <w:tc>
+          <w:tcPr>
+            <w:tcW w:w="5245" w:type="dxa"/>
+            <w:shd w:val="clear" w:color="auto" w:fill="auto"/>
+          </w:tcPr>
+          <w:p>
+            <w:pPr>
+              <w:rPr>
+                <w:rFonts w:ascii="Nimbus Roman No9 L" w:eastAsia="SimSun" w:hAnsi="Nimbus Roman No9 L"/>
+              </w:rPr>
+            </w:pPr>
+            <w:r>
+              <w:rPr>
+                <w:rFonts w:ascii="Nimbus Roman No9 L" w:eastAsia="Nimbus Roman No9 L" w:hAnsi="Nimbus Roman No9 L" w:cs="Nimbus Roman No9 L"/>
+                <w:b/>
+                <w:bCs/>
+              </w:rPr>
+              <w:t>ACTOR</w:t>
+            </w:r>
+            <w:r>
+              <w:rPr>
+                <w:rFonts w:ascii="Nimbus Roman No9 L" w:eastAsia="SimSun" w:hAnsi="Nimbus Roman No9 L"/>
+              </w:rPr>
+              <w:t xml:space="preserve">: </w:t>
+            </w:r>
+          </w:p>
+          <w:p>
+            <w:pPr>
+              <w:rPr>
+                <w:rFonts w:ascii="Nimbus Roman No9 L" w:eastAsia="SimSun" w:hAnsi="Nimbus Roman No9 L"/>
+              </w:rPr>
+            </w:pPr>
+          </w:p>
+          <w:p>
+            <w:pPr>
+              <w:rPr>
+                <w:rFonts w:ascii="Nimbus Roman No9 L" w:eastAsia="SimSun" w:hAnsi="Nimbus Roman No9 L"/>
+              </w:rPr>
+            </w:pPr>
+            <w:r>
+              <w:rPr>
+                <w:rFonts w:ascii="Nimbus Roman No9 L" w:eastAsia="SimSun" w:hAnsi="Nimbus Roman No9 L"/>
+              </w:rPr>
+              <w:t>1. Actor selects the “Instructions” button.</w:t>
+            </w:r>
+          </w:p>
+          <w:p>
+            <w:pPr>
+              <w:rPr>
+                <w:rFonts w:ascii="Nimbus Roman No9 L" w:eastAsia="SimSun" w:hAnsi="Nimbus Roman No9 L"/>
+              </w:rPr>
+            </w:pPr>
+          </w:p>
+          <w:p>
+            <w:pPr>
+              <w:rPr>
+                <w:rFonts w:ascii="Nimbus Roman No9 L" w:eastAsia="SimSun" w:hAnsi="Nimbus Roman No9 L"/>
+              </w:rPr>
+            </w:pPr>
+          </w:p>
+          <w:p>
+            <w:pPr>
+              <w:rPr>
+                <w:rFonts w:ascii="Nimbus Roman No9 L" w:eastAsia="SimSun" w:hAnsi="Nimbus Roman No9 L"/>
+              </w:rPr>
+            </w:pPr>
+          </w:p>
+          <w:p>
+            <w:pPr>
+              <w:rPr>
+                <w:rFonts w:ascii="Nimbus Roman No9 L" w:eastAsia="SimSun" w:hAnsi="Nimbus Roman No9 L"/>
+              </w:rPr>
+            </w:pPr>
+          </w:p>
+          <w:p>
+            <w:pPr>
+              <w:rPr>
+                <w:rFonts w:ascii="Nimbus Roman No9 L" w:eastAsia="SimSun" w:hAnsi="Nimbus Roman No9 L"/>
+              </w:rPr>
+            </w:pPr>
+          </w:p>
+          <w:p>
+            <w:pPr>
+              <w:rPr>
+                <w:rFonts w:ascii="Nimbus Roman No9 L" w:eastAsia="SimSun" w:hAnsi="Nimbus Roman No9 L"/>
+              </w:rPr>
+            </w:pPr>
+          </w:p>
+          <w:p>
+            <w:pPr>
+              <w:rPr>
+                <w:rFonts w:ascii="Nimbus Roman No9 L" w:eastAsia="SimSun" w:hAnsi="Nimbus Roman No9 L"/>
+              </w:rPr>
+            </w:pPr>
+          </w:p>
+          <w:p>
+            <w:pPr>
+              <w:rPr>
+                <w:rFonts w:ascii="Nimbus Roman No9 L" w:eastAsia="SimSun" w:hAnsi="Nimbus Roman No9 L"/>
+              </w:rPr>
+            </w:pPr>
+          </w:p>
+          <w:p>
+            <w:pPr>
+              <w:rPr>
+                <w:rFonts w:ascii="Nimbus Roman No9 L" w:eastAsia="SimSun" w:hAnsi="Nimbus Roman No9 L"/>
+              </w:rPr>
+            </w:pPr>
+          </w:p>
+          <w:p>
+            <w:pPr>
+              <w:rPr>
+                <w:rFonts w:ascii="Nimbus Roman No9 L" w:eastAsia="SimSun" w:hAnsi="Nimbus Roman No9 L"/>
+              </w:rPr>
+            </w:pPr>
+          </w:p>
+          <w:p>
+            <w:pPr>
+              <w:rPr>
+                <w:rFonts w:ascii="Nimbus Roman No9 L" w:eastAsia="SimSun" w:hAnsi="Nimbus Roman No9 L"/>
+              </w:rPr>
+            </w:pPr>
+          </w:p>
+          <w:p>
+            <w:pPr>
+              <w:rPr>
+                <w:rFonts w:ascii="Nimbus Roman No9 L" w:eastAsia="SimSun" w:hAnsi="Nimbus Roman No9 L"/>
+              </w:rPr>
+            </w:pPr>
+          </w:p>
+          <w:p>
+            <w:pPr>
+              <w:rPr>
+                <w:rFonts w:ascii="Nimbus Roman No9 L" w:eastAsia="SimSun" w:hAnsi="Nimbus Roman No9 L"/>
+              </w:rPr>
+            </w:pPr>
+          </w:p>
+          <w:p>
+            <w:pPr>
+              <w:rPr>
+                <w:rFonts w:ascii="Nimbus Roman No9 L" w:eastAsia="SimSun" w:hAnsi="Nimbus Roman No9 L"/>
+              </w:rPr>
+            </w:pPr>
+          </w:p>
+          <w:p>
+            <w:pPr>
+              <w:rPr>
+                <w:rFonts w:ascii="Nimbus Roman No9 L" w:eastAsia="SimSun" w:hAnsi="Nimbus Roman No9 L"/>
+              </w:rPr>
+            </w:pPr>
+          </w:p>
+          <w:p>
+            <w:pPr>
+              <w:rPr>
+                <w:rFonts w:ascii="Nimbus Roman No9 L" w:eastAsia="SimSun" w:hAnsi="Nimbus Roman No9 L"/>
+              </w:rPr>
+            </w:pPr>
+          </w:p>
+          <w:p>
+            <w:pPr>
+              <w:rPr>
+                <w:rFonts w:ascii="Nimbus Roman No9 L" w:eastAsia="SimSun" w:hAnsi="Nimbus Roman No9 L"/>
+              </w:rPr>
+            </w:pPr>
+          </w:p>
+          <w:p>
+            <w:pPr>
+              <w:rPr>
+                <w:rFonts w:ascii="Nimbus Roman No9 L" w:eastAsia="SimSun" w:hAnsi="Nimbus Roman No9 L"/>
+              </w:rPr>
+            </w:pPr>
+          </w:p>
+          <w:p>
+            <w:pPr>
+              <w:rPr>
+                <w:rFonts w:ascii="Nimbus Roman No9 L" w:eastAsia="SimSun" w:hAnsi="Nimbus Roman No9 L"/>
+              </w:rPr>
+            </w:pPr>
+          </w:p>
+          <w:p>
+            <w:pPr>
+              <w:rPr>
+                <w:rFonts w:ascii="Nimbus Roman No9 L" w:eastAsia="SimSun" w:hAnsi="Nimbus Roman No9 L"/>
+              </w:rPr>
+            </w:pPr>
+          </w:p>
+          <w:p>
+            <w:pPr>
+              <w:rPr>
+                <w:rFonts w:ascii="Nimbus Roman No9 L" w:eastAsia="SimSun" w:hAnsi="Nimbus Roman No9 L"/>
+              </w:rPr>
+            </w:pPr>
+          </w:p>
+          <w:p>
+            <w:pPr>
+              <w:rPr>
+                <w:rFonts w:ascii="Nimbus Roman No9 L" w:eastAsia="SimSun" w:hAnsi="Nimbus Roman No9 L"/>
+              </w:rPr>
+            </w:pPr>
+          </w:p>
+          <w:p>
+            <w:pPr>
+              <w:rPr>
+                <w:rFonts w:ascii="Nimbus Roman No9 L" w:eastAsia="SimSun" w:hAnsi="Nimbus Roman No9 L"/>
+              </w:rPr>
+            </w:pPr>
+          </w:p>
+          <w:p>
+            <w:pPr>
+              <w:rPr>
+                <w:rFonts w:ascii="Nimbus Roman No9 L" w:eastAsia="SimSun" w:hAnsi="Nimbus Roman No9 L"/>
+              </w:rPr>
+            </w:pPr>
+          </w:p>
+          <w:p>
+            <w:pPr>
+              <w:rPr>
+                <w:rFonts w:ascii="Nimbus Roman No9 L" w:eastAsia="SimSun" w:hAnsi="Nimbus Roman No9 L"/>
+              </w:rPr>
+            </w:pPr>
+          </w:p>
+          <w:p>
+            <w:pPr>
+              <w:rPr>
+                <w:rFonts w:ascii="Nimbus Roman No9 L" w:eastAsia="SimSun" w:hAnsi="Nimbus Roman No9 L"/>
+              </w:rPr>
+            </w:pPr>
+          </w:p>
+          <w:p>
+            <w:pPr>
+              <w:rPr>
+                <w:rFonts w:ascii="Nimbus Roman No9 L" w:eastAsia="SimSun" w:hAnsi="Nimbus Roman No9 L"/>
+              </w:rPr>
+            </w:pPr>
+          </w:p>
+          <w:p>
+            <w:pPr>
+              <w:rPr>
+                <w:rFonts w:ascii="Nimbus Roman No9 L" w:eastAsia="SimSun" w:hAnsi="Nimbus Roman No9 L"/>
+              </w:rPr>
+            </w:pPr>
+          </w:p>
+          <w:p>
+            <w:pPr>
+              <w:rPr>
+                <w:rFonts w:ascii="Nimbus Roman No9 L" w:eastAsia="SimSun" w:hAnsi="Nimbus Roman No9 L"/>
+              </w:rPr>
+            </w:pPr>
+          </w:p>
+          <w:p>
+            <w:pPr>
+              <w:rPr>
+                <w:rFonts w:ascii="Nimbus Roman No9 L" w:eastAsia="SimSun" w:hAnsi="Nimbus Roman No9 L"/>
+              </w:rPr>
+            </w:pPr>
+          </w:p>
+        </w:tc>
+        <w:tc>
+          <w:tcPr>
+            <w:tcW w:w="5245" w:type="dxa"/>
+            <w:shd w:val="clear" w:color="auto" w:fill="auto"/>
+          </w:tcPr>
+          <w:p>
+            <w:r>
+              <w:rPr>
+                <w:rFonts w:ascii="Nimbus Roman No9 L;Times New Ro" w:eastAsia="Nimbus Roman No9 L;Times New Ro" w:hAnsi="Nimbus Roman No9 L;Times New Ro" w:cs="Nimbus Roman No9 L;Times New Ro"/>
+                <w:b/>
+                <w:bCs/>
+              </w:rPr>
+              <w:t>SYSTEM RESPONSE</w:t>
+            </w:r>
+            <w:r>
+              <w:rPr>
+                <w:rFonts w:ascii="Nimbus Roman No9 L;Times New Ro" w:hAnsi="Nimbus Roman No9 L;Times New Ro" w:cs="Nimbus Roman No9 L;Times New Ro"/>
+              </w:rPr>
+              <w:t>:</w:t>
+            </w:r>
+          </w:p>
+          <w:p>
+            <w:pPr>
+              <w:rPr>
+                <w:rFonts w:ascii="Nimbus Roman No9 L;Times New Ro" w:hAnsi="Nimbus Roman No9 L;Times New Ro" w:cs="Nimbus Roman No9 L;Times New Ro"/>
+              </w:rPr>
+            </w:pPr>
+            <w:r>
+              <w:rPr>
+                <w:rFonts w:ascii="Nimbus Roman No9 L;Times New Ro" w:hAnsi="Nimbus Roman No9 L;Times New Ro" w:cs="Nimbus Roman No9 L;Times New Ro"/>
+              </w:rPr>
+              <w:t xml:space="preserve">0. </w:t>
+            </w:r>
+            <w:proofErr w:type="spellStart"/>
+            <w:r>
+              <w:rPr>
+                <w:rFonts w:ascii="Nimbus Roman No9 L;Times New Ro" w:hAnsi="Nimbus Roman No9 L;Times New Ro" w:cs="Nimbus Roman No9 L;Times New Ro"/>
+              </w:rPr>
+              <w:t>Illo</w:t>
+            </w:r>
+            <w:proofErr w:type="spellEnd"/>
+            <w:r>
+              <w:rPr>
+                <w:rFonts w:ascii="Nimbus Roman No9 L;Times New Ro" w:hAnsi="Nimbus Roman No9 L;Times New Ro" w:cs="Nimbus Roman No9 L;Times New Ro"/>
+              </w:rPr>
+              <w:t xml:space="preserve"> is in the Timer Screen.</w:t>
+            </w:r>
+          </w:p>
+          <w:p>
+            <w:pPr>
+              <w:rPr>
+                <w:rFonts w:ascii="Nimbus Roman No9 L" w:eastAsia="Nimbus Roman No9 L" w:hAnsi="Nimbus Roman No9 L" w:cs="Nimbus Roman No9 L"/>
+                <w:b/>
+                <w:bCs/>
+              </w:rPr>
+            </w:pPr>
+          </w:p>
+          <w:p>
+            <w:pPr>
+              <w:rPr>
+                <w:rFonts w:ascii="Nimbus Roman No9 L" w:eastAsia="Nimbus Roman No9 L" w:hAnsi="Nimbus Roman No9 L" w:cs="Nimbus Roman No9 L"/>
+              </w:rPr>
+            </w:pPr>
+            <w:r>
+              <w:rPr>
+                <w:rFonts w:ascii="Nimbus Roman No9 L" w:eastAsia="Nimbus Roman No9 L" w:hAnsi="Nimbus Roman No9 L" w:cs="Nimbus Roman No9 L"/>
+              </w:rPr>
+              <w:t xml:space="preserve">2. </w:t>
+            </w:r>
+            <w:proofErr w:type="spellStart"/>
+            <w:r>
+              <w:rPr>
+                <w:rFonts w:ascii="Nimbus Roman No9 L" w:eastAsia="Nimbus Roman No9 L" w:hAnsi="Nimbus Roman No9 L" w:cs="Nimbus Roman No9 L"/>
+              </w:rPr>
+              <w:t>Illo</w:t>
+            </w:r>
+            <w:proofErr w:type="spellEnd"/>
+            <w:r>
+              <w:rPr>
+                <w:rFonts w:ascii="Nimbus Roman No9 L" w:eastAsia="Nimbus Roman No9 L" w:hAnsi="Nimbus Roman No9 L" w:cs="Nimbus Roman No9 L"/>
+              </w:rPr>
+              <w:t xml:space="preserve"> displays a pop-up with the associated instructions for the current workout interval.</w:t>
+            </w:r>
+          </w:p>
+        </w:tc>
+      </w:tr>
+    </w:tbl>
+    <w:p>
+      <w:pPr>
+        <w:ind w:left="720"/>
+        <w:rPr>
+          <w:sz w:val="4"/>
+          <w:szCs w:val="4"/>
         </w:rPr>
       </w:pPr>
     </w:p>
     <w:p>
       <w:pPr>
-        <w:suppressAutoHyphens w:val="0"/>
         <w:ind w:left="720"/>
         <w:rPr>
-          <w:rFonts w:ascii="Times New Roman" w:eastAsia="Times New Roman" w:hAnsi="Times New Roman" w:cs="Times New Roman"/>
-          <w:kern w:val="0"/>
           <w:sz w:val="4"/>
           <w:szCs w:val="4"/>
-          <w:lang w:eastAsia="en-US" w:bidi="ar-SA"/>
         </w:rPr>
       </w:pPr>
     </w:p>
     <w:p>
       <w:pPr>
-        <w:suppressAutoHyphens w:val="0"/>
-        <w:ind w:left="720"/>
         <w:rPr>
-          <w:rFonts w:ascii="Times New Roman" w:eastAsia="Times New Roman" w:hAnsi="Times New Roman" w:cs="Times New Roman"/>
-          <w:kern w:val="0"/>
           <w:sz w:val="4"/>
           <w:szCs w:val="4"/>
-          <w:lang w:eastAsia="en-US" w:bidi="ar-SA"/>
         </w:rPr>
       </w:pPr>
     </w:p>
     <w:p>
       <w:pPr>
-        <w:suppressAutoHyphens w:val="0"/>
         <w:ind w:left="720"/>
         <w:rPr>
-          <w:rFonts w:ascii="Times New Roman" w:eastAsia="Times New Roman" w:hAnsi="Times New Roman" w:cs="Times New Roman"/>
-          <w:kern w:val="0"/>
           <w:sz w:val="4"/>
           <w:szCs w:val="4"/>
-          <w:lang w:eastAsia="en-US" w:bidi="ar-SA"/>
         </w:rPr>
       </w:pPr>
     </w:p>
     <w:p>
       <w:pPr>
-        <w:suppressAutoHyphens w:val="0"/>
         <w:ind w:left="720"/>
         <w:rPr>
-          <w:rFonts w:ascii="Times New Roman" w:eastAsia="Times New Roman" w:hAnsi="Times New Roman" w:cs="Times New Roman"/>
-          <w:kern w:val="0"/>
           <w:sz w:val="4"/>
           <w:szCs w:val="4"/>
-          <w:lang w:eastAsia="en-US" w:bidi="ar-SA"/>
         </w:rPr>
       </w:pPr>
     </w:p>
     <w:p>
       <w:pPr>
-        <w:suppressAutoHyphens w:val="0"/>
         <w:ind w:left="720"/>
         <w:rPr>
-          <w:rFonts w:ascii="Times New Roman" w:eastAsia="Times New Roman" w:hAnsi="Times New Roman" w:cs="Times New Roman"/>
-          <w:kern w:val="0"/>
           <w:sz w:val="4"/>
           <w:szCs w:val="4"/>
-          <w:lang w:eastAsia="en-US" w:bidi="ar-SA"/>
         </w:rPr>
       </w:pPr>
     </w:p>
     <w:p>
       <w:pPr>
-        <w:suppressAutoHyphens w:val="0"/>
         <w:ind w:left="720"/>
         <w:rPr>
-          <w:rFonts w:ascii="Times New Roman" w:eastAsia="Times New Roman" w:hAnsi="Times New Roman" w:cs="Times New Roman"/>
-          <w:kern w:val="0"/>
           <w:sz w:val="4"/>
           <w:szCs w:val="4"/>
-          <w:lang w:eastAsia="en-US" w:bidi="ar-SA"/>
         </w:rPr>
       </w:pPr>
     </w:p>
     <w:p>
       <w:pPr>
-        <w:suppressAutoHyphens w:val="0"/>
         <w:ind w:left="720"/>
         <w:rPr>
-          <w:rFonts w:ascii="Times New Roman" w:eastAsia="Times New Roman" w:hAnsi="Times New Roman" w:cs="Times New Roman"/>
-          <w:kern w:val="0"/>
           <w:sz w:val="4"/>
           <w:szCs w:val="4"/>
-          <w:lang w:eastAsia="en-US" w:bidi="ar-SA"/>
         </w:rPr>
       </w:pPr>
     </w:p>
     <w:p>
       <w:pPr>
-        <w:suppressAutoHyphens w:val="0"/>
         <w:ind w:left="720"/>
         <w:rPr>
-          <w:rFonts w:ascii="Times New Roman" w:eastAsia="Times New Roman" w:hAnsi="Times New Roman" w:cs="Times New Roman"/>
-          <w:kern w:val="0"/>
           <w:sz w:val="4"/>
           <w:szCs w:val="4"/>
-          <w:lang w:eastAsia="en-US" w:bidi="ar-SA"/>
         </w:rPr>
       </w:pPr>
     </w:p>
     <w:p>
       <w:pPr>
-        <w:suppressAutoHyphens w:val="0"/>
         <w:ind w:left="720"/>
         <w:rPr>
-          <w:rFonts w:ascii="Times New Roman" w:eastAsia="Times New Roman" w:hAnsi="Times New Roman" w:cs="Times New Roman"/>
-          <w:kern w:val="0"/>
           <w:sz w:val="4"/>
           <w:szCs w:val="4"/>
-          <w:lang w:eastAsia="en-US" w:bidi="ar-SA"/>
         </w:rPr>
       </w:pPr>
     </w:p>
     <w:p>
       <w:pPr>
-        <w:suppressAutoHyphens w:val="0"/>
         <w:ind w:left="720"/>
         <w:rPr>
-          <w:rFonts w:ascii="Times New Roman" w:eastAsia="Times New Roman" w:hAnsi="Times New Roman" w:cs="Times New Roman"/>
-          <w:kern w:val="0"/>
           <w:sz w:val="4"/>
           <w:szCs w:val="4"/>
-          <w:lang w:eastAsia="en-US" w:bidi="ar-SA"/>
         </w:rPr>
       </w:pPr>
     </w:p>
     <w:p>
       <w:pPr>
-        <w:suppressAutoHyphens w:val="0"/>
         <w:ind w:left="720"/>
         <w:rPr>
-          <w:rFonts w:ascii="Times New Roman" w:eastAsia="Times New Roman" w:hAnsi="Times New Roman" w:cs="Times New Roman"/>
-          <w:kern w:val="0"/>
           <w:sz w:val="4"/>
           <w:szCs w:val="4"/>
-          <w:lang w:eastAsia="en-US" w:bidi="ar-SA"/>
         </w:rPr>
       </w:pPr>
     </w:p>
     <w:p>
       <w:pPr>
-        <w:suppressAutoHyphens w:val="0"/>
         <w:ind w:left="720"/>
         <w:rPr>
-          <w:rFonts w:ascii="Times New Roman" w:eastAsia="Times New Roman" w:hAnsi="Times New Roman" w:cs="Times New Roman"/>
-          <w:kern w:val="0"/>
           <w:sz w:val="4"/>
           <w:szCs w:val="4"/>
-          <w:lang w:eastAsia="en-US" w:bidi="ar-SA"/>
         </w:rPr>
       </w:pPr>
     </w:p>
     <w:p>
       <w:pPr>
-        <w:suppressAutoHyphens w:val="0"/>
         <w:ind w:left="720"/>
         <w:rPr>
-          <w:rFonts w:ascii="Times New Roman" w:eastAsia="Times New Roman" w:hAnsi="Times New Roman" w:cs="Times New Roman"/>
-          <w:kern w:val="0"/>
           <w:sz w:val="4"/>
           <w:szCs w:val="4"/>
-          <w:lang w:eastAsia="en-US" w:bidi="ar-SA"/>
         </w:rPr>
       </w:pPr>
     </w:p>
     <w:p>
       <w:pPr>
-        <w:suppressAutoHyphens w:val="0"/>
         <w:ind w:left="720"/>
         <w:rPr>
-          <w:rFonts w:ascii="Times New Roman" w:eastAsia="Times New Roman" w:hAnsi="Times New Roman" w:cs="Times New Roman"/>
-          <w:kern w:val="0"/>
           <w:sz w:val="4"/>
           <w:szCs w:val="4"/>
-          <w:lang w:eastAsia="en-US" w:bidi="ar-SA"/>
         </w:rPr>
       </w:pPr>
     </w:p>
     <w:p>
       <w:pPr>
-        <w:suppressAutoHyphens w:val="0"/>
         <w:ind w:left="720"/>
         <w:rPr>
-          <w:rFonts w:ascii="Times New Roman" w:eastAsia="Times New Roman" w:hAnsi="Times New Roman" w:cs="Times New Roman"/>
-          <w:kern w:val="0"/>
           <w:sz w:val="4"/>
           <w:szCs w:val="4"/>
-          <w:lang w:eastAsia="en-US" w:bidi="ar-SA"/>
         </w:rPr>
       </w:pPr>
     </w:p>
     <w:p>
       <w:pPr>
-        <w:suppressAutoHyphens w:val="0"/>
-        <w:ind w:left="720"/>
         <w:rPr>
-          <w:rFonts w:ascii="Times New Roman" w:eastAsia="Times New Roman" w:hAnsi="Times New Roman" w:cs="Times New Roman"/>
-          <w:kern w:val="0"/>
           <w:sz w:val="4"/>
           <w:szCs w:val="4"/>
-          <w:lang w:eastAsia="en-US" w:bidi="ar-SA"/>
         </w:rPr>
       </w:pPr>
     </w:p>
     <w:p>
       <w:pPr>
-        <w:suppressAutoHyphens w:val="0"/>
-        <w:ind w:left="720"/>
+        <w:jc w:val="center"/>
         <w:rPr>
-          <w:rFonts w:ascii="Times New Roman" w:eastAsia="Times New Roman" w:hAnsi="Times New Roman" w:cs="Times New Roman"/>
-          <w:kern w:val="0"/>
           <w:sz w:val="4"/>
           <w:szCs w:val="4"/>
-          <w:lang w:eastAsia="en-US" w:bidi="ar-SA"/>
         </w:rPr>
       </w:pPr>
+      <w:r>
+        <w:rPr>
+          <w:noProof/>
+          <w:sz w:val="4"/>
+          <w:szCs w:val="4"/>
+        </w:rPr>
+        <w:drawing>
+          <wp:inline distT="0" distB="0" distL="0" distR="0" wp14:anchorId="6F8F3972" wp14:editId="725C3127">
+            <wp:extent cx="5416550" cy="4559300"/>
+            <wp:effectExtent l="0" t="0" r="0" b="0"/>
+            <wp:docPr id="4" name="Picture 4" descr="Diagram&#10;&#10;Description automatically generated"/>
+            <wp:cNvGraphicFramePr>
+              <a:graphicFrameLocks xmlns:a="http://schemas.openxmlformats.org/drawingml/2006/main" noChangeAspect="1"/>
+            </wp:cNvGraphicFramePr>
+            <a:graphic xmlns:a="http://schemas.openxmlformats.org/drawingml/2006/main">
+              <a:graphicData uri="http://schemas.openxmlformats.org/drawingml/2006/picture">
+                <pic:pic xmlns:pic="http://schemas.openxmlformats.org/drawingml/2006/picture">
+                  <pic:nvPicPr>
+                    <pic:cNvPr id="4" name="Picture 4" descr="Diagram&#10;&#10;Description automatically generated"/>
+                    <pic:cNvPicPr>
+                      <a:picLocks noChangeAspect="1" noChangeArrowheads="1"/>
+                    </pic:cNvPicPr>
+                  </pic:nvPicPr>
+                  <pic:blipFill>
+                    <a:blip r:embed="rId8" cstate="print">
+                      <a:extLst>
+                        <a:ext uri="{28A0092B-C50C-407E-A947-70E740481C1C}">
+                          <a14:useLocalDpi xmlns:a14="http://schemas.microsoft.com/office/drawing/2010/main" val="0"/>
+                        </a:ext>
+                      </a:extLst>
+                    </a:blip>
+                    <a:srcRect/>
+                    <a:stretch>
+                      <a:fillRect/>
+                    </a:stretch>
+                  </pic:blipFill>
+                  <pic:spPr bwMode="auto">
+                    <a:xfrm>
+                      <a:off x="0" y="0"/>
+                      <a:ext cx="5416550" cy="4559300"/>
+                    </a:xfrm>
+                    <a:prstGeom prst="rect">
+                      <a:avLst/>
+                    </a:prstGeom>
+                    <a:noFill/>
+                    <a:ln>
+                      <a:noFill/>
+                    </a:ln>
+                  </pic:spPr>
+                </pic:pic>
+              </a:graphicData>
+            </a:graphic>
+          </wp:inline>
+        </w:drawing>
+      </w:r>
     </w:p>
     <w:p>
       <w:pPr>
-        <w:suppressAutoHyphens w:val="0"/>
-        <w:ind w:left="720"/>
+        <w:pStyle w:val="BodyText"/>
+        <w:jc w:val="center"/>
         <w:rPr>
-          <w:rFonts w:ascii="Times New Roman" w:eastAsia="Times New Roman" w:hAnsi="Times New Roman" w:cs="Times New Roman"/>
-          <w:kern w:val="0"/>
-          <w:sz w:val="4"/>
-          <w:szCs w:val="4"/>
-          <w:lang w:eastAsia="en-US" w:bidi="ar-SA"/>
+          <w:sz w:val="28"/>
+          <w:szCs w:val="28"/>
         </w:rPr>
       </w:pPr>
+      <w:r>
+        <w:rPr>
+          <w:sz w:val="28"/>
+          <w:szCs w:val="28"/>
+        </w:rPr>
+        <w:br/>
+      </w:r>
+      <w:r>
+        <w:rPr>
+          <w:i/>
+          <w:iCs/>
+          <w:sz w:val="28"/>
+          <w:szCs w:val="28"/>
+        </w:rPr>
+        <w:t xml:space="preserve">Diagram above shows a UML diagram for the above use cases. </w:t>
+      </w:r>
     </w:p>
     <w:p>
       <w:pPr>
-        <w:suppressAutoHyphens w:val="0"/>
-        <w:ind w:left="720"/>
         <w:rPr>
-          <w:rFonts w:ascii="Times New Roman" w:eastAsia="Times New Roman" w:hAnsi="Times New Roman" w:cs="Times New Roman"/>
-          <w:kern w:val="0"/>
           <w:sz w:val="4"/>
           <w:szCs w:val="4"/>
-          <w:lang w:eastAsia="en-US" w:bidi="ar-SA"/>
-        </w:rPr>
-      </w:pPr>
-    </w:p>
-    <w:p>
-      <w:pPr>
-        <w:suppressAutoHyphens w:val="0"/>
-        <w:ind w:left="720"/>
-        <w:rPr>
-          <w:rFonts w:ascii="Times New Roman" w:eastAsia="Times New Roman" w:hAnsi="Times New Roman" w:cs="Times New Roman"/>
-          <w:kern w:val="0"/>
-          <w:sz w:val="4"/>
-          <w:szCs w:val="4"/>
-          <w:lang w:eastAsia="en-US" w:bidi="ar-SA"/>
-        </w:rPr>
-      </w:pPr>
-    </w:p>
-    <w:p>
-      <w:pPr>
-        <w:suppressAutoHyphens w:val="0"/>
-        <w:ind w:left="720"/>
-        <w:rPr>
-          <w:rFonts w:ascii="Times New Roman" w:eastAsia="Times New Roman" w:hAnsi="Times New Roman" w:cs="Times New Roman"/>
-          <w:kern w:val="0"/>
-          <w:sz w:val="4"/>
-          <w:szCs w:val="4"/>
-          <w:lang w:eastAsia="en-US" w:bidi="ar-SA"/>
-        </w:rPr>
-      </w:pPr>
-    </w:p>
-    <w:p>
-      <w:pPr>
-        <w:suppressAutoHyphens w:val="0"/>
-        <w:ind w:left="720"/>
-        <w:rPr>
-          <w:rFonts w:ascii="Times New Roman" w:eastAsia="Times New Roman" w:hAnsi="Times New Roman" w:cs="Times New Roman"/>
-          <w:kern w:val="0"/>
-          <w:sz w:val="4"/>
-          <w:szCs w:val="4"/>
-          <w:lang w:eastAsia="en-US" w:bidi="ar-SA"/>
-        </w:rPr>
-      </w:pPr>
-    </w:p>
-    <w:p>
-      <w:pPr>
-        <w:suppressAutoHyphens w:val="0"/>
-        <w:ind w:left="720"/>
-        <w:rPr>
-          <w:rFonts w:ascii="Times New Roman" w:eastAsia="Times New Roman" w:hAnsi="Times New Roman" w:cs="Times New Roman"/>
-          <w:kern w:val="0"/>
-          <w:sz w:val="4"/>
-          <w:szCs w:val="4"/>
-          <w:lang w:eastAsia="en-US" w:bidi="ar-SA"/>
-        </w:rPr>
-      </w:pPr>
-    </w:p>
-    <w:p>
-      <w:pPr>
-        <w:suppressAutoHyphens w:val="0"/>
-        <w:ind w:left="720"/>
-        <w:rPr>
-          <w:rFonts w:ascii="Times New Roman" w:eastAsia="Times New Roman" w:hAnsi="Times New Roman" w:cs="Times New Roman"/>
-          <w:kern w:val="0"/>
-          <w:sz w:val="4"/>
-          <w:szCs w:val="4"/>
-          <w:lang w:eastAsia="en-US" w:bidi="ar-SA"/>
-        </w:rPr>
-      </w:pPr>
-    </w:p>
-    <w:p>
-      <w:pPr>
-        <w:suppressAutoHyphens w:val="0"/>
-        <w:ind w:left="720"/>
-        <w:rPr>
-          <w:rFonts w:ascii="Times New Roman" w:eastAsia="Times New Roman" w:hAnsi="Times New Roman" w:cs="Times New Roman"/>
-          <w:kern w:val="0"/>
-          <w:sz w:val="4"/>
-          <w:szCs w:val="4"/>
-          <w:lang w:eastAsia="en-US" w:bidi="ar-SA"/>
-        </w:rPr>
-      </w:pPr>
-    </w:p>
-    <w:p>
-      <w:pPr>
-        <w:suppressAutoHyphens w:val="0"/>
-        <w:ind w:left="720"/>
-        <w:rPr>
-          <w:rFonts w:ascii="Times New Roman" w:eastAsia="Times New Roman" w:hAnsi="Times New Roman" w:cs="Times New Roman"/>
-          <w:kern w:val="0"/>
-          <w:sz w:val="4"/>
-          <w:szCs w:val="4"/>
-          <w:lang w:eastAsia="en-US" w:bidi="ar-SA"/>
-        </w:rPr>
-      </w:pPr>
-    </w:p>
-    <w:p>
-      <w:pPr>
-        <w:suppressAutoHyphens w:val="0"/>
-        <w:ind w:left="720"/>
-        <w:rPr>
-          <w:rFonts w:ascii="Times New Roman" w:eastAsia="Times New Roman" w:hAnsi="Times New Roman" w:cs="Times New Roman"/>
-          <w:kern w:val="0"/>
-          <w:sz w:val="4"/>
-          <w:szCs w:val="4"/>
-          <w:lang w:eastAsia="en-US" w:bidi="ar-SA"/>
-        </w:rPr>
-      </w:pPr>
-    </w:p>
-    <w:p>
-      <w:pPr>
-        <w:suppressAutoHyphens w:val="0"/>
-        <w:ind w:left="720"/>
-        <w:rPr>
-          <w:rFonts w:ascii="Times New Roman" w:eastAsia="Times New Roman" w:hAnsi="Times New Roman" w:cs="Times New Roman"/>
-          <w:kern w:val="0"/>
-          <w:sz w:val="4"/>
-          <w:szCs w:val="4"/>
-          <w:lang w:eastAsia="en-US" w:bidi="ar-SA"/>
-        </w:rPr>
-      </w:pPr>
-    </w:p>
-    <w:p>
-      <w:pPr>
-        <w:suppressAutoHyphens w:val="0"/>
-        <w:ind w:left="720"/>
-        <w:rPr>
-          <w:rFonts w:ascii="Times New Roman" w:eastAsia="Times New Roman" w:hAnsi="Times New Roman" w:cs="Times New Roman"/>
-          <w:kern w:val="0"/>
-          <w:sz w:val="4"/>
-          <w:szCs w:val="4"/>
-          <w:lang w:eastAsia="en-US" w:bidi="ar-SA"/>
-        </w:rPr>
-      </w:pPr>
-    </w:p>
-    <w:p>
-      <w:pPr>
-        <w:suppressAutoHyphens w:val="0"/>
-        <w:ind w:left="720"/>
-        <w:rPr>
-          <w:rFonts w:ascii="Times New Roman" w:eastAsia="Times New Roman" w:hAnsi="Times New Roman" w:cs="Times New Roman"/>
-          <w:kern w:val="0"/>
-          <w:sz w:val="4"/>
-          <w:szCs w:val="4"/>
-          <w:lang w:eastAsia="en-US" w:bidi="ar-SA"/>
-        </w:rPr>
-      </w:pPr>
-    </w:p>
-    <w:p>
-      <w:pPr>
-        <w:suppressAutoHyphens w:val="0"/>
-        <w:ind w:left="720"/>
-        <w:rPr>
-          <w:rFonts w:ascii="Times New Roman" w:eastAsia="Times New Roman" w:hAnsi="Times New Roman" w:cs="Times New Roman"/>
-          <w:kern w:val="0"/>
-          <w:sz w:val="4"/>
-          <w:szCs w:val="4"/>
-          <w:lang w:eastAsia="en-US" w:bidi="ar-SA"/>
-        </w:rPr>
-      </w:pPr>
-    </w:p>
-    <w:p>
-      <w:pPr>
-        <w:suppressAutoHyphens w:val="0"/>
-        <w:ind w:left="720"/>
-        <w:rPr>
-          <w:rFonts w:ascii="Times New Roman" w:eastAsia="Times New Roman" w:hAnsi="Times New Roman" w:cs="Times New Roman"/>
-          <w:kern w:val="0"/>
-          <w:sz w:val="4"/>
-          <w:szCs w:val="4"/>
-          <w:lang w:eastAsia="en-US" w:bidi="ar-SA"/>
-        </w:rPr>
-      </w:pPr>
-    </w:p>
-    <w:p>
-      <w:pPr>
-        <w:suppressAutoHyphens w:val="0"/>
-        <w:ind w:left="720"/>
-        <w:rPr>
-          <w:rFonts w:ascii="Times New Roman" w:eastAsia="Times New Roman" w:hAnsi="Times New Roman" w:cs="Times New Roman"/>
-          <w:kern w:val="0"/>
-          <w:sz w:val="4"/>
-          <w:szCs w:val="4"/>
-          <w:lang w:eastAsia="en-US" w:bidi="ar-SA"/>
-        </w:rPr>
-      </w:pPr>
-    </w:p>
-    <w:p>
-      <w:pPr>
-        <w:suppressAutoHyphens w:val="0"/>
-        <w:ind w:left="720"/>
-        <w:rPr>
-          <w:rFonts w:ascii="Times New Roman" w:eastAsia="Times New Roman" w:hAnsi="Times New Roman" w:cs="Times New Roman"/>
-          <w:kern w:val="0"/>
-          <w:sz w:val="4"/>
-          <w:szCs w:val="4"/>
-          <w:lang w:eastAsia="en-US" w:bidi="ar-SA"/>
-        </w:rPr>
-      </w:pPr>
-    </w:p>
-    <w:p>
-      <w:pPr>
-        <w:suppressAutoHyphens w:val="0"/>
-        <w:ind w:left="720"/>
-        <w:rPr>
-          <w:rFonts w:ascii="Times New Roman" w:eastAsia="Times New Roman" w:hAnsi="Times New Roman" w:cs="Times New Roman"/>
-          <w:kern w:val="0"/>
-          <w:sz w:val="4"/>
-          <w:szCs w:val="4"/>
-          <w:lang w:eastAsia="en-US" w:bidi="ar-SA"/>
-        </w:rPr>
-      </w:pPr>
-    </w:p>
-    <w:p>
-      <w:pPr>
-        <w:suppressAutoHyphens w:val="0"/>
-        <w:ind w:left="720"/>
-        <w:rPr>
-          <w:rFonts w:ascii="Times New Roman" w:eastAsia="Times New Roman" w:hAnsi="Times New Roman" w:cs="Times New Roman"/>
-          <w:kern w:val="0"/>
-          <w:sz w:val="4"/>
-          <w:szCs w:val="4"/>
-          <w:lang w:eastAsia="en-US" w:bidi="ar-SA"/>
-        </w:rPr>
-      </w:pPr>
-    </w:p>
-    <w:p>
-      <w:pPr>
-        <w:suppressAutoHyphens w:val="0"/>
-        <w:ind w:left="720"/>
-        <w:rPr>
-          <w:rFonts w:ascii="Times New Roman" w:eastAsia="Times New Roman" w:hAnsi="Times New Roman" w:cs="Times New Roman"/>
-          <w:kern w:val="0"/>
-          <w:sz w:val="4"/>
-          <w:szCs w:val="4"/>
-          <w:lang w:eastAsia="en-US" w:bidi="ar-SA"/>
-        </w:rPr>
-      </w:pPr>
-    </w:p>
-    <w:p>
-      <w:pPr>
-        <w:suppressAutoHyphens w:val="0"/>
-        <w:ind w:left="720"/>
-        <w:rPr>
-          <w:rFonts w:ascii="Times New Roman" w:eastAsia="Times New Roman" w:hAnsi="Times New Roman" w:cs="Times New Roman"/>
-          <w:kern w:val="0"/>
-          <w:sz w:val="4"/>
-          <w:szCs w:val="4"/>
-          <w:lang w:eastAsia="en-US" w:bidi="ar-SA"/>
-        </w:rPr>
-      </w:pPr>
-    </w:p>
-    <w:p>
-      <w:pPr>
-        <w:suppressAutoHyphens w:val="0"/>
-        <w:ind w:left="720"/>
-        <w:rPr>
-          <w:rFonts w:ascii="Times New Roman" w:eastAsia="Times New Roman" w:hAnsi="Times New Roman" w:cs="Times New Roman"/>
-          <w:kern w:val="0"/>
-          <w:sz w:val="4"/>
-          <w:szCs w:val="4"/>
-          <w:lang w:eastAsia="en-US" w:bidi="ar-SA"/>
-        </w:rPr>
-      </w:pPr>
-    </w:p>
-    <w:p>
-      <w:pPr>
-        <w:suppressAutoHyphens w:val="0"/>
-        <w:ind w:left="720"/>
-        <w:rPr>
-          <w:rFonts w:ascii="Times New Roman" w:eastAsia="Times New Roman" w:hAnsi="Times New Roman" w:cs="Times New Roman"/>
-          <w:kern w:val="0"/>
-          <w:sz w:val="4"/>
-          <w:szCs w:val="4"/>
-          <w:lang w:eastAsia="en-US" w:bidi="ar-SA"/>
-        </w:rPr>
-      </w:pPr>
-    </w:p>
-    <w:p>
-      <w:pPr>
-        <w:suppressAutoHyphens w:val="0"/>
-        <w:ind w:left="720"/>
-        <w:rPr>
-          <w:rFonts w:ascii="Times New Roman" w:eastAsia="Times New Roman" w:hAnsi="Times New Roman" w:cs="Times New Roman"/>
-          <w:kern w:val="0"/>
-          <w:sz w:val="4"/>
-          <w:szCs w:val="4"/>
-          <w:lang w:eastAsia="en-US" w:bidi="ar-SA"/>
-        </w:rPr>
-      </w:pPr>
-    </w:p>
-    <w:p>
-      <w:pPr>
-        <w:suppressAutoHyphens w:val="0"/>
-        <w:ind w:left="720"/>
-        <w:rPr>
-          <w:rFonts w:ascii="Times New Roman" w:eastAsia="Times New Roman" w:hAnsi="Times New Roman" w:cs="Times New Roman"/>
-          <w:kern w:val="0"/>
-          <w:sz w:val="4"/>
-          <w:szCs w:val="4"/>
-          <w:lang w:eastAsia="en-US" w:bidi="ar-SA"/>
-        </w:rPr>
-      </w:pPr>
-    </w:p>
-    <w:p>
-      <w:pPr>
-        <w:suppressAutoHyphens w:val="0"/>
-        <w:ind w:left="720"/>
-        <w:rPr>
-          <w:rFonts w:ascii="Times New Roman" w:eastAsia="Times New Roman" w:hAnsi="Times New Roman" w:cs="Times New Roman"/>
-          <w:kern w:val="0"/>
-          <w:sz w:val="4"/>
-          <w:szCs w:val="4"/>
-          <w:lang w:eastAsia="en-US" w:bidi="ar-SA"/>
-        </w:rPr>
-      </w:pPr>
-    </w:p>
-    <w:p>
-      <w:pPr>
-        <w:suppressAutoHyphens w:val="0"/>
-        <w:ind w:left="720"/>
-        <w:rPr>
-          <w:rFonts w:ascii="Times New Roman" w:eastAsia="Times New Roman" w:hAnsi="Times New Roman" w:cs="Times New Roman"/>
-          <w:kern w:val="0"/>
-          <w:sz w:val="4"/>
-          <w:szCs w:val="4"/>
-          <w:lang w:eastAsia="en-US" w:bidi="ar-SA"/>
-        </w:rPr>
-      </w:pPr>
-    </w:p>
-    <w:p>
-      <w:pPr>
-        <w:suppressAutoHyphens w:val="0"/>
-        <w:ind w:left="720"/>
-        <w:rPr>
-          <w:rFonts w:ascii="Times New Roman" w:eastAsia="Times New Roman" w:hAnsi="Times New Roman" w:cs="Times New Roman"/>
-          <w:kern w:val="0"/>
-          <w:sz w:val="4"/>
-          <w:szCs w:val="4"/>
-          <w:lang w:eastAsia="en-US" w:bidi="ar-SA"/>
-        </w:rPr>
-      </w:pPr>
-    </w:p>
-    <w:p>
-      <w:pPr>
-        <w:suppressAutoHyphens w:val="0"/>
-        <w:ind w:left="720"/>
-        <w:rPr>
-          <w:rFonts w:ascii="Times New Roman" w:eastAsia="Times New Roman" w:hAnsi="Times New Roman" w:cs="Times New Roman"/>
-          <w:kern w:val="0"/>
-          <w:sz w:val="4"/>
-          <w:szCs w:val="4"/>
-          <w:lang w:eastAsia="en-US" w:bidi="ar-SA"/>
-        </w:rPr>
-      </w:pPr>
-    </w:p>
-    <w:p>
-      <w:pPr>
-        <w:suppressAutoHyphens w:val="0"/>
-        <w:ind w:left="720"/>
-        <w:rPr>
-          <w:rFonts w:ascii="Times New Roman" w:eastAsia="Times New Roman" w:hAnsi="Times New Roman" w:cs="Times New Roman"/>
-          <w:kern w:val="0"/>
-          <w:sz w:val="4"/>
-          <w:szCs w:val="4"/>
-          <w:lang w:eastAsia="en-US" w:bidi="ar-SA"/>
-        </w:rPr>
-      </w:pPr>
-    </w:p>
-    <w:p>
-      <w:pPr>
-        <w:suppressAutoHyphens w:val="0"/>
-        <w:ind w:left="720"/>
-        <w:rPr>
-          <w:rFonts w:ascii="Times New Roman" w:eastAsia="Times New Roman" w:hAnsi="Times New Roman" w:cs="Times New Roman"/>
-          <w:kern w:val="0"/>
-          <w:sz w:val="4"/>
-          <w:szCs w:val="4"/>
-          <w:lang w:eastAsia="en-US" w:bidi="ar-SA"/>
-        </w:rPr>
-      </w:pPr>
-    </w:p>
-    <w:p>
-      <w:pPr>
-        <w:suppressAutoHyphens w:val="0"/>
-        <w:ind w:left="720"/>
-        <w:rPr>
-          <w:rFonts w:ascii="Times New Roman" w:eastAsia="Times New Roman" w:hAnsi="Times New Roman" w:cs="Times New Roman"/>
-          <w:kern w:val="0"/>
-          <w:sz w:val="4"/>
-          <w:szCs w:val="4"/>
-          <w:lang w:eastAsia="en-US" w:bidi="ar-SA"/>
-        </w:rPr>
-      </w:pPr>
-    </w:p>
-    <w:p>
-      <w:pPr>
-        <w:suppressAutoHyphens w:val="0"/>
-        <w:ind w:left="720"/>
-        <w:rPr>
-          <w:rFonts w:ascii="Times New Roman" w:eastAsia="Times New Roman" w:hAnsi="Times New Roman" w:cs="Times New Roman"/>
-          <w:kern w:val="0"/>
-          <w:sz w:val="4"/>
-          <w:szCs w:val="4"/>
-          <w:lang w:eastAsia="en-US" w:bidi="ar-SA"/>
-        </w:rPr>
-      </w:pPr>
-    </w:p>
-    <w:p>
-      <w:pPr>
-        <w:suppressAutoHyphens w:val="0"/>
-        <w:ind w:left="720"/>
-        <w:rPr>
-          <w:rFonts w:ascii="Times New Roman" w:eastAsia="Times New Roman" w:hAnsi="Times New Roman" w:cs="Times New Roman"/>
-          <w:kern w:val="0"/>
-          <w:sz w:val="4"/>
-          <w:szCs w:val="4"/>
-          <w:lang w:eastAsia="en-US" w:bidi="ar-SA"/>
-        </w:rPr>
-      </w:pPr>
-    </w:p>
-    <w:p>
-      <w:pPr>
-        <w:suppressAutoHyphens w:val="0"/>
-        <w:ind w:left="720"/>
-        <w:rPr>
-          <w:rFonts w:ascii="Times New Roman" w:eastAsia="Times New Roman" w:hAnsi="Times New Roman" w:cs="Times New Roman"/>
-          <w:kern w:val="0"/>
-          <w:sz w:val="4"/>
-          <w:szCs w:val="4"/>
-          <w:lang w:eastAsia="en-US" w:bidi="ar-SA"/>
-        </w:rPr>
-      </w:pPr>
-    </w:p>
-    <w:p>
-      <w:pPr>
-        <w:suppressAutoHyphens w:val="0"/>
-        <w:ind w:left="720"/>
-        <w:rPr>
-          <w:rFonts w:ascii="Times New Roman" w:eastAsia="Times New Roman" w:hAnsi="Times New Roman" w:cs="Times New Roman"/>
-          <w:kern w:val="0"/>
-          <w:sz w:val="4"/>
-          <w:szCs w:val="4"/>
-          <w:lang w:eastAsia="en-US" w:bidi="ar-SA"/>
-        </w:rPr>
-      </w:pPr>
-    </w:p>
-    <w:p>
-      <w:pPr>
-        <w:suppressAutoHyphens w:val="0"/>
-        <w:ind w:left="720"/>
-        <w:rPr>
-          <w:rFonts w:ascii="Times New Roman" w:eastAsia="Times New Roman" w:hAnsi="Times New Roman" w:cs="Times New Roman"/>
-          <w:kern w:val="0"/>
-          <w:sz w:val="4"/>
-          <w:szCs w:val="4"/>
-          <w:lang w:eastAsia="en-US" w:bidi="ar-SA"/>
-        </w:rPr>
-      </w:pPr>
-    </w:p>
-    <w:p>
-      <w:pPr>
-        <w:suppressAutoHyphens w:val="0"/>
-        <w:ind w:left="720"/>
-        <w:rPr>
-          <w:rFonts w:ascii="Times New Roman" w:eastAsia="Times New Roman" w:hAnsi="Times New Roman" w:cs="Times New Roman"/>
-          <w:kern w:val="0"/>
-          <w:sz w:val="4"/>
-          <w:szCs w:val="4"/>
-          <w:lang w:eastAsia="en-US" w:bidi="ar-SA"/>
-        </w:rPr>
-      </w:pPr>
-    </w:p>
-    <w:p>
-      <w:pPr>
-        <w:suppressAutoHyphens w:val="0"/>
-        <w:ind w:left="720"/>
-        <w:rPr>
-          <w:rFonts w:ascii="Times New Roman" w:eastAsia="Times New Roman" w:hAnsi="Times New Roman" w:cs="Times New Roman"/>
-          <w:kern w:val="0"/>
-          <w:sz w:val="4"/>
-          <w:szCs w:val="4"/>
-          <w:lang w:eastAsia="en-US" w:bidi="ar-SA"/>
-        </w:rPr>
-      </w:pPr>
-    </w:p>
-    <w:p>
-      <w:pPr>
-        <w:suppressAutoHyphens w:val="0"/>
-        <w:ind w:left="720"/>
-        <w:rPr>
-          <w:rFonts w:ascii="Times New Roman" w:eastAsia="Times New Roman" w:hAnsi="Times New Roman" w:cs="Times New Roman"/>
-          <w:kern w:val="0"/>
-          <w:sz w:val="4"/>
-          <w:szCs w:val="4"/>
-          <w:lang w:eastAsia="en-US" w:bidi="ar-SA"/>
-        </w:rPr>
-      </w:pPr>
-    </w:p>
-    <w:p>
-      <w:pPr>
-        <w:suppressAutoHyphens w:val="0"/>
-        <w:ind w:left="720"/>
-        <w:rPr>
-          <w:rFonts w:ascii="Times New Roman" w:eastAsia="Times New Roman" w:hAnsi="Times New Roman" w:cs="Times New Roman"/>
-          <w:kern w:val="0"/>
-          <w:sz w:val="4"/>
-          <w:szCs w:val="4"/>
-          <w:lang w:eastAsia="en-US" w:bidi="ar-SA"/>
-        </w:rPr>
-      </w:pPr>
-    </w:p>
-    <w:p>
-      <w:pPr>
-        <w:suppressAutoHyphens w:val="0"/>
-        <w:ind w:left="720"/>
-        <w:rPr>
-          <w:rFonts w:ascii="Times New Roman" w:eastAsia="Times New Roman" w:hAnsi="Times New Roman" w:cs="Times New Roman"/>
-          <w:kern w:val="0"/>
-          <w:sz w:val="4"/>
-          <w:szCs w:val="4"/>
-          <w:lang w:eastAsia="en-US" w:bidi="ar-SA"/>
-        </w:rPr>
-      </w:pPr>
-    </w:p>
-    <w:p>
-      <w:pPr>
-        <w:suppressAutoHyphens w:val="0"/>
-        <w:ind w:left="720"/>
-        <w:rPr>
-          <w:rFonts w:ascii="Times New Roman" w:eastAsia="Times New Roman" w:hAnsi="Times New Roman" w:cs="Times New Roman"/>
-          <w:kern w:val="0"/>
-          <w:sz w:val="4"/>
-          <w:szCs w:val="4"/>
-          <w:lang w:eastAsia="en-US" w:bidi="ar-SA"/>
-        </w:rPr>
-      </w:pPr>
-    </w:p>
-    <w:p>
-      <w:pPr>
-        <w:suppressAutoHyphens w:val="0"/>
-        <w:ind w:left="720"/>
-        <w:rPr>
-          <w:rFonts w:ascii="Times New Roman" w:eastAsia="Times New Roman" w:hAnsi="Times New Roman" w:cs="Times New Roman"/>
-          <w:kern w:val="0"/>
-          <w:sz w:val="4"/>
-          <w:szCs w:val="4"/>
-          <w:lang w:eastAsia="en-US" w:bidi="ar-SA"/>
-        </w:rPr>
-      </w:pPr>
-    </w:p>
-    <w:p>
-      <w:pPr>
-        <w:suppressAutoHyphens w:val="0"/>
-        <w:ind w:left="720"/>
-        <w:rPr>
-          <w:rFonts w:ascii="Times New Roman" w:eastAsia="Times New Roman" w:hAnsi="Times New Roman" w:cs="Times New Roman"/>
-          <w:kern w:val="0"/>
-          <w:sz w:val="4"/>
-          <w:szCs w:val="4"/>
-          <w:lang w:eastAsia="en-US" w:bidi="ar-SA"/>
-        </w:rPr>
-      </w:pPr>
-    </w:p>
-    <w:p>
-      <w:pPr>
-        <w:suppressAutoHyphens w:val="0"/>
-        <w:ind w:left="720"/>
-        <w:rPr>
-          <w:rFonts w:ascii="Times New Roman" w:eastAsia="Times New Roman" w:hAnsi="Times New Roman" w:cs="Times New Roman"/>
-          <w:kern w:val="0"/>
-          <w:sz w:val="4"/>
-          <w:szCs w:val="4"/>
-          <w:lang w:eastAsia="en-US" w:bidi="ar-SA"/>
-        </w:rPr>
-      </w:pPr>
-    </w:p>
-    <w:p>
-      <w:pPr>
-        <w:suppressAutoHyphens w:val="0"/>
-        <w:ind w:left="720"/>
-        <w:rPr>
-          <w:rFonts w:ascii="Times New Roman" w:eastAsia="Times New Roman" w:hAnsi="Times New Roman" w:cs="Times New Roman"/>
-          <w:kern w:val="0"/>
-          <w:sz w:val="4"/>
-          <w:szCs w:val="4"/>
-          <w:lang w:eastAsia="en-US" w:bidi="ar-SA"/>
-        </w:rPr>
-      </w:pPr>
-    </w:p>
-    <w:p>
-      <w:pPr>
-        <w:suppressAutoHyphens w:val="0"/>
-        <w:ind w:left="720"/>
-        <w:rPr>
-          <w:rFonts w:ascii="Times New Roman" w:eastAsia="Times New Roman" w:hAnsi="Times New Roman" w:cs="Times New Roman"/>
-          <w:kern w:val="0"/>
-          <w:sz w:val="4"/>
-          <w:szCs w:val="4"/>
-          <w:lang w:eastAsia="en-US" w:bidi="ar-SA"/>
-        </w:rPr>
-      </w:pPr>
-    </w:p>
-    <w:p>
-      <w:pPr>
-        <w:suppressAutoHyphens w:val="0"/>
-        <w:ind w:left="720"/>
-        <w:rPr>
-          <w:rFonts w:ascii="Times New Roman" w:eastAsia="Times New Roman" w:hAnsi="Times New Roman" w:cs="Times New Roman"/>
-          <w:kern w:val="0"/>
-          <w:sz w:val="4"/>
-          <w:szCs w:val="4"/>
-          <w:lang w:eastAsia="en-US" w:bidi="ar-SA"/>
-        </w:rPr>
-      </w:pPr>
-    </w:p>
-    <w:p>
-      <w:pPr>
-        <w:suppressAutoHyphens w:val="0"/>
-        <w:ind w:left="720"/>
-        <w:rPr>
-          <w:rFonts w:ascii="Times New Roman" w:eastAsia="Times New Roman" w:hAnsi="Times New Roman" w:cs="Times New Roman"/>
-          <w:kern w:val="0"/>
-          <w:sz w:val="4"/>
-          <w:szCs w:val="4"/>
-          <w:lang w:eastAsia="en-US" w:bidi="ar-SA"/>
-        </w:rPr>
-      </w:pPr>
-    </w:p>
-    <w:p>
-      <w:pPr>
-        <w:suppressAutoHyphens w:val="0"/>
-        <w:ind w:left="720"/>
-        <w:rPr>
-          <w:rFonts w:ascii="Times New Roman" w:eastAsia="Times New Roman" w:hAnsi="Times New Roman" w:cs="Times New Roman"/>
-          <w:kern w:val="0"/>
-          <w:sz w:val="4"/>
-          <w:szCs w:val="4"/>
-          <w:lang w:eastAsia="en-US" w:bidi="ar-SA"/>
-        </w:rPr>
-      </w:pPr>
-    </w:p>
-    <w:p>
-      <w:pPr>
-        <w:suppressAutoHyphens w:val="0"/>
-        <w:ind w:left="720"/>
-        <w:rPr>
-          <w:rFonts w:ascii="Times New Roman" w:eastAsia="Times New Roman" w:hAnsi="Times New Roman" w:cs="Times New Roman"/>
-          <w:kern w:val="0"/>
-          <w:sz w:val="4"/>
-          <w:szCs w:val="4"/>
-          <w:lang w:eastAsia="en-US" w:bidi="ar-SA"/>
-        </w:rPr>
-      </w:pPr>
-    </w:p>
-    <w:p>
-      <w:pPr>
-        <w:suppressAutoHyphens w:val="0"/>
-        <w:ind w:left="720"/>
-        <w:rPr>
-          <w:rFonts w:ascii="Times New Roman" w:eastAsia="Times New Roman" w:hAnsi="Times New Roman" w:cs="Times New Roman"/>
-          <w:kern w:val="0"/>
-          <w:sz w:val="4"/>
-          <w:szCs w:val="4"/>
-          <w:lang w:eastAsia="en-US" w:bidi="ar-SA"/>
-        </w:rPr>
-      </w:pPr>
-    </w:p>
-    <w:p>
-      <w:pPr>
-        <w:suppressAutoHyphens w:val="0"/>
-        <w:ind w:left="720"/>
-        <w:rPr>
-          <w:rFonts w:ascii="Times New Roman" w:eastAsia="Times New Roman" w:hAnsi="Times New Roman" w:cs="Times New Roman"/>
-          <w:kern w:val="0"/>
-          <w:sz w:val="4"/>
-          <w:szCs w:val="4"/>
-          <w:lang w:eastAsia="en-US" w:bidi="ar-SA"/>
-        </w:rPr>
-      </w:pPr>
-    </w:p>
-    <w:p>
-      <w:pPr>
-        <w:suppressAutoHyphens w:val="0"/>
-        <w:ind w:left="720"/>
-        <w:rPr>
-          <w:rFonts w:ascii="Times New Roman" w:eastAsia="Times New Roman" w:hAnsi="Times New Roman" w:cs="Times New Roman"/>
-          <w:kern w:val="0"/>
-          <w:sz w:val="4"/>
-          <w:szCs w:val="4"/>
-          <w:lang w:eastAsia="en-US" w:bidi="ar-SA"/>
-        </w:rPr>
-      </w:pPr>
-    </w:p>
-    <w:p>
-      <w:pPr>
-        <w:suppressAutoHyphens w:val="0"/>
-        <w:ind w:left="720"/>
-        <w:rPr>
-          <w:rFonts w:ascii="Times New Roman" w:eastAsia="Times New Roman" w:hAnsi="Times New Roman" w:cs="Times New Roman"/>
-          <w:kern w:val="0"/>
-          <w:sz w:val="4"/>
-          <w:szCs w:val="4"/>
-          <w:lang w:eastAsia="en-US" w:bidi="ar-SA"/>
-        </w:rPr>
-      </w:pPr>
-    </w:p>
-    <w:p>
-      <w:pPr>
-        <w:suppressAutoHyphens w:val="0"/>
-        <w:ind w:left="720"/>
-        <w:rPr>
-          <w:rFonts w:ascii="Times New Roman" w:eastAsia="Times New Roman" w:hAnsi="Times New Roman" w:cs="Times New Roman"/>
-          <w:kern w:val="0"/>
-          <w:sz w:val="4"/>
-          <w:szCs w:val="4"/>
-          <w:lang w:eastAsia="en-US" w:bidi="ar-SA"/>
-        </w:rPr>
-      </w:pPr>
-    </w:p>
-    <w:p>
-      <w:pPr>
-        <w:suppressAutoHyphens w:val="0"/>
-        <w:ind w:left="720"/>
-        <w:rPr>
-          <w:rFonts w:ascii="Times New Roman" w:eastAsia="Times New Roman" w:hAnsi="Times New Roman" w:cs="Times New Roman"/>
-          <w:kern w:val="0"/>
-          <w:sz w:val="4"/>
-          <w:szCs w:val="4"/>
-          <w:lang w:eastAsia="en-US" w:bidi="ar-SA"/>
-        </w:rPr>
-      </w:pPr>
-    </w:p>
-    <w:p>
-      <w:pPr>
-        <w:suppressAutoHyphens w:val="0"/>
-        <w:ind w:left="720"/>
-        <w:rPr>
-          <w:rFonts w:ascii="Times New Roman" w:eastAsia="Times New Roman" w:hAnsi="Times New Roman" w:cs="Times New Roman"/>
-          <w:kern w:val="0"/>
-          <w:sz w:val="4"/>
-          <w:szCs w:val="4"/>
-          <w:lang w:eastAsia="en-US" w:bidi="ar-SA"/>
-        </w:rPr>
-      </w:pPr>
-    </w:p>
-    <w:p>
-      <w:pPr>
-        <w:suppressAutoHyphens w:val="0"/>
-        <w:ind w:left="720"/>
-        <w:rPr>
-          <w:rFonts w:ascii="Times New Roman" w:eastAsia="Times New Roman" w:hAnsi="Times New Roman" w:cs="Times New Roman"/>
-          <w:kern w:val="0"/>
-          <w:sz w:val="4"/>
-          <w:szCs w:val="4"/>
-          <w:lang w:eastAsia="en-US" w:bidi="ar-SA"/>
-        </w:rPr>
-      </w:pPr>
-    </w:p>
-    <w:p>
-      <w:pPr>
-        <w:suppressAutoHyphens w:val="0"/>
-        <w:ind w:left="720"/>
-        <w:rPr>
-          <w:rFonts w:ascii="Times New Roman" w:eastAsia="Times New Roman" w:hAnsi="Times New Roman" w:cs="Times New Roman"/>
-          <w:kern w:val="0"/>
-          <w:sz w:val="4"/>
-          <w:szCs w:val="4"/>
-          <w:lang w:eastAsia="en-US" w:bidi="ar-SA"/>
-        </w:rPr>
-      </w:pPr>
-    </w:p>
-    <w:p>
-      <w:pPr>
-        <w:suppressAutoHyphens w:val="0"/>
-        <w:ind w:left="720"/>
-        <w:rPr>
-          <w:rFonts w:ascii="Times New Roman" w:eastAsia="Times New Roman" w:hAnsi="Times New Roman" w:cs="Times New Roman"/>
-          <w:kern w:val="0"/>
-          <w:sz w:val="4"/>
-          <w:szCs w:val="4"/>
-          <w:lang w:eastAsia="en-US" w:bidi="ar-SA"/>
-        </w:rPr>
-      </w:pPr>
-    </w:p>
-    <w:p>
-      <w:pPr>
-        <w:suppressAutoHyphens w:val="0"/>
-        <w:ind w:left="720"/>
-        <w:rPr>
-          <w:rFonts w:ascii="Times New Roman" w:eastAsia="Times New Roman" w:hAnsi="Times New Roman" w:cs="Times New Roman"/>
-          <w:kern w:val="0"/>
-          <w:sz w:val="4"/>
-          <w:szCs w:val="4"/>
-          <w:lang w:eastAsia="en-US" w:bidi="ar-SA"/>
-        </w:rPr>
-      </w:pPr>
-    </w:p>
-    <w:p>
-      <w:pPr>
-        <w:suppressAutoHyphens w:val="0"/>
-        <w:ind w:left="720"/>
-        <w:rPr>
-          <w:rFonts w:ascii="Times New Roman" w:eastAsia="Times New Roman" w:hAnsi="Times New Roman" w:cs="Times New Roman"/>
-          <w:kern w:val="0"/>
-          <w:sz w:val="4"/>
-          <w:szCs w:val="4"/>
-          <w:lang w:eastAsia="en-US" w:bidi="ar-SA"/>
-        </w:rPr>
-      </w:pPr>
-    </w:p>
-    <w:p>
-      <w:pPr>
-        <w:suppressAutoHyphens w:val="0"/>
-        <w:rPr>
-          <w:rFonts w:ascii="Times New Roman" w:eastAsia="Times New Roman" w:hAnsi="Times New Roman" w:cs="Times New Roman"/>
-          <w:kern w:val="0"/>
-          <w:sz w:val="4"/>
-          <w:szCs w:val="4"/>
-          <w:lang w:eastAsia="en-US" w:bidi="ar-SA"/>
-        </w:rPr>
-      </w:pPr>
-    </w:p>
-    <w:p>
-      <w:pPr>
-        <w:suppressAutoHyphens w:val="0"/>
-        <w:ind w:left="720"/>
-        <w:rPr>
-          <w:rFonts w:ascii="Times New Roman" w:eastAsia="Times New Roman" w:hAnsi="Times New Roman" w:cs="Times New Roman"/>
-          <w:kern w:val="0"/>
-          <w:sz w:val="4"/>
-          <w:szCs w:val="4"/>
-          <w:lang w:eastAsia="en-US" w:bidi="ar-SA"/>
-        </w:rPr>
-      </w:pPr>
-    </w:p>
-    <w:p>
-      <w:pPr>
-        <w:suppressAutoHyphens w:val="0"/>
-        <w:ind w:left="720"/>
-        <w:rPr>
-          <w:rFonts w:ascii="Times New Roman" w:eastAsia="Times New Roman" w:hAnsi="Times New Roman" w:cs="Times New Roman"/>
-          <w:kern w:val="0"/>
-          <w:sz w:val="4"/>
-          <w:szCs w:val="4"/>
-          <w:lang w:eastAsia="en-US" w:bidi="ar-SA"/>
-        </w:rPr>
-      </w:pPr>
-    </w:p>
-    <w:p>
-      <w:pPr>
-        <w:suppressAutoHyphens w:val="0"/>
-        <w:ind w:left="720"/>
-        <w:rPr>
-          <w:rFonts w:ascii="Times New Roman" w:eastAsia="Times New Roman" w:hAnsi="Times New Roman" w:cs="Times New Roman"/>
-          <w:kern w:val="0"/>
-          <w:sz w:val="4"/>
-          <w:szCs w:val="4"/>
-          <w:lang w:eastAsia="en-US" w:bidi="ar-SA"/>
-        </w:rPr>
-      </w:pPr>
-    </w:p>
-    <w:p>
-      <w:pPr>
-        <w:suppressAutoHyphens w:val="0"/>
-        <w:ind w:left="720"/>
-        <w:rPr>
-          <w:rFonts w:ascii="Times New Roman" w:eastAsia="Times New Roman" w:hAnsi="Times New Roman" w:cs="Times New Roman"/>
-          <w:kern w:val="0"/>
-          <w:sz w:val="4"/>
-          <w:szCs w:val="4"/>
-          <w:lang w:eastAsia="en-US" w:bidi="ar-SA"/>
-        </w:rPr>
-      </w:pPr>
-    </w:p>
-    <w:p>
-      <w:pPr>
-        <w:suppressAutoHyphens w:val="0"/>
-        <w:ind w:left="720"/>
-        <w:rPr>
-          <w:rFonts w:ascii="Times New Roman" w:eastAsia="Times New Roman" w:hAnsi="Times New Roman" w:cs="Times New Roman"/>
-          <w:kern w:val="0"/>
-          <w:sz w:val="4"/>
-          <w:szCs w:val="4"/>
-          <w:lang w:eastAsia="en-US" w:bidi="ar-SA"/>
-        </w:rPr>
-      </w:pPr>
-    </w:p>
-    <w:p>
-      <w:pPr>
-        <w:suppressAutoHyphens w:val="0"/>
-        <w:ind w:left="720"/>
-        <w:rPr>
-          <w:rFonts w:ascii="Times New Roman" w:eastAsia="Times New Roman" w:hAnsi="Times New Roman" w:cs="Times New Roman"/>
-          <w:kern w:val="0"/>
-          <w:sz w:val="4"/>
-          <w:szCs w:val="4"/>
-          <w:lang w:eastAsia="en-US" w:bidi="ar-SA"/>
-        </w:rPr>
-      </w:pPr>
-    </w:p>
-    <w:p>
-      <w:pPr>
-        <w:suppressAutoHyphens w:val="0"/>
-        <w:ind w:left="720"/>
-        <w:rPr>
-          <w:rFonts w:ascii="Times New Roman" w:eastAsia="Times New Roman" w:hAnsi="Times New Roman" w:cs="Times New Roman"/>
-          <w:kern w:val="0"/>
-          <w:sz w:val="4"/>
-          <w:szCs w:val="4"/>
-          <w:lang w:eastAsia="en-US" w:bidi="ar-SA"/>
-        </w:rPr>
-      </w:pPr>
-    </w:p>
-    <w:p>
-      <w:pPr>
-        <w:suppressAutoHyphens w:val="0"/>
-        <w:ind w:left="720"/>
-        <w:rPr>
-          <w:rFonts w:ascii="Times New Roman" w:eastAsia="Times New Roman" w:hAnsi="Times New Roman" w:cs="Times New Roman"/>
-          <w:kern w:val="0"/>
-          <w:sz w:val="4"/>
-          <w:szCs w:val="4"/>
-          <w:lang w:eastAsia="en-US" w:bidi="ar-SA"/>
-        </w:rPr>
-      </w:pPr>
-    </w:p>
-    <w:p>
-      <w:pPr>
-        <w:suppressAutoHyphens w:val="0"/>
-        <w:ind w:left="720"/>
-        <w:rPr>
-          <w:rFonts w:ascii="Times New Roman" w:eastAsia="Times New Roman" w:hAnsi="Times New Roman" w:cs="Times New Roman"/>
-          <w:kern w:val="0"/>
-          <w:sz w:val="4"/>
-          <w:szCs w:val="4"/>
-          <w:lang w:eastAsia="en-US" w:bidi="ar-SA"/>
-        </w:rPr>
-      </w:pPr>
-    </w:p>
-    <w:p>
-      <w:pPr>
-        <w:suppressAutoHyphens w:val="0"/>
-        <w:ind w:left="720"/>
-        <w:rPr>
-          <w:rFonts w:ascii="Times New Roman" w:eastAsia="Times New Roman" w:hAnsi="Times New Roman" w:cs="Times New Roman"/>
-          <w:kern w:val="0"/>
-          <w:sz w:val="4"/>
-          <w:szCs w:val="4"/>
-          <w:lang w:eastAsia="en-US" w:bidi="ar-SA"/>
         </w:rPr>
       </w:pPr>
     </w:p>
@@ -19672,11 +23502,155 @@
       </w:pPr>
     </w:lvl>
   </w:abstractNum>
+  <w:abstractNum w:abstractNumId="2" w15:restartNumberingAfterBreak="0">
+    <w:nsid w:val="45CC602C"/>
+    <w:multiLevelType w:val="hybridMultilevel"/>
+    <w:tmpl w:val="9BBE78D4"/>
+    <w:lvl w:ilvl="0" w:tplc="5D26ED90">
+      <w:start w:val="1"/>
+      <w:numFmt w:val="bullet"/>
+      <w:pStyle w:val="EnumBullet"/>
+      <w:lvlText w:val=""/>
+      <w:lvlJc w:val="left"/>
+      <w:pPr>
+        <w:tabs>
+          <w:tab w:val="num" w:pos="144"/>
+        </w:tabs>
+        <w:ind w:left="360" w:hanging="360"/>
+      </w:pPr>
+      <w:rPr>
+        <w:rFonts w:ascii="Symbol" w:hAnsi="Symbol" w:hint="default"/>
+      </w:rPr>
+    </w:lvl>
+    <w:lvl w:ilvl="1" w:tplc="04090003" w:tentative="1">
+      <w:start w:val="1"/>
+      <w:numFmt w:val="bullet"/>
+      <w:lvlText w:val="o"/>
+      <w:lvlJc w:val="left"/>
+      <w:pPr>
+        <w:tabs>
+          <w:tab w:val="num" w:pos="1440"/>
+        </w:tabs>
+        <w:ind w:left="1440" w:hanging="360"/>
+      </w:pPr>
+      <w:rPr>
+        <w:rFonts w:ascii="Courier New" w:hAnsi="Courier New" w:cs="Courier New" w:hint="default"/>
+      </w:rPr>
+    </w:lvl>
+    <w:lvl w:ilvl="2" w:tplc="04090005" w:tentative="1">
+      <w:start w:val="1"/>
+      <w:numFmt w:val="bullet"/>
+      <w:lvlText w:val=""/>
+      <w:lvlJc w:val="left"/>
+      <w:pPr>
+        <w:tabs>
+          <w:tab w:val="num" w:pos="2160"/>
+        </w:tabs>
+        <w:ind w:left="2160" w:hanging="360"/>
+      </w:pPr>
+      <w:rPr>
+        <w:rFonts w:ascii="Wingdings" w:hAnsi="Wingdings" w:hint="default"/>
+      </w:rPr>
+    </w:lvl>
+    <w:lvl w:ilvl="3" w:tplc="04090001" w:tentative="1">
+      <w:start w:val="1"/>
+      <w:numFmt w:val="bullet"/>
+      <w:lvlText w:val=""/>
+      <w:lvlJc w:val="left"/>
+      <w:pPr>
+        <w:tabs>
+          <w:tab w:val="num" w:pos="2880"/>
+        </w:tabs>
+        <w:ind w:left="2880" w:hanging="360"/>
+      </w:pPr>
+      <w:rPr>
+        <w:rFonts w:ascii="Symbol" w:hAnsi="Symbol" w:hint="default"/>
+      </w:rPr>
+    </w:lvl>
+    <w:lvl w:ilvl="4" w:tplc="04090003" w:tentative="1">
+      <w:start w:val="1"/>
+      <w:numFmt w:val="bullet"/>
+      <w:lvlText w:val="o"/>
+      <w:lvlJc w:val="left"/>
+      <w:pPr>
+        <w:tabs>
+          <w:tab w:val="num" w:pos="3600"/>
+        </w:tabs>
+        <w:ind w:left="3600" w:hanging="360"/>
+      </w:pPr>
+      <w:rPr>
+        <w:rFonts w:ascii="Courier New" w:hAnsi="Courier New" w:cs="Courier New" w:hint="default"/>
+      </w:rPr>
+    </w:lvl>
+    <w:lvl w:ilvl="5" w:tplc="04090005" w:tentative="1">
+      <w:start w:val="1"/>
+      <w:numFmt w:val="bullet"/>
+      <w:lvlText w:val=""/>
+      <w:lvlJc w:val="left"/>
+      <w:pPr>
+        <w:tabs>
+          <w:tab w:val="num" w:pos="4320"/>
+        </w:tabs>
+        <w:ind w:left="4320" w:hanging="360"/>
+      </w:pPr>
+      <w:rPr>
+        <w:rFonts w:ascii="Wingdings" w:hAnsi="Wingdings" w:hint="default"/>
+      </w:rPr>
+    </w:lvl>
+    <w:lvl w:ilvl="6" w:tplc="04090001" w:tentative="1">
+      <w:start w:val="1"/>
+      <w:numFmt w:val="bullet"/>
+      <w:lvlText w:val=""/>
+      <w:lvlJc w:val="left"/>
+      <w:pPr>
+        <w:tabs>
+          <w:tab w:val="num" w:pos="5040"/>
+        </w:tabs>
+        <w:ind w:left="5040" w:hanging="360"/>
+      </w:pPr>
+      <w:rPr>
+        <w:rFonts w:ascii="Symbol" w:hAnsi="Symbol" w:hint="default"/>
+      </w:rPr>
+    </w:lvl>
+    <w:lvl w:ilvl="7" w:tplc="04090003" w:tentative="1">
+      <w:start w:val="1"/>
+      <w:numFmt w:val="bullet"/>
+      <w:lvlText w:val="o"/>
+      <w:lvlJc w:val="left"/>
+      <w:pPr>
+        <w:tabs>
+          <w:tab w:val="num" w:pos="5760"/>
+        </w:tabs>
+        <w:ind w:left="5760" w:hanging="360"/>
+      </w:pPr>
+      <w:rPr>
+        <w:rFonts w:ascii="Courier New" w:hAnsi="Courier New" w:cs="Courier New" w:hint="default"/>
+      </w:rPr>
+    </w:lvl>
+    <w:lvl w:ilvl="8" w:tplc="04090005" w:tentative="1">
+      <w:start w:val="1"/>
+      <w:numFmt w:val="bullet"/>
+      <w:lvlText w:val=""/>
+      <w:lvlJc w:val="left"/>
+      <w:pPr>
+        <w:tabs>
+          <w:tab w:val="num" w:pos="6480"/>
+        </w:tabs>
+        <w:ind w:left="6480" w:hanging="360"/>
+      </w:pPr>
+      <w:rPr>
+        <w:rFonts w:ascii="Wingdings" w:hAnsi="Wingdings" w:hint="default"/>
+      </w:rPr>
+    </w:lvl>
+  </w:abstractNum>
   <w:num w:numId="1" w16cid:durableId="375742277">
     <w:abstractNumId w:val="0"/>
   </w:num>
   <w:num w:numId="2" w16cid:durableId="2123766619">
     <w:abstractNumId w:val="1"/>
+  </w:num>
+  <w:num w:numId="3" w16cid:durableId="760298507">
+    <w:abstractNumId w:val="2"/>
   </w:num>
 </w:numbering>
 </file>
@@ -20176,9 +24150,6 @@
     <w:pPr>
       <w:suppressLineNumbers/>
     </w:pPr>
-    <w:rPr>
-      <w:lang/>
-    </w:rPr>
   </w:style>
   <w:style w:type="paragraph" w:customStyle="1" w:styleId="HorizontalLine">
     <w:name w:val="Horizontal Line"/>
@@ -20195,6 +24166,22 @@
     <w:rPr>
       <w:sz w:val="12"/>
       <w:szCs w:val="12"/>
+    </w:rPr>
+  </w:style>
+  <w:style w:type="paragraph" w:customStyle="1" w:styleId="EnumBullet">
+    <w:name w:val="Enum Bullet"/>
+    <w:basedOn w:val="Normal"/>
+    <w:rsid w:val="008009C4"/>
+    <w:pPr>
+      <w:numPr>
+        <w:numId w:val="3"/>
+      </w:numPr>
+      <w:suppressAutoHyphens w:val="0"/>
+    </w:pPr>
+    <w:rPr>
+      <w:rFonts w:ascii="Times New Roman" w:eastAsia="Times New Roman" w:hAnsi="Times New Roman" w:cs="Times New Roman"/>
+      <w:kern w:val="0"/>
+      <w:lang w:eastAsia="en-US" w:bidi="ar-SA"/>
     </w:rPr>
   </w:style>
 </w:styles>
